--- a/NMGA.2.docx
+++ b/NMGA.2.docx
@@ -1,6 +1,6 @@
 
 <file path=word/document.xml><?xml version="1.0" encoding="utf-8"?>
-<w:document xmlns:wpc="http://schemas.microsoft.com/office/word/2010/wordprocessingCanvas" xmlns:mc="http://schemas.openxmlformats.org/markup-compatibility/2006" xmlns:o="urn:schemas-microsoft-com:office:office" xmlns:r="http://schemas.openxmlformats.org/officeDocument/2006/relationships" xmlns:m="http://schemas.openxmlformats.org/officeDocument/2006/math" xmlns:v="urn:schemas-microsoft-com:vml" xmlns:wp14="http://schemas.microsoft.com/office/word/2010/wordprocessingDrawing" xmlns:wp="http://schemas.openxmlformats.org/drawingml/2006/wordprocessingDrawing" xmlns:w10="urn:schemas-microsoft-com:office:word" xmlns:w="http://schemas.openxmlformats.org/wordprocessingml/2006/main" xmlns:w14="http://schemas.microsoft.com/office/word/2010/wordml" xmlns:w15="http://schemas.microsoft.com/office/word/2012/wordml" xmlns:wpg="http://schemas.microsoft.com/office/word/2010/wordprocessingGroup" xmlns:wpi="http://schemas.microsoft.com/office/word/2010/wordprocessingInk" xmlns:wne="http://schemas.microsoft.com/office/word/2006/wordml" xmlns:wps="http://schemas.microsoft.com/office/word/2010/wordprocessingShape" mc:Ignorable="w14 w15 wp14">
+<w:document xmlns:wpc="http://schemas.microsoft.com/office/word/2010/wordprocessingCanvas" xmlns:cx="http://schemas.microsoft.com/office/drawing/2014/chartex" xmlns:cx1="http://schemas.microsoft.com/office/drawing/2015/9/8/chartex" xmlns:cx2="http://schemas.microsoft.com/office/drawing/2015/10/21/chartex" xmlns:cx3="http://schemas.microsoft.com/office/drawing/2016/5/9/chartex" xmlns:cx4="http://schemas.microsoft.com/office/drawing/2016/5/10/chartex" xmlns:cx5="http://schemas.microsoft.com/office/drawing/2016/5/11/chartex" xmlns:cx6="http://schemas.microsoft.com/office/drawing/2016/5/12/chartex" xmlns:cx7="http://schemas.microsoft.com/office/drawing/2016/5/13/chartex" xmlns:cx8="http://schemas.microsoft.com/office/drawing/2016/5/14/chartex" xmlns:mc="http://schemas.openxmlformats.org/markup-compatibility/2006" xmlns:aink="http://schemas.microsoft.com/office/drawing/2016/ink" xmlns:am3d="http://schemas.microsoft.com/office/drawing/2017/model3d" xmlns:o="urn:schemas-microsoft-com:office:office" xmlns:r="http://schemas.openxmlformats.org/officeDocument/2006/relationships" xmlns:m="http://schemas.openxmlformats.org/officeDocument/2006/math" xmlns:v="urn:schemas-microsoft-com:vml" xmlns:wp14="http://schemas.microsoft.com/office/word/2010/wordprocessingDrawing" xmlns:wp="http://schemas.openxmlformats.org/drawingml/2006/wordprocessingDrawing" xmlns:w10="urn:schemas-microsoft-com:office:word" xmlns:w="http://schemas.openxmlformats.org/wordprocessingml/2006/main" xmlns:w14="http://schemas.microsoft.com/office/word/2010/wordml" xmlns:w15="http://schemas.microsoft.com/office/word/2012/wordml" xmlns:w16cid="http://schemas.microsoft.com/office/word/2016/wordml/cid" xmlns:w16se="http://schemas.microsoft.com/office/word/2015/wordml/symex" xmlns:wpg="http://schemas.microsoft.com/office/word/2010/wordprocessingGroup" xmlns:wpi="http://schemas.microsoft.com/office/word/2010/wordprocessingInk" xmlns:wne="http://schemas.microsoft.com/office/word/2006/wordml" xmlns:wps="http://schemas.microsoft.com/office/word/2010/wordprocessingShape" mc:Ignorable="w14 w15 w16se w16cid wp14">
   <w:body>
     <w:p>
       <w:r>
@@ -84,33 +84,7 @@
                         <w:txbxContent>
                           <w:p>
                             <w:r>
-                              <w:t>Опишете какво преформатиране (</w:t>
-                            </w:r>
-                            <w:proofErr w:type="spellStart"/>
-                            <w:r>
-                              <w:rPr>
-                                <w:lang w:val="en-US"/>
-                              </w:rPr>
-                              <w:t>PreProcessing</w:t>
-                            </w:r>
-                            <w:proofErr w:type="spellEnd"/>
-                            <w:r>
-                              <w:rPr>
-                                <w:lang w:val="en-US"/>
-                              </w:rPr>
-                              <w:t xml:space="preserve">) </w:t>
-                            </w:r>
-                            <w:r>
-                              <w:t>на входните данни сте направили</w:t>
-                            </w:r>
-                            <w:r>
-                              <w:rPr>
-                                <w:lang w:val="en-US"/>
-                              </w:rPr>
-                              <w:t xml:space="preserve"> </w:t>
-                            </w:r>
-                            <w:r>
-                              <w:t>и защо:</w:t>
+                              <w:t>Преформатиране на входните данни не се налага, защото те са генерирани нормализирани с медиана 0 и стандартно отклонение 0.1. Данни за никой атрибут не липсват и освен това има незначителен шум</w:t>
                             </w:r>
                           </w:p>
                         </w:txbxContent>
@@ -141,33 +115,7 @@
                   <w:txbxContent>
                     <w:p>
                       <w:r>
-                        <w:t>Опишете какво преформатиране (</w:t>
-                      </w:r>
-                      <w:proofErr w:type="spellStart"/>
-                      <w:r>
-                        <w:rPr>
-                          <w:lang w:val="en-US"/>
-                        </w:rPr>
-                        <w:t>PreProcessing</w:t>
-                      </w:r>
-                      <w:proofErr w:type="spellEnd"/>
-                      <w:r>
-                        <w:rPr>
-                          <w:lang w:val="en-US"/>
-                        </w:rPr>
-                        <w:t xml:space="preserve">) </w:t>
-                      </w:r>
-                      <w:r>
-                        <w:t>на входните данни сте направили</w:t>
-                      </w:r>
-                      <w:r>
-                        <w:rPr>
-                          <w:lang w:val="en-US"/>
-                        </w:rPr>
-                        <w:t xml:space="preserve"> </w:t>
-                      </w:r>
-                      <w:r>
-                        <w:t>и защо:</w:t>
+                        <w:t>Преформатиране на входните данни не се налага, защото те са генерирани нормализирани с медиана 0 и стандартно отклонение 0.1. Данни за никой атрибут не липсват и освен това има незначителен шум</w:t>
                       </w:r>
                     </w:p>
                   </w:txbxContent>
@@ -187,14 +135,27 @@
       <w:r>
         <w:t xml:space="preserve">Таблица </w:t>
       </w:r>
-      <w:fldSimple w:instr=" SEQ Таблица \* ARABIC ">
-        <w:r>
-          <w:rPr>
-            <w:noProof/>
-          </w:rPr>
-          <w:t>1</w:t>
-        </w:r>
-      </w:fldSimple>
+      <w:r>
+        <w:fldChar w:fldCharType="begin"/>
+      </w:r>
+      <w:r>
+        <w:instrText xml:space="preserve"> SEQ Таблица \* ARABIC </w:instrText>
+      </w:r>
+      <w:r>
+        <w:fldChar w:fldCharType="separate"/>
+      </w:r>
+      <w:r>
+        <w:rPr>
+          <w:noProof/>
+        </w:rPr>
+        <w:t>1</w:t>
+      </w:r>
+      <w:r>
+        <w:rPr>
+          <w:noProof/>
+        </w:rPr>
+        <w:fldChar w:fldCharType="end"/>
+      </w:r>
       <w:r>
         <w:t>: Описание на формата на подаваните данни в мрежата</w:t>
       </w:r>
@@ -298,16 +259,8 @@
             <w:tcW w:w="1696" w:type="dxa"/>
           </w:tcPr>
           <w:p>
-            <w:pPr>
-              <w:rPr>
-                <w:lang w:val="en-US"/>
-              </w:rPr>
-            </w:pPr>
-            <w:r>
-              <w:rPr>
-                <w:lang w:val="en-US"/>
-              </w:rPr>
-              <w:t>Pri_1</w:t>
+            <w:r>
+              <w:t>Х координата</w:t>
             </w:r>
           </w:p>
         </w:tc>
@@ -326,7 +279,7 @@
               <w:rPr>
                 <w:lang w:val="en-US"/>
               </w:rPr>
-              <w:t>Integer</w:t>
+              <w:t>Real</w:t>
             </w:r>
           </w:p>
         </w:tc>
@@ -365,7 +318,7 @@
               <w:cnfStyle w:val="000000100000" w:firstRow="0" w:lastRow="0" w:firstColumn="0" w:lastColumn="0" w:oddVBand="0" w:evenVBand="0" w:oddHBand="1" w:evenHBand="0" w:firstRowFirstColumn="0" w:firstRowLastColumn="0" w:lastRowFirstColumn="0" w:lastRowLastColumn="0"/>
             </w:pPr>
             <w:r>
-              <w:t>Пример 1</w:t>
+              <w:t>0,15</w:t>
             </w:r>
           </w:p>
         </w:tc>
@@ -381,10 +334,7 @@
           </w:tcPr>
           <w:p>
             <w:r>
-              <w:rPr>
-                <w:lang w:val="en-US"/>
-              </w:rPr>
-              <w:t>Pri_2</w:t>
+              <w:t>У координата</w:t>
             </w:r>
           </w:p>
         </w:tc>
@@ -403,7 +353,7 @@
               <w:rPr>
                 <w:lang w:val="en-US"/>
               </w:rPr>
-              <w:t>Boolean</w:t>
+              <w:t>Real</w:t>
             </w:r>
           </w:p>
         </w:tc>
@@ -442,7 +392,7 @@
               <w:cnfStyle w:val="000000000000" w:firstRow="0" w:lastRow="0" w:firstColumn="0" w:lastColumn="0" w:oddVBand="0" w:evenVBand="0" w:oddHBand="0" w:evenHBand="0" w:firstRowFirstColumn="0" w:firstRowLastColumn="0" w:lastRowFirstColumn="0" w:lastRowLastColumn="0"/>
             </w:pPr>
             <w:r>
-              <w:t>Пример 2</w:t>
+              <w:t>0,25</w:t>
             </w:r>
           </w:p>
         </w:tc>
@@ -458,16 +408,11 @@
             <w:tcW w:w="1696" w:type="dxa"/>
           </w:tcPr>
           <w:p>
-            <w:pPr>
-              <w:rPr>
-                <w:lang w:val="en-US"/>
-              </w:rPr>
-            </w:pPr>
-            <w:r>
-              <w:rPr>
-                <w:lang w:val="en-US"/>
-              </w:rPr>
-              <w:t>Pri_3</w:t>
+            <w:r>
+              <w:rPr>
+                <w:lang w:val="en-US"/>
+              </w:rPr>
+              <w:t>Class</w:t>
             </w:r>
           </w:p>
         </w:tc>
@@ -486,7 +431,7 @@
               <w:rPr>
                 <w:lang w:val="en-US"/>
               </w:rPr>
-              <w:t>Char</w:t>
+              <w:t>Boolean</w:t>
             </w:r>
           </w:p>
         </w:tc>
@@ -523,296 +468,16 @@
           <w:p>
             <w:pPr>
               <w:cnfStyle w:val="000000100000" w:firstRow="0" w:lastRow="0" w:firstColumn="0" w:lastColumn="0" w:oddVBand="0" w:evenVBand="0" w:oddHBand="1" w:evenHBand="0" w:firstRowFirstColumn="0" w:firstRowLastColumn="0" w:lastRowFirstColumn="0" w:lastRowLastColumn="0"/>
-            </w:pPr>
-            <w:r>
-              <w:t>Пример 3</w:t>
-            </w:r>
-          </w:p>
-        </w:tc>
-      </w:tr>
-      <w:tr>
-        <w:trPr>
-          <w:trHeight w:val="261"/>
-        </w:trPr>
-        <w:tc>
-          <w:tcPr>
-            <w:cnfStyle w:val="001000000000" w:firstRow="0" w:lastRow="0" w:firstColumn="1" w:lastColumn="0" w:oddVBand="0" w:evenVBand="0" w:oddHBand="0" w:evenHBand="0" w:firstRowFirstColumn="0" w:firstRowLastColumn="0" w:lastRowFirstColumn="0" w:lastRowLastColumn="0"/>
-            <w:tcW w:w="1696" w:type="dxa"/>
-          </w:tcPr>
-          <w:p>
-            <w:pPr>
-              <w:rPr>
-                <w:lang w:val="en-US"/>
-              </w:rPr>
-            </w:pPr>
-            <w:r>
-              <w:rPr>
-                <w:lang w:val="en-US"/>
-              </w:rPr>
-              <w:t>Pri_4</w:t>
-            </w:r>
-          </w:p>
-        </w:tc>
-        <w:tc>
-          <w:tcPr>
-            <w:tcW w:w="1876" w:type="dxa"/>
-          </w:tcPr>
-          <w:p>
-            <w:pPr>
-              <w:cnfStyle w:val="000000000000" w:firstRow="0" w:lastRow="0" w:firstColumn="0" w:lastColumn="0" w:oddVBand="0" w:evenVBand="0" w:oddHBand="0" w:evenHBand="0" w:firstRowFirstColumn="0" w:firstRowLastColumn="0" w:lastRowFirstColumn="0" w:lastRowLastColumn="0"/>
-              <w:rPr>
-                <w:lang w:val="en-US"/>
-              </w:rPr>
-            </w:pPr>
-            <w:r>
-              <w:rPr>
-                <w:lang w:val="en-US"/>
-              </w:rPr>
-              <w:t>Real</w:t>
-            </w:r>
-          </w:p>
-        </w:tc>
-        <w:tc>
-          <w:tcPr>
-            <w:tcW w:w="1526" w:type="dxa"/>
-          </w:tcPr>
-          <w:p>
-            <w:pPr>
-              <w:cnfStyle w:val="000000000000" w:firstRow="0" w:lastRow="0" w:firstColumn="0" w:lastColumn="0" w:oddVBand="0" w:evenVBand="0" w:oddHBand="0" w:evenHBand="0" w:firstRowFirstColumn="0" w:firstRowLastColumn="0" w:lastRowFirstColumn="0" w:lastRowLastColumn="0"/>
-              <w:rPr>
-                <w:lang w:val="en-US"/>
-              </w:rPr>
-            </w:pPr>
-            <w:r>
-              <w:t>Изходно</w:t>
-            </w:r>
-          </w:p>
-        </w:tc>
-        <w:tc>
-          <w:tcPr>
-            <w:tcW w:w="2084" w:type="dxa"/>
-          </w:tcPr>
-          <w:p>
-            <w:pPr>
-              <w:cnfStyle w:val="000000000000" w:firstRow="0" w:lastRow="0" w:firstColumn="0" w:lastColumn="0" w:oddVBand="0" w:evenVBand="0" w:oddHBand="0" w:evenHBand="0" w:firstRowFirstColumn="0" w:firstRowLastColumn="0" w:lastRowFirstColumn="0" w:lastRowLastColumn="0"/>
-            </w:pPr>
-            <w:r>
-              <w:t>Да</w:t>
-            </w:r>
-          </w:p>
-        </w:tc>
-        <w:tc>
-          <w:tcPr>
-            <w:tcW w:w="2084" w:type="dxa"/>
-          </w:tcPr>
-          <w:p>
-            <w:pPr>
-              <w:cnfStyle w:val="000000000000" w:firstRow="0" w:lastRow="0" w:firstColumn="0" w:lastColumn="0" w:oddVBand="0" w:evenVBand="0" w:oddHBand="0" w:evenHBand="0" w:firstRowFirstColumn="0" w:firstRowLastColumn="0" w:lastRowFirstColumn="0" w:lastRowLastColumn="0"/>
-            </w:pPr>
-            <w:r>
-              <w:t>Пример 4</w:t>
-            </w:r>
-          </w:p>
-        </w:tc>
-      </w:tr>
-      <w:tr>
-        <w:trPr>
-          <w:cnfStyle w:val="000000100000" w:firstRow="0" w:lastRow="0" w:firstColumn="0" w:lastColumn="0" w:oddVBand="0" w:evenVBand="0" w:oddHBand="1" w:evenHBand="0" w:firstRowFirstColumn="0" w:firstRowLastColumn="0" w:lastRowFirstColumn="0" w:lastRowLastColumn="0"/>
-          <w:trHeight w:val="261"/>
-        </w:trPr>
-        <w:tc>
-          <w:tcPr>
-            <w:cnfStyle w:val="001000000000" w:firstRow="0" w:lastRow="0" w:firstColumn="1" w:lastColumn="0" w:oddVBand="0" w:evenVBand="0" w:oddHBand="0" w:evenHBand="0" w:firstRowFirstColumn="0" w:firstRowLastColumn="0" w:lastRowFirstColumn="0" w:lastRowLastColumn="0"/>
-            <w:tcW w:w="1696" w:type="dxa"/>
-          </w:tcPr>
-          <w:p>
-            <w:pPr>
-              <w:rPr>
-                <w:lang w:val="en-US"/>
-              </w:rPr>
-            </w:pPr>
-            <w:r>
-              <w:rPr>
-                <w:lang w:val="en-US"/>
-              </w:rPr>
-              <w:t>Pri_5</w:t>
-            </w:r>
-          </w:p>
-        </w:tc>
-        <w:tc>
-          <w:tcPr>
-            <w:tcW w:w="1876" w:type="dxa"/>
-          </w:tcPr>
-          <w:p>
-            <w:pPr>
-              <w:cnfStyle w:val="000000100000" w:firstRow="0" w:lastRow="0" w:firstColumn="0" w:lastColumn="0" w:oddVBand="0" w:evenVBand="0" w:oddHBand="1" w:evenHBand="0" w:firstRowFirstColumn="0" w:firstRowLastColumn="0" w:lastRowFirstColumn="0" w:lastRowLastColumn="0"/>
-              <w:rPr>
-                <w:lang w:val="en-US"/>
-              </w:rPr>
-            </w:pPr>
-            <w:r>
-              <w:rPr>
-                <w:lang w:val="en-US"/>
-              </w:rPr>
-              <w:t>Integer</w:t>
-            </w:r>
-          </w:p>
-        </w:tc>
-        <w:tc>
-          <w:tcPr>
-            <w:tcW w:w="1526" w:type="dxa"/>
-          </w:tcPr>
-          <w:p>
-            <w:pPr>
-              <w:cnfStyle w:val="000000100000" w:firstRow="0" w:lastRow="0" w:firstColumn="0" w:lastColumn="0" w:oddVBand="0" w:evenVBand="0" w:oddHBand="1" w:evenHBand="0" w:firstRowFirstColumn="0" w:firstRowLastColumn="0" w:lastRowFirstColumn="0" w:lastRowLastColumn="0"/>
-            </w:pPr>
-            <w:r>
-              <w:t>Входно</w:t>
-            </w:r>
-          </w:p>
-        </w:tc>
-        <w:tc>
-          <w:tcPr>
-            <w:tcW w:w="2084" w:type="dxa"/>
-          </w:tcPr>
-          <w:p>
-            <w:pPr>
-              <w:cnfStyle w:val="000000100000" w:firstRow="0" w:lastRow="0" w:firstColumn="0" w:lastColumn="0" w:oddVBand="0" w:evenVBand="0" w:oddHBand="1" w:evenHBand="0" w:firstRowFirstColumn="0" w:firstRowLastColumn="0" w:lastRowFirstColumn="0" w:lastRowLastColumn="0"/>
-            </w:pPr>
-            <w:r>
-              <w:t>Да</w:t>
-            </w:r>
-          </w:p>
-        </w:tc>
-        <w:tc>
-          <w:tcPr>
-            <w:tcW w:w="2084" w:type="dxa"/>
-          </w:tcPr>
-          <w:p>
-            <w:pPr>
-              <w:cnfStyle w:val="000000100000" w:firstRow="0" w:lastRow="0" w:firstColumn="0" w:lastColumn="0" w:oddVBand="0" w:evenVBand="0" w:oddHBand="1" w:evenHBand="0" w:firstRowFirstColumn="0" w:firstRowLastColumn="0" w:lastRowFirstColumn="0" w:lastRowLastColumn="0"/>
-            </w:pPr>
-            <w:r>
-              <w:t>Пример 5</w:t>
-            </w:r>
-          </w:p>
-        </w:tc>
-      </w:tr>
-      <w:tr>
-        <w:trPr>
-          <w:trHeight w:val="271"/>
-        </w:trPr>
-        <w:tc>
-          <w:tcPr>
-            <w:cnfStyle w:val="001000000000" w:firstRow="0" w:lastRow="0" w:firstColumn="1" w:lastColumn="0" w:oddVBand="0" w:evenVBand="0" w:oddHBand="0" w:evenHBand="0" w:firstRowFirstColumn="0" w:firstRowLastColumn="0" w:lastRowFirstColumn="0" w:lastRowLastColumn="0"/>
-            <w:tcW w:w="1696" w:type="dxa"/>
-          </w:tcPr>
-          <w:p>
-            <w:pPr>
-              <w:rPr>
-                <w:lang w:val="en-US"/>
-              </w:rPr>
-            </w:pPr>
-          </w:p>
-        </w:tc>
-        <w:tc>
-          <w:tcPr>
-            <w:tcW w:w="1876" w:type="dxa"/>
-          </w:tcPr>
-          <w:p>
-            <w:pPr>
-              <w:cnfStyle w:val="000000000000" w:firstRow="0" w:lastRow="0" w:firstColumn="0" w:lastColumn="0" w:oddVBand="0" w:evenVBand="0" w:oddHBand="0" w:evenHBand="0" w:firstRowFirstColumn="0" w:firstRowLastColumn="0" w:lastRowFirstColumn="0" w:lastRowLastColumn="0"/>
-              <w:rPr>
-                <w:lang w:val="en-US"/>
-              </w:rPr>
-            </w:pPr>
-          </w:p>
-        </w:tc>
-        <w:tc>
-          <w:tcPr>
-            <w:tcW w:w="1526" w:type="dxa"/>
-          </w:tcPr>
-          <w:p>
-            <w:pPr>
-              <w:cnfStyle w:val="000000000000" w:firstRow="0" w:lastRow="0" w:firstColumn="0" w:lastColumn="0" w:oddVBand="0" w:evenVBand="0" w:oddHBand="0" w:evenHBand="0" w:firstRowFirstColumn="0" w:firstRowLastColumn="0" w:lastRowFirstColumn="0" w:lastRowLastColumn="0"/>
-            </w:pPr>
-          </w:p>
-        </w:tc>
-        <w:tc>
-          <w:tcPr>
-            <w:tcW w:w="2084" w:type="dxa"/>
-          </w:tcPr>
-          <w:p>
-            <w:pPr>
-              <w:cnfStyle w:val="000000000000" w:firstRow="0" w:lastRow="0" w:firstColumn="0" w:lastColumn="0" w:oddVBand="0" w:evenVBand="0" w:oddHBand="0" w:evenHBand="0" w:firstRowFirstColumn="0" w:firstRowLastColumn="0" w:lastRowFirstColumn="0" w:lastRowLastColumn="0"/>
-            </w:pPr>
-          </w:p>
-        </w:tc>
-        <w:tc>
-          <w:tcPr>
-            <w:tcW w:w="2084" w:type="dxa"/>
-          </w:tcPr>
-          <w:p>
-            <w:pPr>
-              <w:cnfStyle w:val="000000000000" w:firstRow="0" w:lastRow="0" w:firstColumn="0" w:lastColumn="0" w:oddVBand="0" w:evenVBand="0" w:oddHBand="0" w:evenHBand="0" w:firstRowFirstColumn="0" w:firstRowLastColumn="0" w:lastRowFirstColumn="0" w:lastRowLastColumn="0"/>
-            </w:pPr>
-          </w:p>
-        </w:tc>
-      </w:tr>
-      <w:tr>
-        <w:trPr>
-          <w:cnfStyle w:val="000000100000" w:firstRow="0" w:lastRow="0" w:firstColumn="0" w:lastColumn="0" w:oddVBand="0" w:evenVBand="0" w:oddHBand="1" w:evenHBand="0" w:firstRowFirstColumn="0" w:firstRowLastColumn="0" w:lastRowFirstColumn="0" w:lastRowLastColumn="0"/>
-          <w:trHeight w:val="271"/>
-        </w:trPr>
-        <w:tc>
-          <w:tcPr>
-            <w:cnfStyle w:val="001000000000" w:firstRow="0" w:lastRow="0" w:firstColumn="1" w:lastColumn="0" w:oddVBand="0" w:evenVBand="0" w:oddHBand="0" w:evenHBand="0" w:firstRowFirstColumn="0" w:firstRowLastColumn="0" w:lastRowFirstColumn="0" w:lastRowLastColumn="0"/>
-            <w:tcW w:w="1696" w:type="dxa"/>
-          </w:tcPr>
-          <w:p>
-            <w:r>
-              <w:t>….</w:t>
-            </w:r>
-          </w:p>
-        </w:tc>
-        <w:tc>
-          <w:tcPr>
-            <w:tcW w:w="1876" w:type="dxa"/>
-          </w:tcPr>
-          <w:p>
-            <w:pPr>
-              <w:cnfStyle w:val="000000100000" w:firstRow="0" w:lastRow="0" w:firstColumn="0" w:lastColumn="0" w:oddVBand="0" w:evenVBand="0" w:oddHBand="1" w:evenHBand="0" w:firstRowFirstColumn="0" w:firstRowLastColumn="0" w:lastRowFirstColumn="0" w:lastRowLastColumn="0"/>
-            </w:pPr>
-          </w:p>
-        </w:tc>
-        <w:tc>
-          <w:tcPr>
-            <w:tcW w:w="1526" w:type="dxa"/>
-          </w:tcPr>
-          <w:p>
-            <w:pPr>
-              <w:cnfStyle w:val="000000100000" w:firstRow="0" w:lastRow="0" w:firstColumn="0" w:lastColumn="0" w:oddVBand="0" w:evenVBand="0" w:oddHBand="1" w:evenHBand="0" w:firstRowFirstColumn="0" w:firstRowLastColumn="0" w:lastRowFirstColumn="0" w:lastRowLastColumn="0"/>
-            </w:pPr>
-          </w:p>
-        </w:tc>
-        <w:tc>
-          <w:tcPr>
-            <w:tcW w:w="2084" w:type="dxa"/>
-          </w:tcPr>
-          <w:p>
-            <w:pPr>
-              <w:cnfStyle w:val="000000100000" w:firstRow="0" w:lastRow="0" w:firstColumn="0" w:lastColumn="0" w:oddVBand="0" w:evenVBand="0" w:oddHBand="1" w:evenHBand="0" w:firstRowFirstColumn="0" w:firstRowLastColumn="0" w:lastRowFirstColumn="0" w:lastRowLastColumn="0"/>
-            </w:pPr>
-          </w:p>
-        </w:tc>
-        <w:tc>
-          <w:tcPr>
-            <w:tcW w:w="2084" w:type="dxa"/>
-          </w:tcPr>
-          <w:p>
-            <w:pPr>
-              <w:cnfStyle w:val="000000100000" w:firstRow="0" w:lastRow="0" w:firstColumn="0" w:lastColumn="0" w:oddVBand="0" w:evenVBand="0" w:oddHBand="1" w:evenHBand="0" w:firstRowFirstColumn="0" w:firstRowLastColumn="0" w:lastRowFirstColumn="0" w:lastRowLastColumn="0"/>
-            </w:pPr>
+              <w:rPr>
+                <w:lang w:val="en-US"/>
+              </w:rPr>
+            </w:pPr>
+            <w:r>
+              <w:rPr>
+                <w:lang w:val="en-US"/>
+              </w:rPr>
+              <w:t>True</w:t>
+            </w:r>
           </w:p>
         </w:tc>
       </w:tr>
@@ -942,10 +607,10 @@
           <w:p>
             <w:pPr>
               <w:cnfStyle w:val="000000100000" w:firstRow="0" w:lastRow="0" w:firstColumn="0" w:lastColumn="0" w:oddVBand="0" w:evenVBand="0" w:oddHBand="1" w:evenHBand="0" w:firstRowFirstColumn="0" w:firstRowLastColumn="0" w:lastRowFirstColumn="0" w:lastRowLastColumn="0"/>
-              <w:rPr>
-                <w:lang w:val="en-US"/>
-              </w:rPr>
-            </w:pPr>
+            </w:pPr>
+            <w:r>
+              <w:t>2</w:t>
+            </w:r>
           </w:p>
         </w:tc>
       </w:tr>
@@ -987,10 +652,10 @@
           <w:p>
             <w:pPr>
               <w:cnfStyle w:val="000000000000" w:firstRow="0" w:lastRow="0" w:firstColumn="0" w:lastColumn="0" w:oddVBand="0" w:evenVBand="0" w:oddHBand="0" w:evenHBand="0" w:firstRowFirstColumn="0" w:firstRowLastColumn="0" w:lastRowFirstColumn="0" w:lastRowLastColumn="0"/>
-              <w:rPr>
-                <w:lang w:val="en-US"/>
-              </w:rPr>
-            </w:pPr>
+            </w:pPr>
+            <w:r>
+              <w:t>1</w:t>
+            </w:r>
           </w:p>
         </w:tc>
       </w:tr>
@@ -1017,6 +682,9 @@
             <w:pPr>
               <w:cnfStyle w:val="000000100000" w:firstRow="0" w:lastRow="0" w:firstColumn="0" w:lastColumn="0" w:oddVBand="0" w:evenVBand="0" w:oddHBand="1" w:evenHBand="0" w:firstRowFirstColumn="0" w:firstRowLastColumn="0" w:lastRowFirstColumn="0" w:lastRowLastColumn="0"/>
             </w:pPr>
+            <w:r>
+              <w:t>0</w:t>
+            </w:r>
           </w:p>
         </w:tc>
         <w:tc>
@@ -1027,75 +695,9 @@
             <w:pPr>
               <w:cnfStyle w:val="000000100000" w:firstRow="0" w:lastRow="0" w:firstColumn="0" w:lastColumn="0" w:oddVBand="0" w:evenVBand="0" w:oddHBand="1" w:evenHBand="0" w:firstRowFirstColumn="0" w:firstRowLastColumn="0" w:lastRowFirstColumn="0" w:lastRowLastColumn="0"/>
             </w:pPr>
-          </w:p>
-        </w:tc>
-      </w:tr>
-      <w:tr>
-        <w:tc>
-          <w:tcPr>
-            <w:cnfStyle w:val="001000000000" w:firstRow="0" w:lastRow="0" w:firstColumn="1" w:lastColumn="0" w:oddVBand="0" w:evenVBand="0" w:oddHBand="0" w:evenHBand="0" w:firstRowFirstColumn="0" w:firstRowLastColumn="0" w:lastRowFirstColumn="0" w:lastRowLastColumn="0"/>
-            <w:tcW w:w="2357" w:type="dxa"/>
-          </w:tcPr>
-          <w:p>
-            <w:r>
-              <w:t>Скрит слой 2</w:t>
-            </w:r>
-          </w:p>
-        </w:tc>
-        <w:tc>
-          <w:tcPr>
-            <w:tcW w:w="2339" w:type="dxa"/>
-          </w:tcPr>
-          <w:p>
-            <w:pPr>
-              <w:cnfStyle w:val="000000000000" w:firstRow="0" w:lastRow="0" w:firstColumn="0" w:lastColumn="0" w:oddVBand="0" w:evenVBand="0" w:oddHBand="0" w:evenHBand="0" w:firstRowFirstColumn="0" w:firstRowLastColumn="0" w:lastRowFirstColumn="0" w:lastRowLastColumn="0"/>
-            </w:pPr>
-          </w:p>
-        </w:tc>
-        <w:tc>
-          <w:tcPr>
-            <w:tcW w:w="2339" w:type="dxa"/>
-          </w:tcPr>
-          <w:p>
-            <w:pPr>
-              <w:cnfStyle w:val="000000000000" w:firstRow="0" w:lastRow="0" w:firstColumn="0" w:lastColumn="0" w:oddVBand="0" w:evenVBand="0" w:oddHBand="0" w:evenHBand="0" w:firstRowFirstColumn="0" w:firstRowLastColumn="0" w:lastRowFirstColumn="0" w:lastRowLastColumn="0"/>
-            </w:pPr>
-          </w:p>
-        </w:tc>
-      </w:tr>
-      <w:tr>
-        <w:trPr>
-          <w:cnfStyle w:val="000000100000" w:firstRow="0" w:lastRow="0" w:firstColumn="0" w:lastColumn="0" w:oddVBand="0" w:evenVBand="0" w:oddHBand="1" w:evenHBand="0" w:firstRowFirstColumn="0" w:firstRowLastColumn="0" w:lastRowFirstColumn="0" w:lastRowLastColumn="0"/>
-        </w:trPr>
-        <w:tc>
-          <w:tcPr>
-            <w:cnfStyle w:val="001000000000" w:firstRow="0" w:lastRow="0" w:firstColumn="1" w:lastColumn="0" w:oddVBand="0" w:evenVBand="0" w:oddHBand="0" w:evenHBand="0" w:firstRowFirstColumn="0" w:firstRowLastColumn="0" w:lastRowFirstColumn="0" w:lastRowLastColumn="0"/>
-            <w:tcW w:w="2357" w:type="dxa"/>
-          </w:tcPr>
-          <w:p>
-            <w:r>
-              <w:t>….</w:t>
-            </w:r>
-          </w:p>
-        </w:tc>
-        <w:tc>
-          <w:tcPr>
-            <w:tcW w:w="2339" w:type="dxa"/>
-          </w:tcPr>
-          <w:p>
-            <w:pPr>
-              <w:cnfStyle w:val="000000100000" w:firstRow="0" w:lastRow="0" w:firstColumn="0" w:lastColumn="0" w:oddVBand="0" w:evenVBand="0" w:oddHBand="1" w:evenHBand="0" w:firstRowFirstColumn="0" w:firstRowLastColumn="0" w:lastRowFirstColumn="0" w:lastRowLastColumn="0"/>
-            </w:pPr>
-          </w:p>
-        </w:tc>
-        <w:tc>
-          <w:tcPr>
-            <w:tcW w:w="2339" w:type="dxa"/>
-          </w:tcPr>
-          <w:p>
-            <w:pPr>
-              <w:cnfStyle w:val="000000100000" w:firstRow="0" w:lastRow="0" w:firstColumn="0" w:lastColumn="0" w:oddVBand="0" w:evenVBand="0" w:oddHBand="1" w:evenHBand="0" w:firstRowFirstColumn="0" w:firstRowLastColumn="0" w:lastRowFirstColumn="0" w:lastRowLastColumn="0"/>
-            </w:pPr>
+            <w:r>
+              <w:t>4</w:t>
+            </w:r>
           </w:p>
         </w:tc>
       </w:tr>
@@ -1109,14 +711,27 @@
       <w:r>
         <w:t xml:space="preserve">Таблица </w:t>
       </w:r>
-      <w:fldSimple w:instr=" SEQ Таблица \* ARABIC ">
-        <w:r>
-          <w:rPr>
-            <w:noProof/>
-          </w:rPr>
-          <w:t>3</w:t>
-        </w:r>
-      </w:fldSimple>
+      <w:r>
+        <w:fldChar w:fldCharType="begin"/>
+      </w:r>
+      <w:r>
+        <w:instrText xml:space="preserve"> SEQ Таблица \* ARABIC </w:instrText>
+      </w:r>
+      <w:r>
+        <w:fldChar w:fldCharType="separate"/>
+      </w:r>
+      <w:r>
+        <w:rPr>
+          <w:noProof/>
+        </w:rPr>
+        <w:t>3</w:t>
+      </w:r>
+      <w:r>
+        <w:rPr>
+          <w:noProof/>
+        </w:rPr>
+        <w:fldChar w:fldCharType="end"/>
+      </w:r>
       <w:r>
         <w:t>: Параметри на мрежата</w:t>
       </w:r>
@@ -1196,7 +811,16 @@
           <w:p>
             <w:pPr>
               <w:cnfStyle w:val="000000100000" w:firstRow="0" w:lastRow="0" w:firstColumn="0" w:lastColumn="0" w:oddVBand="0" w:evenVBand="0" w:oddHBand="1" w:evenHBand="0" w:firstRowFirstColumn="0" w:firstRowLastColumn="0" w:lastRowFirstColumn="0" w:lastRowLastColumn="0"/>
-            </w:pPr>
+              <w:rPr>
+                <w:lang w:val="en-US"/>
+              </w:rPr>
+            </w:pPr>
+            <w:r>
+              <w:rPr>
+                <w:lang w:val="en-US"/>
+              </w:rPr>
+              <w:t>Sigmoid function</w:t>
+            </w:r>
           </w:p>
         </w:tc>
         <w:tc>
@@ -1207,6 +831,12 @@
             <w:pPr>
               <w:cnfStyle w:val="000000100000" w:firstRow="0" w:lastRow="0" w:firstColumn="0" w:lastColumn="0" w:oddVBand="0" w:evenVBand="0" w:oddHBand="1" w:evenHBand="0" w:firstRowFirstColumn="0" w:firstRowLastColumn="0" w:lastRowFirstColumn="0" w:lastRowLastColumn="0"/>
             </w:pPr>
+            <w:r>
+              <w:rPr>
+                <w:lang w:val="en-US"/>
+              </w:rPr>
+              <w:t>Sigmoid function</w:t>
+            </w:r>
           </w:p>
         </w:tc>
       </w:tr>
@@ -1237,7 +867,16 @@
           <w:p>
             <w:pPr>
               <w:cnfStyle w:val="000000000000" w:firstRow="0" w:lastRow="0" w:firstColumn="0" w:lastColumn="0" w:oddVBand="0" w:evenVBand="0" w:oddHBand="0" w:evenHBand="0" w:firstRowFirstColumn="0" w:firstRowLastColumn="0" w:lastRowFirstColumn="0" w:lastRowLastColumn="0"/>
-            </w:pPr>
+              <w:rPr>
+                <w:lang w:val="en-US"/>
+              </w:rPr>
+            </w:pPr>
+            <w:r>
+              <w:rPr>
+                <w:lang w:val="en-US"/>
+              </w:rPr>
+              <w:t>0.5</w:t>
+            </w:r>
           </w:p>
         </w:tc>
         <w:tc>
@@ -1247,7 +886,16 @@
           <w:p>
             <w:pPr>
               <w:cnfStyle w:val="000000000000" w:firstRow="0" w:lastRow="0" w:firstColumn="0" w:lastColumn="0" w:oddVBand="0" w:evenVBand="0" w:oddHBand="0" w:evenHBand="0" w:firstRowFirstColumn="0" w:firstRowLastColumn="0" w:lastRowFirstColumn="0" w:lastRowLastColumn="0"/>
-            </w:pPr>
+              <w:rPr>
+                <w:lang w:val="en-US"/>
+              </w:rPr>
+            </w:pPr>
+            <w:r>
+              <w:rPr>
+                <w:lang w:val="en-US"/>
+              </w:rPr>
+              <w:t>0.7</w:t>
+            </w:r>
           </w:p>
         </w:tc>
       </w:tr>
@@ -1281,7 +929,16 @@
           <w:p>
             <w:pPr>
               <w:cnfStyle w:val="000000100000" w:firstRow="0" w:lastRow="0" w:firstColumn="0" w:lastColumn="0" w:oddVBand="0" w:evenVBand="0" w:oddHBand="1" w:evenHBand="0" w:firstRowFirstColumn="0" w:firstRowLastColumn="0" w:lastRowFirstColumn="0" w:lastRowLastColumn="0"/>
-            </w:pPr>
+              <w:rPr>
+                <w:lang w:val="en-US"/>
+              </w:rPr>
+            </w:pPr>
+            <w:r>
+              <w:rPr>
+                <w:lang w:val="en-US"/>
+              </w:rPr>
+              <w:t>0</w:t>
+            </w:r>
           </w:p>
         </w:tc>
         <w:tc>
@@ -1291,7 +948,16 @@
           <w:p>
             <w:pPr>
               <w:cnfStyle w:val="000000100000" w:firstRow="0" w:lastRow="0" w:firstColumn="0" w:lastColumn="0" w:oddVBand="0" w:evenVBand="0" w:oddHBand="1" w:evenHBand="0" w:firstRowFirstColumn="0" w:firstRowLastColumn="0" w:lastRowFirstColumn="0" w:lastRowLastColumn="0"/>
-            </w:pPr>
+              <w:rPr>
+                <w:lang w:val="en-US"/>
+              </w:rPr>
+            </w:pPr>
+            <w:r>
+              <w:rPr>
+                <w:lang w:val="en-US"/>
+              </w:rPr>
+              <w:t>0.8</w:t>
+            </w:r>
           </w:p>
         </w:tc>
       </w:tr>
@@ -1305,379 +971,6 @@
     <w:p>
       <w:r>
         <w:lastRenderedPageBreak/>
-        <w:t xml:space="preserve">Оптимизация чрез </w:t>
-      </w:r>
-      <w:r>
-        <w:t>на ГА (ако е използван)</w:t>
-      </w:r>
-    </w:p>
-    <w:tbl>
-      <w:tblPr>
-        <w:tblStyle w:val="GridTable4-Accent2"/>
-        <w:tblW w:w="9067" w:type="dxa"/>
-        <w:tblLook w:val="04A0" w:firstRow="1" w:lastRow="0" w:firstColumn="1" w:lastColumn="0" w:noHBand="0" w:noVBand="1"/>
-      </w:tblPr>
-      <w:tblGrid>
-        <w:gridCol w:w="2263"/>
-        <w:gridCol w:w="4536"/>
-        <w:gridCol w:w="2268"/>
-      </w:tblGrid>
-      <w:tr>
-        <w:trPr>
-          <w:cnfStyle w:val="100000000000" w:firstRow="1" w:lastRow="0" w:firstColumn="0" w:lastColumn="0" w:oddVBand="0" w:evenVBand="0" w:oddHBand="0" w:evenHBand="0" w:firstRowFirstColumn="0" w:firstRowLastColumn="0" w:lastRowFirstColumn="0" w:lastRowLastColumn="0"/>
-        </w:trPr>
-        <w:tc>
-          <w:tcPr>
-            <w:cnfStyle w:val="001000000000" w:firstRow="0" w:lastRow="0" w:firstColumn="1" w:lastColumn="0" w:oddVBand="0" w:evenVBand="0" w:oddHBand="0" w:evenHBand="0" w:firstRowFirstColumn="0" w:firstRowLastColumn="0" w:lastRowFirstColumn="0" w:lastRowLastColumn="0"/>
-            <w:tcW w:w="2263" w:type="dxa"/>
-          </w:tcPr>
-          <w:p>
-            <w:r>
-              <w:t>Параметър</w:t>
-            </w:r>
-          </w:p>
-        </w:tc>
-        <w:tc>
-          <w:tcPr>
-            <w:tcW w:w="4536" w:type="dxa"/>
-          </w:tcPr>
-          <w:p>
-            <w:pPr>
-              <w:cnfStyle w:val="100000000000" w:firstRow="1" w:lastRow="0" w:firstColumn="0" w:lastColumn="0" w:oddVBand="0" w:evenVBand="0" w:oddHBand="0" w:evenHBand="0" w:firstRowFirstColumn="0" w:firstRowLastColumn="0" w:lastRowFirstColumn="0" w:lastRowLastColumn="0"/>
-            </w:pPr>
-            <w:r>
-              <w:t>Тип</w:t>
-            </w:r>
-          </w:p>
-        </w:tc>
-        <w:tc>
-          <w:tcPr>
-            <w:tcW w:w="2268" w:type="dxa"/>
-          </w:tcPr>
-          <w:p>
-            <w:pPr>
-              <w:cnfStyle w:val="100000000000" w:firstRow="1" w:lastRow="0" w:firstColumn="0" w:lastColumn="0" w:oddVBand="0" w:evenVBand="0" w:oddHBand="0" w:evenHBand="0" w:firstRowFirstColumn="0" w:firstRowLastColumn="0" w:lastRowFirstColumn="0" w:lastRowLastColumn="0"/>
-            </w:pPr>
-            <w:r>
-              <w:t>Пояснение</w:t>
-            </w:r>
-          </w:p>
-        </w:tc>
-      </w:tr>
-      <w:tr>
-        <w:trPr>
-          <w:cnfStyle w:val="000000100000" w:firstRow="0" w:lastRow="0" w:firstColumn="0" w:lastColumn="0" w:oddVBand="0" w:evenVBand="0" w:oddHBand="1" w:evenHBand="0" w:firstRowFirstColumn="0" w:firstRowLastColumn="0" w:lastRowFirstColumn="0" w:lastRowLastColumn="0"/>
-        </w:trPr>
-        <w:tc>
-          <w:tcPr>
-            <w:cnfStyle w:val="001000000000" w:firstRow="0" w:lastRow="0" w:firstColumn="1" w:lastColumn="0" w:oddVBand="0" w:evenVBand="0" w:oddHBand="0" w:evenHBand="0" w:firstRowFirstColumn="0" w:firstRowLastColumn="0" w:lastRowFirstColumn="0" w:lastRowLastColumn="0"/>
-            <w:tcW w:w="2263" w:type="dxa"/>
-          </w:tcPr>
-          <w:p>
-            <w:pPr>
-              <w:rPr>
-                <w:lang w:val="en-US"/>
-              </w:rPr>
-            </w:pPr>
-            <w:r>
-              <w:rPr>
-                <w:lang w:val="en-US"/>
-              </w:rPr>
-              <w:t>Pri_1</w:t>
-            </w:r>
-          </w:p>
-        </w:tc>
-        <w:tc>
-          <w:tcPr>
-            <w:tcW w:w="4536" w:type="dxa"/>
-          </w:tcPr>
-          <w:p>
-            <w:pPr>
-              <w:cnfStyle w:val="000000100000" w:firstRow="0" w:lastRow="0" w:firstColumn="0" w:lastColumn="0" w:oddVBand="0" w:evenVBand="0" w:oddHBand="1" w:evenHBand="0" w:firstRowFirstColumn="0" w:firstRowLastColumn="0" w:lastRowFirstColumn="0" w:lastRowLastColumn="0"/>
-            </w:pPr>
-            <w:r>
-              <w:t>Входен параметър, подлежащ на промяна</w:t>
-            </w:r>
-          </w:p>
-        </w:tc>
-        <w:tc>
-          <w:tcPr>
-            <w:tcW w:w="2268" w:type="dxa"/>
-          </w:tcPr>
-          <w:p>
-            <w:pPr>
-              <w:cnfStyle w:val="000000100000" w:firstRow="0" w:lastRow="0" w:firstColumn="0" w:lastColumn="0" w:oddVBand="0" w:evenVBand="0" w:oddHBand="1" w:evenHBand="0" w:firstRowFirstColumn="0" w:firstRowLastColumn="0" w:lastRowFirstColumn="0" w:lastRowLastColumn="0"/>
-            </w:pPr>
-          </w:p>
-        </w:tc>
-      </w:tr>
-      <w:tr>
-        <w:tc>
-          <w:tcPr>
-            <w:cnfStyle w:val="001000000000" w:firstRow="0" w:lastRow="0" w:firstColumn="1" w:lastColumn="0" w:oddVBand="0" w:evenVBand="0" w:oddHBand="0" w:evenHBand="0" w:firstRowFirstColumn="0" w:firstRowLastColumn="0" w:lastRowFirstColumn="0" w:lastRowLastColumn="0"/>
-            <w:tcW w:w="2263" w:type="dxa"/>
-          </w:tcPr>
-          <w:p>
-            <w:pPr>
-              <w:rPr>
-                <w:lang w:val="en-US"/>
-              </w:rPr>
-            </w:pPr>
-            <w:r>
-              <w:rPr>
-                <w:lang w:val="en-US"/>
-              </w:rPr>
-              <w:t>Pri_2</w:t>
-            </w:r>
-          </w:p>
-        </w:tc>
-        <w:tc>
-          <w:tcPr>
-            <w:tcW w:w="4536" w:type="dxa"/>
-          </w:tcPr>
-          <w:p>
-            <w:pPr>
-              <w:cnfStyle w:val="000000000000" w:firstRow="0" w:lastRow="0" w:firstColumn="0" w:lastColumn="0" w:oddVBand="0" w:evenVBand="0" w:oddHBand="0" w:evenHBand="0" w:firstRowFirstColumn="0" w:firstRowLastColumn="0" w:lastRowFirstColumn="0" w:lastRowLastColumn="0"/>
-            </w:pPr>
-            <w:r>
-              <w:t>Входен параметър, подлежащ на промяна</w:t>
-            </w:r>
-          </w:p>
-        </w:tc>
-        <w:tc>
-          <w:tcPr>
-            <w:tcW w:w="2268" w:type="dxa"/>
-          </w:tcPr>
-          <w:p>
-            <w:pPr>
-              <w:cnfStyle w:val="000000000000" w:firstRow="0" w:lastRow="0" w:firstColumn="0" w:lastColumn="0" w:oddVBand="0" w:evenVBand="0" w:oddHBand="0" w:evenHBand="0" w:firstRowFirstColumn="0" w:firstRowLastColumn="0" w:lastRowFirstColumn="0" w:lastRowLastColumn="0"/>
-            </w:pPr>
-          </w:p>
-        </w:tc>
-      </w:tr>
-      <w:tr>
-        <w:trPr>
-          <w:cnfStyle w:val="000000100000" w:firstRow="0" w:lastRow="0" w:firstColumn="0" w:lastColumn="0" w:oddVBand="0" w:evenVBand="0" w:oddHBand="1" w:evenHBand="0" w:firstRowFirstColumn="0" w:firstRowLastColumn="0" w:lastRowFirstColumn="0" w:lastRowLastColumn="0"/>
-        </w:trPr>
-        <w:tc>
-          <w:tcPr>
-            <w:cnfStyle w:val="001000000000" w:firstRow="0" w:lastRow="0" w:firstColumn="1" w:lastColumn="0" w:oddVBand="0" w:evenVBand="0" w:oddHBand="0" w:evenHBand="0" w:firstRowFirstColumn="0" w:firstRowLastColumn="0" w:lastRowFirstColumn="0" w:lastRowLastColumn="0"/>
-            <w:tcW w:w="2263" w:type="dxa"/>
-          </w:tcPr>
-          <w:p>
-            <w:pPr>
-              <w:rPr>
-                <w:lang w:val="en-US"/>
-              </w:rPr>
-            </w:pPr>
-            <w:r>
-              <w:rPr>
-                <w:lang w:val="en-US"/>
-              </w:rPr>
-              <w:t>Pri_3</w:t>
-            </w:r>
-          </w:p>
-        </w:tc>
-        <w:tc>
-          <w:tcPr>
-            <w:tcW w:w="4536" w:type="dxa"/>
-          </w:tcPr>
-          <w:p>
-            <w:pPr>
-              <w:cnfStyle w:val="000000100000" w:firstRow="0" w:lastRow="0" w:firstColumn="0" w:lastColumn="0" w:oddVBand="0" w:evenVBand="0" w:oddHBand="1" w:evenHBand="0" w:firstRowFirstColumn="0" w:firstRowLastColumn="0" w:lastRowFirstColumn="0" w:lastRowLastColumn="0"/>
-            </w:pPr>
-            <w:r>
-              <w:t>Входен параметър, подлежащ на промяна</w:t>
-            </w:r>
-          </w:p>
-        </w:tc>
-        <w:tc>
-          <w:tcPr>
-            <w:tcW w:w="2268" w:type="dxa"/>
-          </w:tcPr>
-          <w:p>
-            <w:pPr>
-              <w:cnfStyle w:val="000000100000" w:firstRow="0" w:lastRow="0" w:firstColumn="0" w:lastColumn="0" w:oddVBand="0" w:evenVBand="0" w:oddHBand="1" w:evenHBand="0" w:firstRowFirstColumn="0" w:firstRowLastColumn="0" w:lastRowFirstColumn="0" w:lastRowLastColumn="0"/>
-            </w:pPr>
-          </w:p>
-        </w:tc>
-      </w:tr>
-      <w:tr>
-        <w:tc>
-          <w:tcPr>
-            <w:cnfStyle w:val="001000000000" w:firstRow="0" w:lastRow="0" w:firstColumn="1" w:lastColumn="0" w:oddVBand="0" w:evenVBand="0" w:oddHBand="0" w:evenHBand="0" w:firstRowFirstColumn="0" w:firstRowLastColumn="0" w:lastRowFirstColumn="0" w:lastRowLastColumn="0"/>
-            <w:tcW w:w="2263" w:type="dxa"/>
-          </w:tcPr>
-          <w:p>
-            <w:pPr>
-              <w:rPr>
-                <w:lang w:val="en-US"/>
-              </w:rPr>
-            </w:pPr>
-            <w:r>
-              <w:rPr>
-                <w:lang w:val="en-US"/>
-              </w:rPr>
-              <w:t>Res</w:t>
-            </w:r>
-          </w:p>
-        </w:tc>
-        <w:tc>
-          <w:tcPr>
-            <w:tcW w:w="4536" w:type="dxa"/>
-          </w:tcPr>
-          <w:p>
-            <w:pPr>
-              <w:cnfStyle w:val="000000000000" w:firstRow="0" w:lastRow="0" w:firstColumn="0" w:lastColumn="0" w:oddVBand="0" w:evenVBand="0" w:oddHBand="0" w:evenHBand="0" w:firstRowFirstColumn="0" w:firstRowLastColumn="0" w:lastRowFirstColumn="0" w:lastRowLastColumn="0"/>
-            </w:pPr>
-            <w:r>
-              <w:t>Функция за изчисляване на резултат, който се сравнява с предишен и последващ, за да се избере определен вариант</w:t>
-            </w:r>
-          </w:p>
-        </w:tc>
-        <w:tc>
-          <w:tcPr>
-            <w:tcW w:w="2268" w:type="dxa"/>
-          </w:tcPr>
-          <w:p>
-            <w:pPr>
-              <w:cnfStyle w:val="000000000000" w:firstRow="0" w:lastRow="0" w:firstColumn="0" w:lastColumn="0" w:oddVBand="0" w:evenVBand="0" w:oddHBand="0" w:evenHBand="0" w:firstRowFirstColumn="0" w:firstRowLastColumn="0" w:lastRowFirstColumn="0" w:lastRowLastColumn="0"/>
-            </w:pPr>
-            <w:r>
-              <w:t xml:space="preserve">Може например да тренира НМ при по-малък брой цикли, </w:t>
-            </w:r>
-            <w:proofErr w:type="spellStart"/>
-            <w:r>
-              <w:t>т.е</w:t>
-            </w:r>
-            <w:proofErr w:type="spellEnd"/>
-            <w:r>
-              <w:t xml:space="preserve"> тук се описва ролята на параметъра.</w:t>
-            </w:r>
-          </w:p>
-        </w:tc>
-      </w:tr>
-      <w:tr>
-        <w:trPr>
-          <w:cnfStyle w:val="000000100000" w:firstRow="0" w:lastRow="0" w:firstColumn="0" w:lastColumn="0" w:oddVBand="0" w:evenVBand="0" w:oddHBand="1" w:evenHBand="0" w:firstRowFirstColumn="0" w:firstRowLastColumn="0" w:lastRowFirstColumn="0" w:lastRowLastColumn="0"/>
-        </w:trPr>
-        <w:tc>
-          <w:tcPr>
-            <w:cnfStyle w:val="001000000000" w:firstRow="0" w:lastRow="0" w:firstColumn="1" w:lastColumn="0" w:oddVBand="0" w:evenVBand="0" w:oddHBand="0" w:evenHBand="0" w:firstRowFirstColumn="0" w:firstRowLastColumn="0" w:lastRowFirstColumn="0" w:lastRowLastColumn="0"/>
-            <w:tcW w:w="2263" w:type="dxa"/>
-          </w:tcPr>
-          <w:p>
-            <w:r>
-              <w:t>Тип на селекцията</w:t>
-            </w:r>
-          </w:p>
-        </w:tc>
-        <w:tc>
-          <w:tcPr>
-            <w:tcW w:w="4536" w:type="dxa"/>
-          </w:tcPr>
-          <w:p>
-            <w:pPr>
-              <w:cnfStyle w:val="000000100000" w:firstRow="0" w:lastRow="0" w:firstColumn="0" w:lastColumn="0" w:oddVBand="0" w:evenVBand="0" w:oddHBand="1" w:evenHBand="0" w:firstRowFirstColumn="0" w:firstRowLastColumn="0" w:lastRowFirstColumn="0" w:lastRowLastColumn="0"/>
-            </w:pPr>
-          </w:p>
-        </w:tc>
-        <w:tc>
-          <w:tcPr>
-            <w:tcW w:w="2268" w:type="dxa"/>
-          </w:tcPr>
-          <w:p>
-            <w:pPr>
-              <w:cnfStyle w:val="000000100000" w:firstRow="0" w:lastRow="0" w:firstColumn="0" w:lastColumn="0" w:oddVBand="0" w:evenVBand="0" w:oddHBand="1" w:evenHBand="0" w:firstRowFirstColumn="0" w:firstRowLastColumn="0" w:lastRowFirstColumn="0" w:lastRowLastColumn="0"/>
-            </w:pPr>
-          </w:p>
-        </w:tc>
-      </w:tr>
-      <w:tr>
-        <w:tc>
-          <w:tcPr>
-            <w:cnfStyle w:val="001000000000" w:firstRow="0" w:lastRow="0" w:firstColumn="1" w:lastColumn="0" w:oddVBand="0" w:evenVBand="0" w:oddHBand="0" w:evenHBand="0" w:firstRowFirstColumn="0" w:firstRowLastColumn="0" w:lastRowFirstColumn="0" w:lastRowLastColumn="0"/>
-            <w:tcW w:w="2263" w:type="dxa"/>
-          </w:tcPr>
-          <w:p>
-            <w:r>
-              <w:t>Новото поколение е резултат от</w:t>
-            </w:r>
-          </w:p>
-        </w:tc>
-        <w:tc>
-          <w:tcPr>
-            <w:tcW w:w="4536" w:type="dxa"/>
-          </w:tcPr>
-          <w:p>
-            <w:pPr>
-              <w:cnfStyle w:val="000000000000" w:firstRow="0" w:lastRow="0" w:firstColumn="0" w:lastColumn="0" w:oddVBand="0" w:evenVBand="0" w:oddHBand="0" w:evenHBand="0" w:firstRowFirstColumn="0" w:firstRowLastColumn="0" w:lastRowFirstColumn="0" w:lastRowLastColumn="0"/>
-            </w:pPr>
-            <w:r>
-              <w:t>Мутация и/или кръстосване (посочва се конкретният тип кръстосване)</w:t>
-            </w:r>
-          </w:p>
-        </w:tc>
-        <w:tc>
-          <w:tcPr>
-            <w:tcW w:w="2268" w:type="dxa"/>
-          </w:tcPr>
-          <w:p>
-            <w:pPr>
-              <w:cnfStyle w:val="000000000000" w:firstRow="0" w:lastRow="0" w:firstColumn="0" w:lastColumn="0" w:oddVBand="0" w:evenVBand="0" w:oddHBand="0" w:evenHBand="0" w:firstRowFirstColumn="0" w:firstRowLastColumn="0" w:lastRowFirstColumn="0" w:lastRowLastColumn="0"/>
-            </w:pPr>
-          </w:p>
-        </w:tc>
-      </w:tr>
-      <w:tr>
-        <w:trPr>
-          <w:cnfStyle w:val="000000100000" w:firstRow="0" w:lastRow="0" w:firstColumn="0" w:lastColumn="0" w:oddVBand="0" w:evenVBand="0" w:oddHBand="1" w:evenHBand="0" w:firstRowFirstColumn="0" w:firstRowLastColumn="0" w:lastRowFirstColumn="0" w:lastRowLastColumn="0"/>
-        </w:trPr>
-        <w:tc>
-          <w:tcPr>
-            <w:cnfStyle w:val="001000000000" w:firstRow="0" w:lastRow="0" w:firstColumn="1" w:lastColumn="0" w:oddVBand="0" w:evenVBand="0" w:oddHBand="0" w:evenHBand="0" w:firstRowFirstColumn="0" w:firstRowLastColumn="0" w:lastRowFirstColumn="0" w:lastRowLastColumn="0"/>
-            <w:tcW w:w="2263" w:type="dxa"/>
-          </w:tcPr>
-          <w:p>
-            <w:r>
-              <w:t>Степен на промяна</w:t>
-            </w:r>
-          </w:p>
-        </w:tc>
-        <w:tc>
-          <w:tcPr>
-            <w:tcW w:w="4536" w:type="dxa"/>
-          </w:tcPr>
-          <w:p>
-            <w:pPr>
-              <w:cnfStyle w:val="000000100000" w:firstRow="0" w:lastRow="0" w:firstColumn="0" w:lastColumn="0" w:oddVBand="0" w:evenVBand="0" w:oddHBand="1" w:evenHBand="0" w:firstRowFirstColumn="0" w:firstRowLastColumn="0" w:lastRowFirstColumn="0" w:lastRowLastColumn="0"/>
-            </w:pPr>
-            <w:r>
-              <w:t>Ако е въведен регулатор за степента на мутация и /или кръсто</w:t>
-            </w:r>
-            <w:r>
-              <w:t>с</w:t>
-            </w:r>
-            <w:r>
-              <w:t>ване</w:t>
-            </w:r>
-          </w:p>
-        </w:tc>
-        <w:tc>
-          <w:tcPr>
-            <w:tcW w:w="2268" w:type="dxa"/>
-          </w:tcPr>
-          <w:p>
-            <w:pPr>
-              <w:cnfStyle w:val="000000100000" w:firstRow="0" w:lastRow="0" w:firstColumn="0" w:lastColumn="0" w:oddVBand="0" w:evenVBand="0" w:oddHBand="1" w:evenHBand="0" w:firstRowFirstColumn="0" w:firstRowLastColumn="0" w:lastRowFirstColumn="0" w:lastRowLastColumn="0"/>
-            </w:pPr>
-          </w:p>
-        </w:tc>
-      </w:tr>
-    </w:tbl>
-    <w:p/>
-    <w:p>
-      <w:r>
         <w:t>Оптимизация чрез на НМ (ако е използван) – посочете в свободен методиката на оптимизация</w:t>
       </w:r>
     </w:p>
@@ -1690,14 +983,27 @@
       <w:r>
         <w:t xml:space="preserve">Таблица </w:t>
       </w:r>
-      <w:fldSimple w:instr=" SEQ Таблица \* ARABIC ">
-        <w:r>
-          <w:rPr>
-            <w:noProof/>
-          </w:rPr>
-          <w:t>4</w:t>
-        </w:r>
-      </w:fldSimple>
+      <w:r>
+        <w:fldChar w:fldCharType="begin"/>
+      </w:r>
+      <w:r>
+        <w:instrText xml:space="preserve"> SEQ Таблица \* ARABIC </w:instrText>
+      </w:r>
+      <w:r>
+        <w:fldChar w:fldCharType="separate"/>
+      </w:r>
+      <w:r>
+        <w:rPr>
+          <w:noProof/>
+        </w:rPr>
+        <w:t>4</w:t>
+      </w:r>
+      <w:r>
+        <w:rPr>
+          <w:noProof/>
+        </w:rPr>
+        <w:fldChar w:fldCharType="end"/>
+      </w:r>
       <w:r>
         <w:t>: Крайни резултати за задачата</w:t>
       </w:r>
@@ -1763,7 +1069,16 @@
           <w:p>
             <w:pPr>
               <w:cnfStyle w:val="000000100000" w:firstRow="0" w:lastRow="0" w:firstColumn="0" w:lastColumn="0" w:oddVBand="0" w:evenVBand="0" w:oddHBand="1" w:evenHBand="0" w:firstRowFirstColumn="0" w:firstRowLastColumn="0" w:lastRowFirstColumn="0" w:lastRowLastColumn="0"/>
-            </w:pPr>
+              <w:rPr>
+                <w:lang w:val="en-US"/>
+              </w:rPr>
+            </w:pPr>
+            <w:r>
+              <w:rPr>
+                <w:lang w:val="en-US"/>
+              </w:rPr>
+              <w:t>20 000</w:t>
+            </w:r>
           </w:p>
         </w:tc>
       </w:tr>
@@ -1786,7 +1101,16 @@
           <w:p>
             <w:pPr>
               <w:cnfStyle w:val="000000000000" w:firstRow="0" w:lastRow="0" w:firstColumn="0" w:lastColumn="0" w:oddVBand="0" w:evenVBand="0" w:oddHBand="0" w:evenHBand="0" w:firstRowFirstColumn="0" w:firstRowLastColumn="0" w:lastRowFirstColumn="0" w:lastRowLastColumn="0"/>
-            </w:pPr>
+              <w:rPr>
+                <w:lang w:val="en-US"/>
+              </w:rPr>
+            </w:pPr>
+            <w:r>
+              <w:rPr>
+                <w:lang w:val="en-US"/>
+              </w:rPr>
+              <w:t>16 000</w:t>
+            </w:r>
           </w:p>
         </w:tc>
       </w:tr>
@@ -1812,7 +1136,16 @@
           <w:p>
             <w:pPr>
               <w:cnfStyle w:val="000000100000" w:firstRow="0" w:lastRow="0" w:firstColumn="0" w:lastColumn="0" w:oddVBand="0" w:evenVBand="0" w:oddHBand="1" w:evenHBand="0" w:firstRowFirstColumn="0" w:firstRowLastColumn="0" w:lastRowFirstColumn="0" w:lastRowLastColumn="0"/>
-            </w:pPr>
+              <w:rPr>
+                <w:lang w:val="en-US"/>
+              </w:rPr>
+            </w:pPr>
+            <w:r>
+              <w:rPr>
+                <w:lang w:val="en-US"/>
+              </w:rPr>
+              <w:t>1 000</w:t>
+            </w:r>
           </w:p>
         </w:tc>
       </w:tr>
@@ -1835,7 +1168,16 @@
           <w:p>
             <w:pPr>
               <w:cnfStyle w:val="000000000000" w:firstRow="0" w:lastRow="0" w:firstColumn="0" w:lastColumn="0" w:oddVBand="0" w:evenVBand="0" w:oddHBand="0" w:evenHBand="0" w:firstRowFirstColumn="0" w:firstRowLastColumn="0" w:lastRowFirstColumn="0" w:lastRowLastColumn="0"/>
-            </w:pPr>
+              <w:rPr>
+                <w:lang w:val="en-US"/>
+              </w:rPr>
+            </w:pPr>
+            <w:r>
+              <w:rPr>
+                <w:lang w:val="en-US"/>
+              </w:rPr>
+              <w:t>3 000</w:t>
+            </w:r>
           </w:p>
         </w:tc>
       </w:tr>
@@ -1864,7 +1206,16 @@
           <w:p>
             <w:pPr>
               <w:cnfStyle w:val="000000100000" w:firstRow="0" w:lastRow="0" w:firstColumn="0" w:lastColumn="0" w:oddVBand="0" w:evenVBand="0" w:oddHBand="1" w:evenHBand="0" w:firstRowFirstColumn="0" w:firstRowLastColumn="0" w:lastRowFirstColumn="0" w:lastRowLastColumn="0"/>
-            </w:pPr>
+              <w:rPr>
+                <w:lang w:val="en-US"/>
+              </w:rPr>
+            </w:pPr>
+            <w:r>
+              <w:rPr>
+                <w:lang w:val="en-US"/>
+              </w:rPr>
+              <w:t>51</w:t>
+            </w:r>
           </w:p>
         </w:tc>
       </w:tr>
@@ -1888,6 +1239,17 @@
             <w:pPr>
               <w:cnfStyle w:val="000000000000" w:firstRow="0" w:lastRow="0" w:firstColumn="0" w:lastColumn="0" w:oddVBand="0" w:evenVBand="0" w:oddHBand="0" w:evenHBand="0" w:firstRowFirstColumn="0" w:firstRowLastColumn="0" w:lastRowFirstColumn="0" w:lastRowLastColumn="0"/>
             </w:pPr>
+            <w:r>
+              <w:t xml:space="preserve">Всички грешки са под 0.01 или 100% от </w:t>
+            </w:r>
+            <w:proofErr w:type="spellStart"/>
+            <w:r>
+              <w:t>валидационното</w:t>
+            </w:r>
+            <w:proofErr w:type="spellEnd"/>
+            <w:r>
+              <w:t xml:space="preserve"> множество е правилно след закръгляне</w:t>
+            </w:r>
           </w:p>
         </w:tc>
       </w:tr>
@@ -1914,6 +1276,9 @@
             <w:pPr>
               <w:cnfStyle w:val="000000100000" w:firstRow="0" w:lastRow="0" w:firstColumn="0" w:lastColumn="0" w:oddVBand="0" w:evenVBand="0" w:oddHBand="1" w:evenHBand="0" w:firstRowFirstColumn="0" w:firstRowLastColumn="0" w:lastRowFirstColumn="0" w:lastRowLastColumn="0"/>
             </w:pPr>
+            <w:r>
+              <w:t>0,00000375</w:t>
+            </w:r>
           </w:p>
         </w:tc>
       </w:tr>
@@ -1937,6 +1302,9 @@
             <w:pPr>
               <w:cnfStyle w:val="000000000000" w:firstRow="0" w:lastRow="0" w:firstColumn="0" w:lastColumn="0" w:oddVBand="0" w:evenVBand="0" w:oddHBand="0" w:evenHBand="0" w:firstRowFirstColumn="0" w:firstRowLastColumn="0" w:lastRowFirstColumn="0" w:lastRowLastColumn="0"/>
             </w:pPr>
+            <w:r>
+              <w:t>15 секунди</w:t>
+            </w:r>
           </w:p>
         </w:tc>
       </w:tr>
@@ -1969,6 +1337,9 @@
             <w:pPr>
               <w:cnfStyle w:val="000000100000" w:firstRow="0" w:lastRow="0" w:firstColumn="0" w:lastColumn="0" w:oddVBand="0" w:evenVBand="0" w:oddHBand="1" w:evenHBand="0" w:firstRowFirstColumn="0" w:firstRowLastColumn="0" w:lastRowFirstColumn="0" w:lastRowLastColumn="0"/>
             </w:pPr>
+            <w:r>
+              <w:t>10 секунди</w:t>
+            </w:r>
           </w:p>
         </w:tc>
       </w:tr>
@@ -1992,6 +1363,9 @@
             <w:pPr>
               <w:cnfStyle w:val="000000000000" w:firstRow="0" w:lastRow="0" w:firstColumn="0" w:lastColumn="0" w:oddVBand="0" w:evenVBand="0" w:oddHBand="0" w:evenHBand="0" w:firstRowFirstColumn="0" w:firstRowLastColumn="0" w:lastRowFirstColumn="0" w:lastRowLastColumn="0"/>
             </w:pPr>
+            <w:r>
+              <w:t>2 секунди</w:t>
+            </w:r>
           </w:p>
         </w:tc>
       </w:tr>
@@ -2018,6 +1392,11 @@
             <w:pPr>
               <w:cnfStyle w:val="000000100000" w:firstRow="0" w:lastRow="0" w:firstColumn="0" w:lastColumn="0" w:oddVBand="0" w:evenVBand="0" w:oddHBand="1" w:evenHBand="0" w:firstRowFirstColumn="0" w:firstRowLastColumn="0" w:lastRowFirstColumn="0" w:lastRowLastColumn="0"/>
             </w:pPr>
+            <w:r>
+              <w:t>27 секунди</w:t>
+            </w:r>
+            <w:bookmarkStart w:id="0" w:name="_GoBack"/>
+            <w:bookmarkEnd w:id="0"/>
           </w:p>
         </w:tc>
       </w:tr>
@@ -2025,19 +1404,183 @@
     <w:p/>
     <w:p>
       <w:r>
-        <w:t>Графика на грешките по време на обучението на мрежата</w:t>
-      </w:r>
-      <w:r>
-        <w:br w:type="page"/>
+        <w:rPr>
+          <w:noProof/>
+        </w:rPr>
+        <w:drawing>
+          <wp:inline distT="0" distB="0" distL="0" distR="0">
+            <wp:extent cx="5760720" cy="4000500"/>
+            <wp:effectExtent l="0" t="0" r="0" b="0"/>
+            <wp:docPr id="2" name="Picture 2"/>
+            <wp:cNvGraphicFramePr>
+              <a:graphicFrameLocks xmlns:a="http://schemas.openxmlformats.org/drawingml/2006/main" noChangeAspect="1"/>
+            </wp:cNvGraphicFramePr>
+            <a:graphic xmlns:a="http://schemas.openxmlformats.org/drawingml/2006/main">
+              <a:graphicData uri="http://schemas.openxmlformats.org/drawingml/2006/picture">
+                <pic:pic xmlns:pic="http://schemas.openxmlformats.org/drawingml/2006/picture">
+                  <pic:nvPicPr>
+                    <pic:cNvPr id="0" name="Picture 1"/>
+                    <pic:cNvPicPr>
+                      <a:picLocks noChangeAspect="1" noChangeArrowheads="1"/>
+                    </pic:cNvPicPr>
+                  </pic:nvPicPr>
+                  <pic:blipFill>
+                    <a:blip r:embed="rId7">
+                      <a:extLst>
+                        <a:ext uri="{28A0092B-C50C-407E-A947-70E740481C1C}">
+                          <a14:useLocalDpi xmlns:a14="http://schemas.microsoft.com/office/drawing/2010/main" val="0"/>
+                        </a:ext>
+                      </a:extLst>
+                    </a:blip>
+                    <a:srcRect/>
+                    <a:stretch>
+                      <a:fillRect/>
+                    </a:stretch>
+                  </pic:blipFill>
+                  <pic:spPr bwMode="auto">
+                    <a:xfrm>
+                      <a:off x="0" y="0"/>
+                      <a:ext cx="5760720" cy="4000500"/>
+                    </a:xfrm>
+                    <a:prstGeom prst="rect">
+                      <a:avLst/>
+                    </a:prstGeom>
+                    <a:noFill/>
+                    <a:ln>
+                      <a:noFill/>
+                    </a:ln>
+                  </pic:spPr>
+                </pic:pic>
+              </a:graphicData>
+            </a:graphic>
+          </wp:inline>
+        </w:drawing>
+      </w:r>
+      <w:r>
+        <w:t xml:space="preserve"> </w:t>
       </w:r>
     </w:p>
     <w:p>
       <w:r>
+        <w:rPr>
+          <w:noProof/>
+        </w:rPr>
+        <w:lastRenderedPageBreak/>
+        <w:drawing>
+          <wp:inline distT="0" distB="0" distL="0" distR="0">
+            <wp:extent cx="3383280" cy="4244340"/>
+            <wp:effectExtent l="0" t="0" r="7620" b="3810"/>
+            <wp:docPr id="6" name="Picture 6"/>
+            <wp:cNvGraphicFramePr>
+              <a:graphicFrameLocks xmlns:a="http://schemas.openxmlformats.org/drawingml/2006/main" noChangeAspect="1"/>
+            </wp:cNvGraphicFramePr>
+            <a:graphic xmlns:a="http://schemas.openxmlformats.org/drawingml/2006/main">
+              <a:graphicData uri="http://schemas.openxmlformats.org/drawingml/2006/picture">
+                <pic:pic xmlns:pic="http://schemas.openxmlformats.org/drawingml/2006/picture">
+                  <pic:nvPicPr>
+                    <pic:cNvPr id="0" name="Picture 2"/>
+                    <pic:cNvPicPr>
+                      <a:picLocks noChangeAspect="1" noChangeArrowheads="1"/>
+                    </pic:cNvPicPr>
+                  </pic:nvPicPr>
+                  <pic:blipFill>
+                    <a:blip r:embed="rId8">
+                      <a:extLst>
+                        <a:ext uri="{28A0092B-C50C-407E-A947-70E740481C1C}">
+                          <a14:useLocalDpi xmlns:a14="http://schemas.microsoft.com/office/drawing/2010/main" val="0"/>
+                        </a:ext>
+                      </a:extLst>
+                    </a:blip>
+                    <a:srcRect/>
+                    <a:stretch>
+                      <a:fillRect/>
+                    </a:stretch>
+                  </pic:blipFill>
+                  <pic:spPr bwMode="auto">
+                    <a:xfrm>
+                      <a:off x="0" y="0"/>
+                      <a:ext cx="3383280" cy="4244340"/>
+                    </a:xfrm>
+                    <a:prstGeom prst="rect">
+                      <a:avLst/>
+                    </a:prstGeom>
+                    <a:noFill/>
+                    <a:ln>
+                      <a:noFill/>
+                    </a:ln>
+                  </pic:spPr>
+                </pic:pic>
+              </a:graphicData>
+            </a:graphic>
+          </wp:inline>
+        </w:drawing>
+      </w:r>
+    </w:p>
+    <w:p>
+      <w:r>
+        <w:rPr>
+          <w:noProof/>
+        </w:rPr>
+        <w:drawing>
+          <wp:inline distT="0" distB="0" distL="0" distR="0">
+            <wp:extent cx="5760720" cy="3901440"/>
+            <wp:effectExtent l="0" t="0" r="0" b="3810"/>
+            <wp:docPr id="7" name="Picture 7"/>
+            <wp:cNvGraphicFramePr>
+              <a:graphicFrameLocks xmlns:a="http://schemas.openxmlformats.org/drawingml/2006/main" noChangeAspect="1"/>
+            </wp:cNvGraphicFramePr>
+            <a:graphic xmlns:a="http://schemas.openxmlformats.org/drawingml/2006/main">
+              <a:graphicData uri="http://schemas.openxmlformats.org/drawingml/2006/picture">
+                <pic:pic xmlns:pic="http://schemas.openxmlformats.org/drawingml/2006/picture">
+                  <pic:nvPicPr>
+                    <pic:cNvPr id="0" name="Picture 3"/>
+                    <pic:cNvPicPr>
+                      <a:picLocks noChangeAspect="1" noChangeArrowheads="1"/>
+                    </pic:cNvPicPr>
+                  </pic:nvPicPr>
+                  <pic:blipFill>
+                    <a:blip r:embed="rId9">
+                      <a:extLst>
+                        <a:ext uri="{28A0092B-C50C-407E-A947-70E740481C1C}">
+                          <a14:useLocalDpi xmlns:a14="http://schemas.microsoft.com/office/drawing/2010/main" val="0"/>
+                        </a:ext>
+                      </a:extLst>
+                    </a:blip>
+                    <a:srcRect/>
+                    <a:stretch>
+                      <a:fillRect/>
+                    </a:stretch>
+                  </pic:blipFill>
+                  <pic:spPr bwMode="auto">
+                    <a:xfrm>
+                      <a:off x="0" y="0"/>
+                      <a:ext cx="5760720" cy="3901440"/>
+                    </a:xfrm>
+                    <a:prstGeom prst="rect">
+                      <a:avLst/>
+                    </a:prstGeom>
+                    <a:noFill/>
+                    <a:ln>
+                      <a:noFill/>
+                    </a:ln>
+                  </pic:spPr>
+                </pic:pic>
+              </a:graphicData>
+            </a:graphic>
+          </wp:inline>
+        </w:drawing>
+      </w:r>
+    </w:p>
+    <w:p>
+      <w:r>
+        <w:br w:type="page"/>
+      </w:r>
+    </w:p>
+    <w:p>
+      <w:r>
         <w:lastRenderedPageBreak/>
         <w:t>ЗАДАЧА 2</w:t>
       </w:r>
-      <w:bookmarkStart w:id="0" w:name="_GoBack"/>
-      <w:bookmarkEnd w:id="0"/>
       <w:r>
         <w:t xml:space="preserve">: Да се направи скрипт, който чрез НМ, да </w:t>
       </w:r>
@@ -2161,11 +1704,7 @@
           </mc:Choice>
           <mc:Fallback>
             <w:pict>
-              <v:shapetype w14:anchorId="4323E9B7" id="_x0000_t202" coordsize="21600,21600" o:spt="202" path="m,l,21600r21600,l21600,xe">
-                <v:stroke joinstyle="miter"/>
-                <v:path gradientshapeok="t" o:connecttype="rect"/>
-              </v:shapetype>
-              <v:shape id="Text Box 4" o:spid="_x0000_s1027" type="#_x0000_t202" style="position:absolute;margin-left:2.95pt;margin-top:.45pt;width:455.1pt;height:94.2pt;z-index:251665408;visibility:visible;mso-wrap-style:square;mso-height-percent:0;mso-wrap-distance-left:9pt;mso-wrap-distance-top:0;mso-wrap-distance-right:9pt;mso-wrap-distance-bottom:0;mso-position-horizontal:absolute;mso-position-horizontal-relative:text;mso-position-vertical:absolute;mso-position-vertical-relative:text;mso-height-percent:0;mso-height-relative:margin;v-text-anchor:top" o:gfxdata="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" fillcolor="white [3201]" strokeweight=".5pt">
+              <v:shape w14:anchorId="4323E9B7" id="Text Box 4" o:spid="_x0000_s1027" type="#_x0000_t202" style="position:absolute;margin-left:2.95pt;margin-top:.45pt;width:455.1pt;height:94.2pt;z-index:251665408;visibility:visible;mso-wrap-style:square;mso-height-percent:0;mso-wrap-distance-left:9pt;mso-wrap-distance-top:0;mso-wrap-distance-right:9pt;mso-wrap-distance-bottom:0;mso-position-horizontal:absolute;mso-position-horizontal-relative:text;mso-position-vertical:absolute;mso-position-vertical-relative:text;mso-height-percent:0;mso-height-relative:margin;v-text-anchor:top" o:gfxdata="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" fillcolor="white [3201]" strokeweight=".5pt">
                 <v:textbox>
                   <w:txbxContent>
                     <w:p>
@@ -2216,14 +1755,27 @@
       <w:r>
         <w:t xml:space="preserve">Таблица </w:t>
       </w:r>
-      <w:fldSimple w:instr=" SEQ Таблица \* ARABIC ">
-        <w:r>
-          <w:rPr>
-            <w:noProof/>
-          </w:rPr>
-          <w:t>1</w:t>
-        </w:r>
-      </w:fldSimple>
+      <w:r>
+        <w:fldChar w:fldCharType="begin"/>
+      </w:r>
+      <w:r>
+        <w:instrText xml:space="preserve"> SEQ Таблица \* ARABIC </w:instrText>
+      </w:r>
+      <w:r>
+        <w:fldChar w:fldCharType="separate"/>
+      </w:r>
+      <w:r>
+        <w:rPr>
+          <w:noProof/>
+        </w:rPr>
+        <w:t>1</w:t>
+      </w:r>
+      <w:r>
+        <w:rPr>
+          <w:noProof/>
+        </w:rPr>
+        <w:fldChar w:fldCharType="end"/>
+      </w:r>
       <w:r>
         <w:t>: Описание на формата на подаваните данни в мрежата</w:t>
       </w:r>
@@ -3138,14 +2690,27 @@
       <w:r>
         <w:t xml:space="preserve">Таблица </w:t>
       </w:r>
-      <w:fldSimple w:instr=" SEQ Таблица \* ARABIC ">
-        <w:r>
-          <w:rPr>
-            <w:noProof/>
-          </w:rPr>
-          <w:t>3</w:t>
-        </w:r>
-      </w:fldSimple>
+      <w:r>
+        <w:fldChar w:fldCharType="begin"/>
+      </w:r>
+      <w:r>
+        <w:instrText xml:space="preserve"> SEQ Таблица \* ARABIC </w:instrText>
+      </w:r>
+      <w:r>
+        <w:fldChar w:fldCharType="separate"/>
+      </w:r>
+      <w:r>
+        <w:rPr>
+          <w:noProof/>
+        </w:rPr>
+        <w:t>3</w:t>
+      </w:r>
+      <w:r>
+        <w:rPr>
+          <w:noProof/>
+        </w:rPr>
+        <w:fldChar w:fldCharType="end"/>
+      </w:r>
       <w:r>
         <w:t>: Параметри на мрежата</w:t>
       </w:r>
@@ -3710,14 +3275,27 @@
       <w:r>
         <w:t xml:space="preserve">Таблица </w:t>
       </w:r>
-      <w:fldSimple w:instr=" SEQ Таблица \* ARABIC ">
-        <w:r>
-          <w:rPr>
-            <w:noProof/>
-          </w:rPr>
-          <w:t>4</w:t>
-        </w:r>
-      </w:fldSimple>
+      <w:r>
+        <w:fldChar w:fldCharType="begin"/>
+      </w:r>
+      <w:r>
+        <w:instrText xml:space="preserve"> SEQ Таблица \* ARABIC </w:instrText>
+      </w:r>
+      <w:r>
+        <w:fldChar w:fldCharType="separate"/>
+      </w:r>
+      <w:r>
+        <w:rPr>
+          <w:noProof/>
+        </w:rPr>
+        <w:t>4</w:t>
+      </w:r>
+      <w:r>
+        <w:rPr>
+          <w:noProof/>
+        </w:rPr>
+        <w:fldChar w:fldCharType="end"/>
+      </w:r>
       <w:r>
         <w:t>: Крайни резултати за задачата</w:t>
       </w:r>
@@ -4235,14 +3813,27 @@
       <w:r>
         <w:t xml:space="preserve">Таблица </w:t>
       </w:r>
-      <w:fldSimple w:instr=" SEQ Таблица \* ARABIC ">
-        <w:r>
-          <w:rPr>
-            <w:noProof/>
-          </w:rPr>
-          <w:t>1</w:t>
-        </w:r>
-      </w:fldSimple>
+      <w:r>
+        <w:fldChar w:fldCharType="begin"/>
+      </w:r>
+      <w:r>
+        <w:instrText xml:space="preserve"> SEQ Таблица \* ARABIC </w:instrText>
+      </w:r>
+      <w:r>
+        <w:fldChar w:fldCharType="separate"/>
+      </w:r>
+      <w:r>
+        <w:rPr>
+          <w:noProof/>
+        </w:rPr>
+        <w:t>1</w:t>
+      </w:r>
+      <w:r>
+        <w:rPr>
+          <w:noProof/>
+        </w:rPr>
+        <w:fldChar w:fldCharType="end"/>
+      </w:r>
       <w:r>
         <w:t>: Описание на формата на подаваните данни в мрежата</w:t>
       </w:r>
@@ -5157,14 +4748,27 @@
       <w:r>
         <w:t xml:space="preserve">Таблица </w:t>
       </w:r>
-      <w:fldSimple w:instr=" SEQ Таблица \* ARABIC ">
-        <w:r>
-          <w:rPr>
-            <w:noProof/>
-          </w:rPr>
-          <w:t>3</w:t>
-        </w:r>
-      </w:fldSimple>
+      <w:r>
+        <w:fldChar w:fldCharType="begin"/>
+      </w:r>
+      <w:r>
+        <w:instrText xml:space="preserve"> SEQ Таблица \* ARABIC </w:instrText>
+      </w:r>
+      <w:r>
+        <w:fldChar w:fldCharType="separate"/>
+      </w:r>
+      <w:r>
+        <w:rPr>
+          <w:noProof/>
+        </w:rPr>
+        <w:t>3</w:t>
+      </w:r>
+      <w:r>
+        <w:rPr>
+          <w:noProof/>
+        </w:rPr>
+        <w:fldChar w:fldCharType="end"/>
+      </w:r>
       <w:r>
         <w:t>: Параметри на мрежата</w:t>
       </w:r>
@@ -5729,14 +5333,27 @@
       <w:r>
         <w:t xml:space="preserve">Таблица </w:t>
       </w:r>
-      <w:fldSimple w:instr=" SEQ Таблица \* ARABIC ">
-        <w:r>
-          <w:rPr>
-            <w:noProof/>
-          </w:rPr>
-          <w:t>4</w:t>
-        </w:r>
-      </w:fldSimple>
+      <w:r>
+        <w:fldChar w:fldCharType="begin"/>
+      </w:r>
+      <w:r>
+        <w:instrText xml:space="preserve"> SEQ Таблица \* ARABIC </w:instrText>
+      </w:r>
+      <w:r>
+        <w:fldChar w:fldCharType="separate"/>
+      </w:r>
+      <w:r>
+        <w:rPr>
+          <w:noProof/>
+        </w:rPr>
+        <w:t>4</w:t>
+      </w:r>
+      <w:r>
+        <w:rPr>
+          <w:noProof/>
+        </w:rPr>
+        <w:fldChar w:fldCharType="end"/>
+      </w:r>
       <w:r>
         <w:t>: Крайни резултати за задачата</w:t>
       </w:r>
@@ -6065,7 +5682,7 @@
       </w:r>
     </w:p>
     <w:sectPr>
-      <w:footerReference w:type="default" r:id="rId7"/>
+      <w:footerReference w:type="default" r:id="rId10"/>
       <w:pgSz w:w="11906" w:h="16838"/>
       <w:pgMar w:top="993" w:right="1417" w:bottom="851" w:left="1417" w:header="708" w:footer="708" w:gutter="0"/>
       <w:cols w:space="708"/>
@@ -6076,7 +5693,7 @@
 </file>
 
 <file path=word/endnotes.xml><?xml version="1.0" encoding="utf-8"?>
-<w:endnotes xmlns:wpc="http://schemas.microsoft.com/office/word/2010/wordprocessingCanvas" xmlns:mc="http://schemas.openxmlformats.org/markup-compatibility/2006" xmlns:o="urn:schemas-microsoft-com:office:office" xmlns:r="http://schemas.openxmlformats.org/officeDocument/2006/relationships" xmlns:m="http://schemas.openxmlformats.org/officeDocument/2006/math" xmlns:v="urn:schemas-microsoft-com:vml" xmlns:wp14="http://schemas.microsoft.com/office/word/2010/wordprocessingDrawing" xmlns:wp="http://schemas.openxmlformats.org/drawingml/2006/wordprocessingDrawing" xmlns:w10="urn:schemas-microsoft-com:office:word" xmlns:w="http://schemas.openxmlformats.org/wordprocessingml/2006/main" xmlns:w14="http://schemas.microsoft.com/office/word/2010/wordml" xmlns:w15="http://schemas.microsoft.com/office/word/2012/wordml" xmlns:wpg="http://schemas.microsoft.com/office/word/2010/wordprocessingGroup" xmlns:wpi="http://schemas.microsoft.com/office/word/2010/wordprocessingInk" xmlns:wne="http://schemas.microsoft.com/office/word/2006/wordml" xmlns:wps="http://schemas.microsoft.com/office/word/2010/wordprocessingShape" mc:Ignorable="w14 w15 wp14">
+<w:endnotes xmlns:wpc="http://schemas.microsoft.com/office/word/2010/wordprocessingCanvas" xmlns:cx="http://schemas.microsoft.com/office/drawing/2014/chartex" xmlns:cx1="http://schemas.microsoft.com/office/drawing/2015/9/8/chartex" xmlns:cx2="http://schemas.microsoft.com/office/drawing/2015/10/21/chartex" xmlns:cx3="http://schemas.microsoft.com/office/drawing/2016/5/9/chartex" xmlns:cx4="http://schemas.microsoft.com/office/drawing/2016/5/10/chartex" xmlns:cx5="http://schemas.microsoft.com/office/drawing/2016/5/11/chartex" xmlns:cx6="http://schemas.microsoft.com/office/drawing/2016/5/12/chartex" xmlns:cx7="http://schemas.microsoft.com/office/drawing/2016/5/13/chartex" xmlns:cx8="http://schemas.microsoft.com/office/drawing/2016/5/14/chartex" xmlns:mc="http://schemas.openxmlformats.org/markup-compatibility/2006" xmlns:aink="http://schemas.microsoft.com/office/drawing/2016/ink" xmlns:am3d="http://schemas.microsoft.com/office/drawing/2017/model3d" xmlns:o="urn:schemas-microsoft-com:office:office" xmlns:r="http://schemas.openxmlformats.org/officeDocument/2006/relationships" xmlns:m="http://schemas.openxmlformats.org/officeDocument/2006/math" xmlns:v="urn:schemas-microsoft-com:vml" xmlns:wp14="http://schemas.microsoft.com/office/word/2010/wordprocessingDrawing" xmlns:wp="http://schemas.openxmlformats.org/drawingml/2006/wordprocessingDrawing" xmlns:w10="urn:schemas-microsoft-com:office:word" xmlns:w="http://schemas.openxmlformats.org/wordprocessingml/2006/main" xmlns:w14="http://schemas.microsoft.com/office/word/2010/wordml" xmlns:w15="http://schemas.microsoft.com/office/word/2012/wordml" xmlns:w16cid="http://schemas.microsoft.com/office/word/2016/wordml/cid" xmlns:w16se="http://schemas.microsoft.com/office/word/2015/wordml/symex" xmlns:wpg="http://schemas.microsoft.com/office/word/2010/wordprocessingGroup" xmlns:wpi="http://schemas.microsoft.com/office/word/2010/wordprocessingInk" xmlns:wne="http://schemas.microsoft.com/office/word/2006/wordml" xmlns:wps="http://schemas.microsoft.com/office/word/2010/wordprocessingShape" mc:Ignorable="w14 w15 w16se w16cid wp14">
   <w:endnote w:type="separator" w:id="-1">
     <w:p>
       <w:pPr>
@@ -6101,7 +5718,7 @@
 </file>
 
 <file path=word/footer1.xml><?xml version="1.0" encoding="utf-8"?>
-<w:ftr xmlns:wpc="http://schemas.microsoft.com/office/word/2010/wordprocessingCanvas" xmlns:mc="http://schemas.openxmlformats.org/markup-compatibility/2006" xmlns:o="urn:schemas-microsoft-com:office:office" xmlns:r="http://schemas.openxmlformats.org/officeDocument/2006/relationships" xmlns:m="http://schemas.openxmlformats.org/officeDocument/2006/math" xmlns:v="urn:schemas-microsoft-com:vml" xmlns:wp14="http://schemas.microsoft.com/office/word/2010/wordprocessingDrawing" xmlns:wp="http://schemas.openxmlformats.org/drawingml/2006/wordprocessingDrawing" xmlns:w10="urn:schemas-microsoft-com:office:word" xmlns:w="http://schemas.openxmlformats.org/wordprocessingml/2006/main" xmlns:w14="http://schemas.microsoft.com/office/word/2010/wordml" xmlns:w15="http://schemas.microsoft.com/office/word/2012/wordml" xmlns:wpg="http://schemas.microsoft.com/office/word/2010/wordprocessingGroup" xmlns:wpi="http://schemas.microsoft.com/office/word/2010/wordprocessingInk" xmlns:wne="http://schemas.microsoft.com/office/word/2006/wordml" xmlns:wps="http://schemas.microsoft.com/office/word/2010/wordprocessingShape" mc:Ignorable="w14 w15 wp14">
+<w:ftr xmlns:wpc="http://schemas.microsoft.com/office/word/2010/wordprocessingCanvas" xmlns:cx="http://schemas.microsoft.com/office/drawing/2014/chartex" xmlns:cx1="http://schemas.microsoft.com/office/drawing/2015/9/8/chartex" xmlns:cx2="http://schemas.microsoft.com/office/drawing/2015/10/21/chartex" xmlns:cx3="http://schemas.microsoft.com/office/drawing/2016/5/9/chartex" xmlns:cx4="http://schemas.microsoft.com/office/drawing/2016/5/10/chartex" xmlns:cx5="http://schemas.microsoft.com/office/drawing/2016/5/11/chartex" xmlns:cx6="http://schemas.microsoft.com/office/drawing/2016/5/12/chartex" xmlns:cx7="http://schemas.microsoft.com/office/drawing/2016/5/13/chartex" xmlns:cx8="http://schemas.microsoft.com/office/drawing/2016/5/14/chartex" xmlns:mc="http://schemas.openxmlformats.org/markup-compatibility/2006" xmlns:aink="http://schemas.microsoft.com/office/drawing/2016/ink" xmlns:am3d="http://schemas.microsoft.com/office/drawing/2017/model3d" xmlns:o="urn:schemas-microsoft-com:office:office" xmlns:r="http://schemas.openxmlformats.org/officeDocument/2006/relationships" xmlns:m="http://schemas.openxmlformats.org/officeDocument/2006/math" xmlns:v="urn:schemas-microsoft-com:vml" xmlns:wp14="http://schemas.microsoft.com/office/word/2010/wordprocessingDrawing" xmlns:wp="http://schemas.openxmlformats.org/drawingml/2006/wordprocessingDrawing" xmlns:w10="urn:schemas-microsoft-com:office:word" xmlns:w="http://schemas.openxmlformats.org/wordprocessingml/2006/main" xmlns:w14="http://schemas.microsoft.com/office/word/2010/wordml" xmlns:w15="http://schemas.microsoft.com/office/word/2012/wordml" xmlns:w16cid="http://schemas.microsoft.com/office/word/2016/wordml/cid" xmlns:w16se="http://schemas.microsoft.com/office/word/2015/wordml/symex" xmlns:wpg="http://schemas.microsoft.com/office/word/2010/wordprocessingGroup" xmlns:wpi="http://schemas.microsoft.com/office/word/2010/wordprocessingInk" xmlns:wne="http://schemas.microsoft.com/office/word/2006/wordml" xmlns:wps="http://schemas.microsoft.com/office/word/2010/wordprocessingShape" mc:Ignorable="w14 w15 w16se w16cid wp14">
   <w:tbl>
     <w:tblPr>
       <w:tblW w:w="5000" w:type="pct"/>
@@ -6158,7 +5775,15 @@
                   <w:caps/>
                   <w:color w:val="000000" w:themeColor="text1"/>
                 </w:rPr>
-                <w:t>ФН:________</w:t>
+                <w:t xml:space="preserve">ФН: </w:t>
+              </w:r>
+              <w:r>
+                <w:rPr>
+                  <w:caps/>
+                  <w:color w:val="000000" w:themeColor="text1"/>
+                  <w:lang w:val="en-US"/>
+                </w:rPr>
+                <w:t>25788</w:t>
               </w:r>
             </w:p>
           </w:sdtContent>
@@ -6201,7 +5826,7 @@
               <w:noProof/>
               <w:color w:val="FFFFFF" w:themeColor="background1"/>
             </w:rPr>
-            <w:t>6</w:t>
+            <w:t>7</w:t>
           </w:r>
           <w:r>
             <w:rPr>
@@ -6223,7 +5848,7 @@
 </file>
 
 <file path=word/footnotes.xml><?xml version="1.0" encoding="utf-8"?>
-<w:footnotes xmlns:wpc="http://schemas.microsoft.com/office/word/2010/wordprocessingCanvas" xmlns:mc="http://schemas.openxmlformats.org/markup-compatibility/2006" xmlns:o="urn:schemas-microsoft-com:office:office" xmlns:r="http://schemas.openxmlformats.org/officeDocument/2006/relationships" xmlns:m="http://schemas.openxmlformats.org/officeDocument/2006/math" xmlns:v="urn:schemas-microsoft-com:vml" xmlns:wp14="http://schemas.microsoft.com/office/word/2010/wordprocessingDrawing" xmlns:wp="http://schemas.openxmlformats.org/drawingml/2006/wordprocessingDrawing" xmlns:w10="urn:schemas-microsoft-com:office:word" xmlns:w="http://schemas.openxmlformats.org/wordprocessingml/2006/main" xmlns:w14="http://schemas.microsoft.com/office/word/2010/wordml" xmlns:w15="http://schemas.microsoft.com/office/word/2012/wordml" xmlns:wpg="http://schemas.microsoft.com/office/word/2010/wordprocessingGroup" xmlns:wpi="http://schemas.microsoft.com/office/word/2010/wordprocessingInk" xmlns:wne="http://schemas.microsoft.com/office/word/2006/wordml" xmlns:wps="http://schemas.microsoft.com/office/word/2010/wordprocessingShape" mc:Ignorable="w14 w15 wp14">
+<w:footnotes xmlns:wpc="http://schemas.microsoft.com/office/word/2010/wordprocessingCanvas" xmlns:cx="http://schemas.microsoft.com/office/drawing/2014/chartex" xmlns:cx1="http://schemas.microsoft.com/office/drawing/2015/9/8/chartex" xmlns:cx2="http://schemas.microsoft.com/office/drawing/2015/10/21/chartex" xmlns:cx3="http://schemas.microsoft.com/office/drawing/2016/5/9/chartex" xmlns:cx4="http://schemas.microsoft.com/office/drawing/2016/5/10/chartex" xmlns:cx5="http://schemas.microsoft.com/office/drawing/2016/5/11/chartex" xmlns:cx6="http://schemas.microsoft.com/office/drawing/2016/5/12/chartex" xmlns:cx7="http://schemas.microsoft.com/office/drawing/2016/5/13/chartex" xmlns:cx8="http://schemas.microsoft.com/office/drawing/2016/5/14/chartex" xmlns:mc="http://schemas.openxmlformats.org/markup-compatibility/2006" xmlns:aink="http://schemas.microsoft.com/office/drawing/2016/ink" xmlns:am3d="http://schemas.microsoft.com/office/drawing/2017/model3d" xmlns:o="urn:schemas-microsoft-com:office:office" xmlns:r="http://schemas.openxmlformats.org/officeDocument/2006/relationships" xmlns:m="http://schemas.openxmlformats.org/officeDocument/2006/math" xmlns:v="urn:schemas-microsoft-com:vml" xmlns:wp14="http://schemas.microsoft.com/office/word/2010/wordprocessingDrawing" xmlns:wp="http://schemas.openxmlformats.org/drawingml/2006/wordprocessingDrawing" xmlns:w10="urn:schemas-microsoft-com:office:word" xmlns:w="http://schemas.openxmlformats.org/wordprocessingml/2006/main" xmlns:w14="http://schemas.microsoft.com/office/word/2010/wordml" xmlns:w15="http://schemas.microsoft.com/office/word/2012/wordml" xmlns:w16cid="http://schemas.microsoft.com/office/word/2016/wordml/cid" xmlns:w16se="http://schemas.microsoft.com/office/word/2015/wordml/symex" xmlns:wpg="http://schemas.microsoft.com/office/word/2010/wordprocessingGroup" xmlns:wpi="http://schemas.microsoft.com/office/word/2010/wordprocessingInk" xmlns:wne="http://schemas.microsoft.com/office/word/2006/wordml" xmlns:wps="http://schemas.microsoft.com/office/word/2010/wordprocessingShape" mc:Ignorable="w14 w15 w16se w16cid wp14">
   <w:footnote w:type="separator" w:id="-1">
     <w:p>
       <w:pPr>
@@ -6344,7 +5969,7 @@
 </file>
 
 <file path=word/styles.xml><?xml version="1.0" encoding="utf-8"?>
-<w:styles xmlns:mc="http://schemas.openxmlformats.org/markup-compatibility/2006" xmlns:r="http://schemas.openxmlformats.org/officeDocument/2006/relationships" xmlns:w="http://schemas.openxmlformats.org/wordprocessingml/2006/main" xmlns:w14="http://schemas.microsoft.com/office/word/2010/wordml" xmlns:w15="http://schemas.microsoft.com/office/word/2012/wordml" mc:Ignorable="w14 w15">
+<w:styles xmlns:mc="http://schemas.openxmlformats.org/markup-compatibility/2006" xmlns:r="http://schemas.openxmlformats.org/officeDocument/2006/relationships" xmlns:w="http://schemas.openxmlformats.org/wordprocessingml/2006/main" xmlns:w14="http://schemas.microsoft.com/office/word/2010/wordml" xmlns:w15="http://schemas.microsoft.com/office/word/2012/wordml" xmlns:w16cid="http://schemas.microsoft.com/office/word/2016/wordml/cid" xmlns:w16se="http://schemas.microsoft.com/office/word/2015/wordml/symex" mc:Ignorable="w14 w15 w16se w16cid">
   <w:docDefaults>
     <w:rPrDefault>
       <w:rPr>
@@ -6360,7 +5985,7 @@
       </w:pPr>
     </w:pPrDefault>
   </w:docDefaults>
-  <w:latentStyles w:defLockedState="0" w:defUIPriority="99" w:defSemiHidden="0" w:defUnhideWhenUsed="0" w:defQFormat="0" w:count="371">
+  <w:latentStyles w:defLockedState="0" w:defUIPriority="99" w:defSemiHidden="0" w:defUnhideWhenUsed="0" w:defQFormat="0" w:count="375">
     <w:lsdException w:name="Normal" w:uiPriority="0" w:qFormat="1"/>
     <w:lsdException w:name="heading 1" w:uiPriority="9" w:qFormat="1"/>
     <w:lsdException w:name="heading 2" w:semiHidden="1" w:uiPriority="9" w:unhideWhenUsed="1" w:qFormat="1"/>
@@ -6466,7 +6091,6 @@
     <w:lsdException w:name="HTML Sample" w:semiHidden="1" w:unhideWhenUsed="1"/>
     <w:lsdException w:name="HTML Typewriter" w:semiHidden="1" w:unhideWhenUsed="1"/>
     <w:lsdException w:name="HTML Variable" w:semiHidden="1" w:unhideWhenUsed="1"/>
-    <w:lsdException w:name="Normal Table" w:semiHidden="1" w:unhideWhenUsed="1"/>
     <w:lsdException w:name="annotation subject" w:semiHidden="1" w:unhideWhenUsed="1"/>
     <w:lsdException w:name="No List" w:semiHidden="1" w:unhideWhenUsed="1"/>
     <w:lsdException w:name="Outline List 1" w:semiHidden="1" w:unhideWhenUsed="1"/>
@@ -6510,10 +6134,8 @@
     <w:lsdException w:name="Table Elegant" w:semiHidden="1" w:unhideWhenUsed="1"/>
     <w:lsdException w:name="Table Professional" w:semiHidden="1" w:unhideWhenUsed="1"/>
     <w:lsdException w:name="Table Subtle 1" w:semiHidden="1" w:unhideWhenUsed="1"/>
-    <w:lsdException w:name="Table Subtle 2" w:semiHidden="1" w:unhideWhenUsed="1"/>
     <w:lsdException w:name="Table Web 1" w:semiHidden="1" w:unhideWhenUsed="1"/>
     <w:lsdException w:name="Table Web 2" w:semiHidden="1" w:unhideWhenUsed="1"/>
-    <w:lsdException w:name="Table Web 3" w:semiHidden="1" w:unhideWhenUsed="1"/>
     <w:lsdException w:name="Balloon Text" w:semiHidden="1" w:unhideWhenUsed="1"/>
     <w:lsdException w:name="Table Grid" w:uiPriority="39"/>
     <w:lsdException w:name="Table Theme" w:semiHidden="1" w:unhideWhenUsed="1"/>
@@ -6732,6 +6354,10 @@
     <w:lsdException w:name="List Table 5 Dark Accent 6" w:uiPriority="50"/>
     <w:lsdException w:name="List Table 6 Colorful Accent 6" w:uiPriority="51"/>
     <w:lsdException w:name="List Table 7 Colorful Accent 6" w:uiPriority="52"/>
+    <w:lsdException w:name="Mention" w:semiHidden="1" w:unhideWhenUsed="1"/>
+    <w:lsdException w:name="Smart Hyperlink" w:semiHidden="1" w:unhideWhenUsed="1"/>
+    <w:lsdException w:name="Hashtag" w:semiHidden="1" w:unhideWhenUsed="1"/>
+    <w:lsdException w:name="Unresolved Mention" w:semiHidden="1" w:unhideWhenUsed="1"/>
   </w:latentStyles>
   <w:style w:type="paragraph" w:default="1" w:styleId="Normal">
     <w:name w:val="Normal"/>
@@ -7117,7 +6743,7 @@
 </file>
 
 <file path=word/glossary/document.xml><?xml version="1.0" encoding="utf-8"?>
-<w:glossaryDocument xmlns:wpc="http://schemas.microsoft.com/office/word/2010/wordprocessingCanvas" xmlns:mc="http://schemas.openxmlformats.org/markup-compatibility/2006" xmlns:o="urn:schemas-microsoft-com:office:office" xmlns:r="http://schemas.openxmlformats.org/officeDocument/2006/relationships" xmlns:m="http://schemas.openxmlformats.org/officeDocument/2006/math" xmlns:v="urn:schemas-microsoft-com:vml" xmlns:wp14="http://schemas.microsoft.com/office/word/2010/wordprocessingDrawing" xmlns:wp="http://schemas.openxmlformats.org/drawingml/2006/wordprocessingDrawing" xmlns:w10="urn:schemas-microsoft-com:office:word" xmlns:w="http://schemas.openxmlformats.org/wordprocessingml/2006/main" xmlns:w14="http://schemas.microsoft.com/office/word/2010/wordml" xmlns:w15="http://schemas.microsoft.com/office/word/2012/wordml" xmlns:wpg="http://schemas.microsoft.com/office/word/2010/wordprocessingGroup" xmlns:wpi="http://schemas.microsoft.com/office/word/2010/wordprocessingInk" xmlns:wne="http://schemas.microsoft.com/office/word/2006/wordml" xmlns:wps="http://schemas.microsoft.com/office/word/2010/wordprocessingShape" mc:Ignorable="w14 w15 wp14">
+<w:glossaryDocument xmlns:wpc="http://schemas.microsoft.com/office/word/2010/wordprocessingCanvas" xmlns:cx="http://schemas.microsoft.com/office/drawing/2014/chartex" xmlns:cx1="http://schemas.microsoft.com/office/drawing/2015/9/8/chartex" xmlns:cx2="http://schemas.microsoft.com/office/drawing/2015/10/21/chartex" xmlns:cx3="http://schemas.microsoft.com/office/drawing/2016/5/9/chartex" xmlns:cx4="http://schemas.microsoft.com/office/drawing/2016/5/10/chartex" xmlns:cx5="http://schemas.microsoft.com/office/drawing/2016/5/11/chartex" xmlns:cx6="http://schemas.microsoft.com/office/drawing/2016/5/12/chartex" xmlns:cx7="http://schemas.microsoft.com/office/drawing/2016/5/13/chartex" xmlns:cx8="http://schemas.microsoft.com/office/drawing/2016/5/14/chartex" xmlns:mc="http://schemas.openxmlformats.org/markup-compatibility/2006" xmlns:aink="http://schemas.microsoft.com/office/drawing/2016/ink" xmlns:am3d="http://schemas.microsoft.com/office/drawing/2017/model3d" xmlns:o="urn:schemas-microsoft-com:office:office" xmlns:r="http://schemas.openxmlformats.org/officeDocument/2006/relationships" xmlns:m="http://schemas.openxmlformats.org/officeDocument/2006/math" xmlns:v="urn:schemas-microsoft-com:vml" xmlns:wp14="http://schemas.microsoft.com/office/word/2010/wordprocessingDrawing" xmlns:wp="http://schemas.openxmlformats.org/drawingml/2006/wordprocessingDrawing" xmlns:w10="urn:schemas-microsoft-com:office:word" xmlns:w="http://schemas.openxmlformats.org/wordprocessingml/2006/main" xmlns:w14="http://schemas.microsoft.com/office/word/2010/wordml" xmlns:w15="http://schemas.microsoft.com/office/word/2012/wordml" xmlns:w16cid="http://schemas.microsoft.com/office/word/2016/wordml/cid" xmlns:w16se="http://schemas.microsoft.com/office/word/2015/wordml/symex" xmlns:wpg="http://schemas.microsoft.com/office/word/2010/wordprocessingGroup" xmlns:wpi="http://schemas.microsoft.com/office/word/2010/wordprocessingInk" xmlns:wne="http://schemas.microsoft.com/office/word/2006/wordml" xmlns:wps="http://schemas.microsoft.com/office/word/2010/wordprocessingShape" mc:Ignorable="w14 w15 w16se w16cid wp14">
   <w:docParts>
     <w:docPart>
       <w:docPartPr>
@@ -7154,33 +6780,33 @@
 </file>
 
 <file path=word/glossary/fontTable.xml><?xml version="1.0" encoding="utf-8"?>
-<w:fonts xmlns:mc="http://schemas.openxmlformats.org/markup-compatibility/2006" xmlns:r="http://schemas.openxmlformats.org/officeDocument/2006/relationships" xmlns:w="http://schemas.openxmlformats.org/wordprocessingml/2006/main" xmlns:w14="http://schemas.microsoft.com/office/word/2010/wordml" xmlns:w15="http://schemas.microsoft.com/office/word/2012/wordml" mc:Ignorable="w14 w15">
+<w:fonts xmlns:mc="http://schemas.openxmlformats.org/markup-compatibility/2006" xmlns:r="http://schemas.openxmlformats.org/officeDocument/2006/relationships" xmlns:w="http://schemas.openxmlformats.org/wordprocessingml/2006/main" xmlns:w14="http://schemas.microsoft.com/office/word/2010/wordml" xmlns:w15="http://schemas.microsoft.com/office/word/2012/wordml" xmlns:w16cid="http://schemas.microsoft.com/office/word/2016/wordml/cid" xmlns:w16se="http://schemas.microsoft.com/office/word/2015/wordml/symex" mc:Ignorable="w14 w15 w16se w16cid">
   <w:font w:name="Calibri">
     <w:panose1 w:val="020F0502020204030204"/>
-    <w:charset w:val="CC"/>
+    <w:charset w:val="00"/>
     <w:family w:val="swiss"/>
     <w:pitch w:val="variable"/>
-    <w:sig w:usb0="E00002FF" w:usb1="4000ACFF" w:usb2="00000001" w:usb3="00000000" w:csb0="0000019F" w:csb1="00000000"/>
+    <w:sig w:usb0="E0002AFF" w:usb1="C000247B" w:usb2="00000009" w:usb3="00000000" w:csb0="000001FF" w:csb1="00000000"/>
   </w:font>
   <w:font w:name="Times New Roman">
     <w:panose1 w:val="02020603050405020304"/>
-    <w:charset w:val="CC"/>
+    <w:charset w:val="00"/>
     <w:family w:val="roman"/>
     <w:pitch w:val="variable"/>
-    <w:sig w:usb0="E0002AFF" w:usb1="C0007841" w:usb2="00000009" w:usb3="00000000" w:csb0="000001FF" w:csb1="00000000"/>
+    <w:sig w:usb0="E0002EFF" w:usb1="C000785B" w:usb2="00000009" w:usb3="00000000" w:csb0="000001FF" w:csb1="00000000"/>
   </w:font>
   <w:font w:name="Calibri Light">
     <w:panose1 w:val="020F0302020204030204"/>
-    <w:charset w:val="CC"/>
+    <w:charset w:val="00"/>
     <w:family w:val="swiss"/>
     <w:pitch w:val="variable"/>
-    <w:sig w:usb0="A00002EF" w:usb1="4000207B" w:usb2="00000000" w:usb3="00000000" w:csb0="0000019F" w:csb1="00000000"/>
+    <w:sig w:usb0="E0002AFF" w:usb1="C000247B" w:usb2="00000009" w:usb3="00000000" w:csb0="000001FF" w:csb1="00000000"/>
   </w:font>
 </w:fonts>
 </file>
 
 <file path=word/glossary/settings.xml><?xml version="1.0" encoding="utf-8"?>
-<w:settings xmlns:mc="http://schemas.openxmlformats.org/markup-compatibility/2006" xmlns:o="urn:schemas-microsoft-com:office:office" xmlns:r="http://schemas.openxmlformats.org/officeDocument/2006/relationships" xmlns:m="http://schemas.openxmlformats.org/officeDocument/2006/math" xmlns:v="urn:schemas-microsoft-com:vml" xmlns:w10="urn:schemas-microsoft-com:office:word" xmlns:w="http://schemas.openxmlformats.org/wordprocessingml/2006/main" xmlns:w14="http://schemas.microsoft.com/office/word/2010/wordml" xmlns:w15="http://schemas.microsoft.com/office/word/2012/wordml" xmlns:sl="http://schemas.openxmlformats.org/schemaLibrary/2006/main" mc:Ignorable="w14 w15">
+<w:settings xmlns:mc="http://schemas.openxmlformats.org/markup-compatibility/2006" xmlns:o="urn:schemas-microsoft-com:office:office" xmlns:r="http://schemas.openxmlformats.org/officeDocument/2006/relationships" xmlns:m="http://schemas.openxmlformats.org/officeDocument/2006/math" xmlns:v="urn:schemas-microsoft-com:vml" xmlns:w10="urn:schemas-microsoft-com:office:word" xmlns:w="http://schemas.openxmlformats.org/wordprocessingml/2006/main" xmlns:w14="http://schemas.microsoft.com/office/word/2010/wordml" xmlns:w15="http://schemas.microsoft.com/office/word/2012/wordml" xmlns:w16cid="http://schemas.microsoft.com/office/word/2016/wordml/cid" xmlns:w16se="http://schemas.microsoft.com/office/word/2015/wordml/symex" xmlns:sl="http://schemas.openxmlformats.org/schemaLibrary/2006/main" mc:Ignorable="w14 w15 w16se w16cid">
   <w:view w:val="normal"/>
   <w:defaultTabStop w:val="708"/>
   <w:hyphenationZone w:val="425"/>
@@ -7198,6 +6824,7 @@
     <w:rsid w:val="003671CF"/>
     <w:rsid w:val="003717C0"/>
     <w:rsid w:val="00610F2A"/>
+    <w:rsid w:val="00611D88"/>
     <w:rsid w:val="00920F4F"/>
     <w:rsid w:val="00E906F4"/>
   </w:rsids>
@@ -7216,14 +6843,14 @@
   </m:mathPr>
   <w:themeFontLang w:val="bg-BG"/>
   <w:clrSchemeMapping w:bg1="light1" w:t1="dark1" w:bg2="light2" w:t2="dark2" w:accent1="accent1" w:accent2="accent2" w:accent3="accent3" w:accent4="accent4" w:accent5="accent5" w:accent6="accent6" w:hyperlink="hyperlink" w:followedHyperlink="followedHyperlink"/>
-  <w:decimalSymbol w:val=","/>
-  <w:listSeparator w:val=";"/>
+  <w:decimalSymbol w:val="."/>
+  <w:listSeparator w:val=","/>
   <w15:chartTrackingRefBased/>
 </w:settings>
 </file>
 
 <file path=word/glossary/styles.xml><?xml version="1.0" encoding="utf-8"?>
-<w:styles xmlns:mc="http://schemas.openxmlformats.org/markup-compatibility/2006" xmlns:r="http://schemas.openxmlformats.org/officeDocument/2006/relationships" xmlns:w="http://schemas.openxmlformats.org/wordprocessingml/2006/main" xmlns:w14="http://schemas.microsoft.com/office/word/2010/wordml" xmlns:w15="http://schemas.microsoft.com/office/word/2012/wordml" mc:Ignorable="w14 w15">
+<w:styles xmlns:mc="http://schemas.openxmlformats.org/markup-compatibility/2006" xmlns:r="http://schemas.openxmlformats.org/officeDocument/2006/relationships" xmlns:w="http://schemas.openxmlformats.org/wordprocessingml/2006/main" xmlns:w14="http://schemas.microsoft.com/office/word/2010/wordml" xmlns:w15="http://schemas.microsoft.com/office/word/2012/wordml" xmlns:w16cid="http://schemas.microsoft.com/office/word/2016/wordml/cid" xmlns:w16se="http://schemas.microsoft.com/office/word/2015/wordml/symex" mc:Ignorable="w14 w15 w16se w16cid">
   <w:docDefaults>
     <w:rPrDefault>
       <w:rPr>
@@ -7239,7 +6866,7 @@
       </w:pPr>
     </w:pPrDefault>
   </w:docDefaults>
-  <w:latentStyles w:defLockedState="0" w:defUIPriority="99" w:defSemiHidden="0" w:defUnhideWhenUsed="0" w:defQFormat="0" w:count="371">
+  <w:latentStyles w:defLockedState="0" w:defUIPriority="99" w:defSemiHidden="0" w:defUnhideWhenUsed="0" w:defQFormat="0" w:count="375">
     <w:lsdException w:name="Normal" w:uiPriority="0" w:qFormat="1"/>
     <w:lsdException w:name="heading 1" w:uiPriority="9" w:qFormat="1"/>
     <w:lsdException w:name="heading 2" w:semiHidden="1" w:uiPriority="9" w:unhideWhenUsed="1" w:qFormat="1"/>
@@ -7345,7 +6972,6 @@
     <w:lsdException w:name="HTML Sample" w:semiHidden="1" w:unhideWhenUsed="1"/>
     <w:lsdException w:name="HTML Typewriter" w:semiHidden="1" w:unhideWhenUsed="1"/>
     <w:lsdException w:name="HTML Variable" w:semiHidden="1" w:unhideWhenUsed="1"/>
-    <w:lsdException w:name="Normal Table" w:semiHidden="1" w:unhideWhenUsed="1"/>
     <w:lsdException w:name="annotation subject" w:semiHidden="1" w:unhideWhenUsed="1"/>
     <w:lsdException w:name="No List" w:semiHidden="1" w:unhideWhenUsed="1"/>
     <w:lsdException w:name="Outline List 1" w:semiHidden="1" w:unhideWhenUsed="1"/>
@@ -7389,10 +7015,8 @@
     <w:lsdException w:name="Table Elegant" w:semiHidden="1" w:unhideWhenUsed="1"/>
     <w:lsdException w:name="Table Professional" w:semiHidden="1" w:unhideWhenUsed="1"/>
     <w:lsdException w:name="Table Subtle 1" w:semiHidden="1" w:unhideWhenUsed="1"/>
-    <w:lsdException w:name="Table Subtle 2" w:semiHidden="1" w:unhideWhenUsed="1"/>
     <w:lsdException w:name="Table Web 1" w:semiHidden="1" w:unhideWhenUsed="1"/>
     <w:lsdException w:name="Table Web 2" w:semiHidden="1" w:unhideWhenUsed="1"/>
-    <w:lsdException w:name="Table Web 3" w:semiHidden="1" w:unhideWhenUsed="1"/>
     <w:lsdException w:name="Balloon Text" w:semiHidden="1" w:unhideWhenUsed="1"/>
     <w:lsdException w:name="Table Grid" w:uiPriority="39"/>
     <w:lsdException w:name="Table Theme" w:semiHidden="1" w:unhideWhenUsed="1"/>
@@ -7611,6 +7235,10 @@
     <w:lsdException w:name="List Table 5 Dark Accent 6" w:uiPriority="50"/>
     <w:lsdException w:name="List Table 6 Colorful Accent 6" w:uiPriority="51"/>
     <w:lsdException w:name="List Table 7 Colorful Accent 6" w:uiPriority="52"/>
+    <w:lsdException w:name="Mention" w:semiHidden="1" w:unhideWhenUsed="1"/>
+    <w:lsdException w:name="Smart Hyperlink" w:semiHidden="1" w:unhideWhenUsed="1"/>
+    <w:lsdException w:name="Hashtag" w:semiHidden="1" w:unhideWhenUsed="1"/>
+    <w:lsdException w:name="Unresolved Mention" w:semiHidden="1" w:unhideWhenUsed="1"/>
   </w:latentStyles>
   <w:style w:type="paragraph" w:default="1" w:styleId="Normal">
     <w:name w:val="Normal"/>
@@ -7651,7 +7279,7 @@
 </file>
 
 <file path=word/glossary/webSettings.xml><?xml version="1.0" encoding="utf-8"?>
-<w:webSettings xmlns:mc="http://schemas.openxmlformats.org/markup-compatibility/2006" xmlns:r="http://schemas.openxmlformats.org/officeDocument/2006/relationships" xmlns:w="http://schemas.openxmlformats.org/wordprocessingml/2006/main" xmlns:w14="http://schemas.microsoft.com/office/word/2010/wordml" xmlns:w15="http://schemas.microsoft.com/office/word/2012/wordml" mc:Ignorable="w14 w15">
+<w:webSettings xmlns:mc="http://schemas.openxmlformats.org/markup-compatibility/2006" xmlns:r="http://schemas.openxmlformats.org/officeDocument/2006/relationships" xmlns:w="http://schemas.openxmlformats.org/wordprocessingml/2006/main" xmlns:w14="http://schemas.microsoft.com/office/word/2010/wordml" xmlns:w15="http://schemas.microsoft.com/office/word/2012/wordml" xmlns:w16cid="http://schemas.microsoft.com/office/word/2016/wordml/cid" xmlns:w16se="http://schemas.microsoft.com/office/word/2015/wordml/symex" mc:Ignorable="w14 w15 w16se w16cid">
   <w:optimizeForBrowser/>
   <w:allowPNG/>
 </w:webSettings>
@@ -7923,7 +7551,7 @@
 </file>
 
 <file path=customXml/itemProps1.xml><?xml version="1.0" encoding="utf-8"?>
-<ds:datastoreItem xmlns:ds="http://schemas.openxmlformats.org/officeDocument/2006/customXml" ds:itemID="{1AE2E905-AC10-485D-A2F8-4E7BEDCB5E61}">
+<ds:datastoreItem xmlns:ds="http://schemas.openxmlformats.org/officeDocument/2006/customXml" ds:itemID="{CE86EAFE-08B3-4CEF-9188-838710F53814}">
   <ds:schemaRefs>
     <ds:schemaRef ds:uri="http://schemas.openxmlformats.org/officeDocument/2006/bibliography"/>
   </ds:schemaRefs>

--- a/NMGA.2.docx
+++ b/NMGA.2.docx
@@ -135,27 +135,14 @@
       <w:r>
         <w:t xml:space="preserve">Таблица </w:t>
       </w:r>
-      <w:r>
-        <w:fldChar w:fldCharType="begin"/>
-      </w:r>
-      <w:r>
-        <w:instrText xml:space="preserve"> SEQ Таблица \* ARABIC </w:instrText>
-      </w:r>
-      <w:r>
-        <w:fldChar w:fldCharType="separate"/>
-      </w:r>
-      <w:r>
-        <w:rPr>
-          <w:noProof/>
-        </w:rPr>
-        <w:t>1</w:t>
-      </w:r>
-      <w:r>
-        <w:rPr>
-          <w:noProof/>
-        </w:rPr>
-        <w:fldChar w:fldCharType="end"/>
-      </w:r>
+      <w:fldSimple w:instr=" SEQ Таблица \* ARABIC ">
+        <w:r>
+          <w:rPr>
+            <w:noProof/>
+          </w:rPr>
+          <w:t>1</w:t>
+        </w:r>
+      </w:fldSimple>
       <w:r>
         <w:t>: Описание на формата на подаваните данни в мрежата</w:t>
       </w:r>
@@ -711,27 +698,14 @@
       <w:r>
         <w:t xml:space="preserve">Таблица </w:t>
       </w:r>
-      <w:r>
-        <w:fldChar w:fldCharType="begin"/>
-      </w:r>
-      <w:r>
-        <w:instrText xml:space="preserve"> SEQ Таблица \* ARABIC </w:instrText>
-      </w:r>
-      <w:r>
-        <w:fldChar w:fldCharType="separate"/>
-      </w:r>
-      <w:r>
-        <w:rPr>
-          <w:noProof/>
-        </w:rPr>
-        <w:t>3</w:t>
-      </w:r>
-      <w:r>
-        <w:rPr>
-          <w:noProof/>
-        </w:rPr>
-        <w:fldChar w:fldCharType="end"/>
-      </w:r>
+      <w:fldSimple w:instr=" SEQ Таблица \* ARABIC ">
+        <w:r>
+          <w:rPr>
+            <w:noProof/>
+          </w:rPr>
+          <w:t>3</w:t>
+        </w:r>
+      </w:fldSimple>
       <w:r>
         <w:t>: Параметри на мрежата</w:t>
       </w:r>
@@ -983,27 +957,14 @@
       <w:r>
         <w:t xml:space="preserve">Таблица </w:t>
       </w:r>
-      <w:r>
-        <w:fldChar w:fldCharType="begin"/>
-      </w:r>
-      <w:r>
-        <w:instrText xml:space="preserve"> SEQ Таблица \* ARABIC </w:instrText>
-      </w:r>
-      <w:r>
-        <w:fldChar w:fldCharType="separate"/>
-      </w:r>
-      <w:r>
-        <w:rPr>
-          <w:noProof/>
-        </w:rPr>
-        <w:t>4</w:t>
-      </w:r>
-      <w:r>
-        <w:rPr>
-          <w:noProof/>
-        </w:rPr>
-        <w:fldChar w:fldCharType="end"/>
-      </w:r>
+      <w:fldSimple w:instr=" SEQ Таблица \* ARABIC ">
+        <w:r>
+          <w:rPr>
+            <w:noProof/>
+          </w:rPr>
+          <w:t>4</w:t>
+        </w:r>
+      </w:fldSimple>
       <w:r>
         <w:t>: Крайни резултати за задачата</w:t>
       </w:r>
@@ -1395,8 +1356,6 @@
             <w:r>
               <w:t>27 секунди</w:t>
             </w:r>
-            <w:bookmarkStart w:id="0" w:name="_GoBack"/>
-            <w:bookmarkEnd w:id="0"/>
           </w:p>
         </w:tc>
       </w:tr>
@@ -1404,172 +1363,13 @@
     <w:p/>
     <w:p>
       <w:r>
-        <w:rPr>
-          <w:noProof/>
-        </w:rPr>
-        <w:drawing>
-          <wp:inline distT="0" distB="0" distL="0" distR="0">
-            <wp:extent cx="5760720" cy="4000500"/>
-            <wp:effectExtent l="0" t="0" r="0" b="0"/>
-            <wp:docPr id="2" name="Picture 2"/>
-            <wp:cNvGraphicFramePr>
-              <a:graphicFrameLocks xmlns:a="http://schemas.openxmlformats.org/drawingml/2006/main" noChangeAspect="1"/>
-            </wp:cNvGraphicFramePr>
-            <a:graphic xmlns:a="http://schemas.openxmlformats.org/drawingml/2006/main">
-              <a:graphicData uri="http://schemas.openxmlformats.org/drawingml/2006/picture">
-                <pic:pic xmlns:pic="http://schemas.openxmlformats.org/drawingml/2006/picture">
-                  <pic:nvPicPr>
-                    <pic:cNvPr id="0" name="Picture 1"/>
-                    <pic:cNvPicPr>
-                      <a:picLocks noChangeAspect="1" noChangeArrowheads="1"/>
-                    </pic:cNvPicPr>
-                  </pic:nvPicPr>
-                  <pic:blipFill>
-                    <a:blip r:embed="rId7">
-                      <a:extLst>
-                        <a:ext uri="{28A0092B-C50C-407E-A947-70E740481C1C}">
-                          <a14:useLocalDpi xmlns:a14="http://schemas.microsoft.com/office/drawing/2010/main" val="0"/>
-                        </a:ext>
-                      </a:extLst>
-                    </a:blip>
-                    <a:srcRect/>
-                    <a:stretch>
-                      <a:fillRect/>
-                    </a:stretch>
-                  </pic:blipFill>
-                  <pic:spPr bwMode="auto">
-                    <a:xfrm>
-                      <a:off x="0" y="0"/>
-                      <a:ext cx="5760720" cy="4000500"/>
-                    </a:xfrm>
-                    <a:prstGeom prst="rect">
-                      <a:avLst/>
-                    </a:prstGeom>
-                    <a:noFill/>
-                    <a:ln>
-                      <a:noFill/>
-                    </a:ln>
-                  </pic:spPr>
-                </pic:pic>
-              </a:graphicData>
-            </a:graphic>
-          </wp:inline>
-        </w:drawing>
-      </w:r>
-      <w:r>
         <w:t xml:space="preserve"> </w:t>
       </w:r>
     </w:p>
+    <w:p/>
     <w:p>
-      <w:r>
-        <w:rPr>
-          <w:noProof/>
-        </w:rPr>
-        <w:lastRenderedPageBreak/>
-        <w:drawing>
-          <wp:inline distT="0" distB="0" distL="0" distR="0">
-            <wp:extent cx="3383280" cy="4244340"/>
-            <wp:effectExtent l="0" t="0" r="7620" b="3810"/>
-            <wp:docPr id="6" name="Picture 6"/>
-            <wp:cNvGraphicFramePr>
-              <a:graphicFrameLocks xmlns:a="http://schemas.openxmlformats.org/drawingml/2006/main" noChangeAspect="1"/>
-            </wp:cNvGraphicFramePr>
-            <a:graphic xmlns:a="http://schemas.openxmlformats.org/drawingml/2006/main">
-              <a:graphicData uri="http://schemas.openxmlformats.org/drawingml/2006/picture">
-                <pic:pic xmlns:pic="http://schemas.openxmlformats.org/drawingml/2006/picture">
-                  <pic:nvPicPr>
-                    <pic:cNvPr id="0" name="Picture 2"/>
-                    <pic:cNvPicPr>
-                      <a:picLocks noChangeAspect="1" noChangeArrowheads="1"/>
-                    </pic:cNvPicPr>
-                  </pic:nvPicPr>
-                  <pic:blipFill>
-                    <a:blip r:embed="rId8">
-                      <a:extLst>
-                        <a:ext uri="{28A0092B-C50C-407E-A947-70E740481C1C}">
-                          <a14:useLocalDpi xmlns:a14="http://schemas.microsoft.com/office/drawing/2010/main" val="0"/>
-                        </a:ext>
-                      </a:extLst>
-                    </a:blip>
-                    <a:srcRect/>
-                    <a:stretch>
-                      <a:fillRect/>
-                    </a:stretch>
-                  </pic:blipFill>
-                  <pic:spPr bwMode="auto">
-                    <a:xfrm>
-                      <a:off x="0" y="0"/>
-                      <a:ext cx="3383280" cy="4244340"/>
-                    </a:xfrm>
-                    <a:prstGeom prst="rect">
-                      <a:avLst/>
-                    </a:prstGeom>
-                    <a:noFill/>
-                    <a:ln>
-                      <a:noFill/>
-                    </a:ln>
-                  </pic:spPr>
-                </pic:pic>
-              </a:graphicData>
-            </a:graphic>
-          </wp:inline>
-        </w:drawing>
-      </w:r>
-    </w:p>
-    <w:p>
-      <w:r>
-        <w:rPr>
-          <w:noProof/>
-        </w:rPr>
-        <w:drawing>
-          <wp:inline distT="0" distB="0" distL="0" distR="0">
-            <wp:extent cx="5760720" cy="3901440"/>
-            <wp:effectExtent l="0" t="0" r="0" b="3810"/>
-            <wp:docPr id="7" name="Picture 7"/>
-            <wp:cNvGraphicFramePr>
-              <a:graphicFrameLocks xmlns:a="http://schemas.openxmlformats.org/drawingml/2006/main" noChangeAspect="1"/>
-            </wp:cNvGraphicFramePr>
-            <a:graphic xmlns:a="http://schemas.openxmlformats.org/drawingml/2006/main">
-              <a:graphicData uri="http://schemas.openxmlformats.org/drawingml/2006/picture">
-                <pic:pic xmlns:pic="http://schemas.openxmlformats.org/drawingml/2006/picture">
-                  <pic:nvPicPr>
-                    <pic:cNvPr id="0" name="Picture 3"/>
-                    <pic:cNvPicPr>
-                      <a:picLocks noChangeAspect="1" noChangeArrowheads="1"/>
-                    </pic:cNvPicPr>
-                  </pic:nvPicPr>
-                  <pic:blipFill>
-                    <a:blip r:embed="rId9">
-                      <a:extLst>
-                        <a:ext uri="{28A0092B-C50C-407E-A947-70E740481C1C}">
-                          <a14:useLocalDpi xmlns:a14="http://schemas.microsoft.com/office/drawing/2010/main" val="0"/>
-                        </a:ext>
-                      </a:extLst>
-                    </a:blip>
-                    <a:srcRect/>
-                    <a:stretch>
-                      <a:fillRect/>
-                    </a:stretch>
-                  </pic:blipFill>
-                  <pic:spPr bwMode="auto">
-                    <a:xfrm>
-                      <a:off x="0" y="0"/>
-                      <a:ext cx="5760720" cy="3901440"/>
-                    </a:xfrm>
-                    <a:prstGeom prst="rect">
-                      <a:avLst/>
-                    </a:prstGeom>
-                    <a:noFill/>
-                    <a:ln>
-                      <a:noFill/>
-                    </a:ln>
-                  </pic:spPr>
-                </pic:pic>
-              </a:graphicData>
-            </a:graphic>
-          </wp:inline>
-        </w:drawing>
-      </w:r>
+      <w:bookmarkStart w:id="0" w:name="_GoBack"/>
+      <w:bookmarkEnd w:id="0"/>
     </w:p>
     <w:p>
       <w:r>
@@ -1755,27 +1555,14 @@
       <w:r>
         <w:t xml:space="preserve">Таблица </w:t>
       </w:r>
-      <w:r>
-        <w:fldChar w:fldCharType="begin"/>
-      </w:r>
-      <w:r>
-        <w:instrText xml:space="preserve"> SEQ Таблица \* ARABIC </w:instrText>
-      </w:r>
-      <w:r>
-        <w:fldChar w:fldCharType="separate"/>
-      </w:r>
-      <w:r>
-        <w:rPr>
-          <w:noProof/>
-        </w:rPr>
-        <w:t>1</w:t>
-      </w:r>
-      <w:r>
-        <w:rPr>
-          <w:noProof/>
-        </w:rPr>
-        <w:fldChar w:fldCharType="end"/>
-      </w:r>
+      <w:fldSimple w:instr=" SEQ Таблица \* ARABIC ">
+        <w:r>
+          <w:rPr>
+            <w:noProof/>
+          </w:rPr>
+          <w:t>1</w:t>
+        </w:r>
+      </w:fldSimple>
       <w:r>
         <w:t>: Описание на формата на подаваните данни в мрежата</w:t>
       </w:r>
@@ -2690,27 +2477,14 @@
       <w:r>
         <w:t xml:space="preserve">Таблица </w:t>
       </w:r>
-      <w:r>
-        <w:fldChar w:fldCharType="begin"/>
-      </w:r>
-      <w:r>
-        <w:instrText xml:space="preserve"> SEQ Таблица \* ARABIC </w:instrText>
-      </w:r>
-      <w:r>
-        <w:fldChar w:fldCharType="separate"/>
-      </w:r>
-      <w:r>
-        <w:rPr>
-          <w:noProof/>
-        </w:rPr>
-        <w:t>3</w:t>
-      </w:r>
-      <w:r>
-        <w:rPr>
-          <w:noProof/>
-        </w:rPr>
-        <w:fldChar w:fldCharType="end"/>
-      </w:r>
+      <w:fldSimple w:instr=" SEQ Таблица \* ARABIC ">
+        <w:r>
+          <w:rPr>
+            <w:noProof/>
+          </w:rPr>
+          <w:t>3</w:t>
+        </w:r>
+      </w:fldSimple>
       <w:r>
         <w:t>: Параметри на мрежата</w:t>
       </w:r>
@@ -3275,27 +3049,14 @@
       <w:r>
         <w:t xml:space="preserve">Таблица </w:t>
       </w:r>
-      <w:r>
-        <w:fldChar w:fldCharType="begin"/>
-      </w:r>
-      <w:r>
-        <w:instrText xml:space="preserve"> SEQ Таблица \* ARABIC </w:instrText>
-      </w:r>
-      <w:r>
-        <w:fldChar w:fldCharType="separate"/>
-      </w:r>
-      <w:r>
-        <w:rPr>
-          <w:noProof/>
-        </w:rPr>
-        <w:t>4</w:t>
-      </w:r>
-      <w:r>
-        <w:rPr>
-          <w:noProof/>
-        </w:rPr>
-        <w:fldChar w:fldCharType="end"/>
-      </w:r>
+      <w:fldSimple w:instr=" SEQ Таблица \* ARABIC ">
+        <w:r>
+          <w:rPr>
+            <w:noProof/>
+          </w:rPr>
+          <w:t>4</w:t>
+        </w:r>
+      </w:fldSimple>
       <w:r>
         <w:t>: Крайни резултати за задачата</w:t>
       </w:r>
@@ -3813,27 +3574,14 @@
       <w:r>
         <w:t xml:space="preserve">Таблица </w:t>
       </w:r>
-      <w:r>
-        <w:fldChar w:fldCharType="begin"/>
-      </w:r>
-      <w:r>
-        <w:instrText xml:space="preserve"> SEQ Таблица \* ARABIC </w:instrText>
-      </w:r>
-      <w:r>
-        <w:fldChar w:fldCharType="separate"/>
-      </w:r>
-      <w:r>
-        <w:rPr>
-          <w:noProof/>
-        </w:rPr>
-        <w:t>1</w:t>
-      </w:r>
-      <w:r>
-        <w:rPr>
-          <w:noProof/>
-        </w:rPr>
-        <w:fldChar w:fldCharType="end"/>
-      </w:r>
+      <w:fldSimple w:instr=" SEQ Таблица \* ARABIC ">
+        <w:r>
+          <w:rPr>
+            <w:noProof/>
+          </w:rPr>
+          <w:t>1</w:t>
+        </w:r>
+      </w:fldSimple>
       <w:r>
         <w:t>: Описание на формата на подаваните данни в мрежата</w:t>
       </w:r>
@@ -4748,27 +4496,14 @@
       <w:r>
         <w:t xml:space="preserve">Таблица </w:t>
       </w:r>
-      <w:r>
-        <w:fldChar w:fldCharType="begin"/>
-      </w:r>
-      <w:r>
-        <w:instrText xml:space="preserve"> SEQ Таблица \* ARABIC </w:instrText>
-      </w:r>
-      <w:r>
-        <w:fldChar w:fldCharType="separate"/>
-      </w:r>
-      <w:r>
-        <w:rPr>
-          <w:noProof/>
-        </w:rPr>
-        <w:t>3</w:t>
-      </w:r>
-      <w:r>
-        <w:rPr>
-          <w:noProof/>
-        </w:rPr>
-        <w:fldChar w:fldCharType="end"/>
-      </w:r>
+      <w:fldSimple w:instr=" SEQ Таблица \* ARABIC ">
+        <w:r>
+          <w:rPr>
+            <w:noProof/>
+          </w:rPr>
+          <w:t>3</w:t>
+        </w:r>
+      </w:fldSimple>
       <w:r>
         <w:t>: Параметри на мрежата</w:t>
       </w:r>
@@ -5333,27 +5068,14 @@
       <w:r>
         <w:t xml:space="preserve">Таблица </w:t>
       </w:r>
-      <w:r>
-        <w:fldChar w:fldCharType="begin"/>
-      </w:r>
-      <w:r>
-        <w:instrText xml:space="preserve"> SEQ Таблица \* ARABIC </w:instrText>
-      </w:r>
-      <w:r>
-        <w:fldChar w:fldCharType="separate"/>
-      </w:r>
-      <w:r>
-        <w:rPr>
-          <w:noProof/>
-        </w:rPr>
-        <w:t>4</w:t>
-      </w:r>
-      <w:r>
-        <w:rPr>
-          <w:noProof/>
-        </w:rPr>
-        <w:fldChar w:fldCharType="end"/>
-      </w:r>
+      <w:fldSimple w:instr=" SEQ Таблица \* ARABIC ">
+        <w:r>
+          <w:rPr>
+            <w:noProof/>
+          </w:rPr>
+          <w:t>4</w:t>
+        </w:r>
+      </w:fldSimple>
       <w:r>
         <w:t>: Крайни резултати за задачата</w:t>
       </w:r>
@@ -5682,7 +5404,7 @@
       </w:r>
     </w:p>
     <w:sectPr>
-      <w:footerReference w:type="default" r:id="rId10"/>
+      <w:footerReference w:type="default" r:id="rId7"/>
       <w:pgSz w:w="11906" w:h="16838"/>
       <w:pgMar w:top="993" w:right="1417" w:bottom="851" w:left="1417" w:header="708" w:footer="708" w:gutter="0"/>
       <w:cols w:space="708"/>
@@ -5826,7 +5548,7 @@
               <w:noProof/>
               <w:color w:val="FFFFFF" w:themeColor="background1"/>
             </w:rPr>
-            <w:t>7</w:t>
+            <w:t>3</w:t>
           </w:r>
           <w:r>
             <w:rPr>
@@ -6091,6 +5813,7 @@
     <w:lsdException w:name="HTML Sample" w:semiHidden="1" w:unhideWhenUsed="1"/>
     <w:lsdException w:name="HTML Typewriter" w:semiHidden="1" w:unhideWhenUsed="1"/>
     <w:lsdException w:name="HTML Variable" w:semiHidden="1" w:unhideWhenUsed="1"/>
+    <w:lsdException w:name="Normal Table" w:semiHidden="1" w:unhideWhenUsed="1"/>
     <w:lsdException w:name="annotation subject" w:semiHidden="1" w:unhideWhenUsed="1"/>
     <w:lsdException w:name="No List" w:semiHidden="1" w:unhideWhenUsed="1"/>
     <w:lsdException w:name="Outline List 1" w:semiHidden="1" w:unhideWhenUsed="1"/>
@@ -6134,8 +5857,10 @@
     <w:lsdException w:name="Table Elegant" w:semiHidden="1" w:unhideWhenUsed="1"/>
     <w:lsdException w:name="Table Professional" w:semiHidden="1" w:unhideWhenUsed="1"/>
     <w:lsdException w:name="Table Subtle 1" w:semiHidden="1" w:unhideWhenUsed="1"/>
+    <w:lsdException w:name="Table Subtle 2" w:semiHidden="1" w:unhideWhenUsed="1"/>
     <w:lsdException w:name="Table Web 1" w:semiHidden="1" w:unhideWhenUsed="1"/>
     <w:lsdException w:name="Table Web 2" w:semiHidden="1" w:unhideWhenUsed="1"/>
+    <w:lsdException w:name="Table Web 3" w:semiHidden="1" w:unhideWhenUsed="1"/>
     <w:lsdException w:name="Balloon Text" w:semiHidden="1" w:unhideWhenUsed="1"/>
     <w:lsdException w:name="Table Grid" w:uiPriority="39"/>
     <w:lsdException w:name="Table Theme" w:semiHidden="1" w:unhideWhenUsed="1"/>
@@ -6825,6 +6550,7 @@
     <w:rsid w:val="003717C0"/>
     <w:rsid w:val="00610F2A"/>
     <w:rsid w:val="00611D88"/>
+    <w:rsid w:val="00792E8D"/>
     <w:rsid w:val="00920F4F"/>
     <w:rsid w:val="00E906F4"/>
   </w:rsids>
@@ -6972,6 +6698,7 @@
     <w:lsdException w:name="HTML Sample" w:semiHidden="1" w:unhideWhenUsed="1"/>
     <w:lsdException w:name="HTML Typewriter" w:semiHidden="1" w:unhideWhenUsed="1"/>
     <w:lsdException w:name="HTML Variable" w:semiHidden="1" w:unhideWhenUsed="1"/>
+    <w:lsdException w:name="Normal Table" w:semiHidden="1" w:unhideWhenUsed="1"/>
     <w:lsdException w:name="annotation subject" w:semiHidden="1" w:unhideWhenUsed="1"/>
     <w:lsdException w:name="No List" w:semiHidden="1" w:unhideWhenUsed="1"/>
     <w:lsdException w:name="Outline List 1" w:semiHidden="1" w:unhideWhenUsed="1"/>
@@ -7015,8 +6742,10 @@
     <w:lsdException w:name="Table Elegant" w:semiHidden="1" w:unhideWhenUsed="1"/>
     <w:lsdException w:name="Table Professional" w:semiHidden="1" w:unhideWhenUsed="1"/>
     <w:lsdException w:name="Table Subtle 1" w:semiHidden="1" w:unhideWhenUsed="1"/>
+    <w:lsdException w:name="Table Subtle 2" w:semiHidden="1" w:unhideWhenUsed="1"/>
     <w:lsdException w:name="Table Web 1" w:semiHidden="1" w:unhideWhenUsed="1"/>
     <w:lsdException w:name="Table Web 2" w:semiHidden="1" w:unhideWhenUsed="1"/>
+    <w:lsdException w:name="Table Web 3" w:semiHidden="1" w:unhideWhenUsed="1"/>
     <w:lsdException w:name="Balloon Text" w:semiHidden="1" w:unhideWhenUsed="1"/>
     <w:lsdException w:name="Table Grid" w:uiPriority="39"/>
     <w:lsdException w:name="Table Theme" w:semiHidden="1" w:unhideWhenUsed="1"/>
@@ -7551,7 +7280,7 @@
 </file>
 
 <file path=customXml/itemProps1.xml><?xml version="1.0" encoding="utf-8"?>
-<ds:datastoreItem xmlns:ds="http://schemas.openxmlformats.org/officeDocument/2006/customXml" ds:itemID="{CE86EAFE-08B3-4CEF-9188-838710F53814}">
+<ds:datastoreItem xmlns:ds="http://schemas.openxmlformats.org/officeDocument/2006/customXml" ds:itemID="{D036BB43-364C-4C57-97FE-B11FBE335E22}">
   <ds:schemaRefs>
     <ds:schemaRef ds:uri="http://schemas.openxmlformats.org/officeDocument/2006/bibliography"/>
   </ds:schemaRefs>

--- a/NMGA.2.docx
+++ b/NMGA.2.docx
@@ -1367,10 +1367,7 @@
       </w:r>
     </w:p>
     <w:p/>
-    <w:p>
-      <w:bookmarkStart w:id="0" w:name="_GoBack"/>
-      <w:bookmarkEnd w:id="0"/>
-    </w:p>
+    <w:p/>
     <w:p>
       <w:r>
         <w:br w:type="page"/>
@@ -1456,33 +1453,13 @@
                         <w:txbxContent>
                           <w:p>
                             <w:r>
-                              <w:t>Опишете какво преформатиране (</w:t>
-                            </w:r>
-                            <w:proofErr w:type="spellStart"/>
-                            <w:r>
-                              <w:rPr>
-                                <w:lang w:val="en-US"/>
-                              </w:rPr>
-                              <w:t>PreProcessing</w:t>
-                            </w:r>
-                            <w:proofErr w:type="spellEnd"/>
-                            <w:r>
-                              <w:rPr>
-                                <w:lang w:val="en-US"/>
-                              </w:rPr>
-                              <w:t xml:space="preserve">) </w:t>
+                              <w:t xml:space="preserve">Данните в текущия си формат не са подходящи за регресия. Затова ще се опитаме да познаем точка по зададени </w:t>
                             </w:r>
                             <w:r>
-                              <w:t>на входните данни сте направили</w:t>
+                              <w:t>две</w:t>
                             </w:r>
                             <w:r>
-                              <w:rPr>
-                                <w:lang w:val="en-US"/>
-                              </w:rPr>
-                              <w:t xml:space="preserve"> </w:t>
-                            </w:r>
-                            <w:r>
-                              <w:t>и защо:</w:t>
+                              <w:t xml:space="preserve"> преди нея по някоя от кривите. Това означава, че използваме същите данни, но на мрежата ще подадем три точки по кривата (сортирани) и ще очакваме да върне четвърта точка отново по същата крива.</w:t>
                             </w:r>
                           </w:p>
                         </w:txbxContent>
@@ -1509,33 +1486,13 @@
                   <w:txbxContent>
                     <w:p>
                       <w:r>
-                        <w:t>Опишете какво преформатиране (</w:t>
-                      </w:r>
-                      <w:proofErr w:type="spellStart"/>
-                      <w:r>
-                        <w:rPr>
-                          <w:lang w:val="en-US"/>
-                        </w:rPr>
-                        <w:t>PreProcessing</w:t>
-                      </w:r>
-                      <w:proofErr w:type="spellEnd"/>
-                      <w:r>
-                        <w:rPr>
-                          <w:lang w:val="en-US"/>
-                        </w:rPr>
-                        <w:t xml:space="preserve">) </w:t>
+                        <w:t xml:space="preserve">Данните в текущия си формат не са подходящи за регресия. Затова ще се опитаме да познаем точка по зададени </w:t>
                       </w:r>
                       <w:r>
-                        <w:t>на входните данни сте направили</w:t>
+                        <w:t>две</w:t>
                       </w:r>
                       <w:r>
-                        <w:rPr>
-                          <w:lang w:val="en-US"/>
-                        </w:rPr>
-                        <w:t xml:space="preserve"> </w:t>
-                      </w:r>
-                      <w:r>
-                        <w:t>и защо:</w:t>
+                        <w:t xml:space="preserve"> преди нея по някоя от кривите. Това означава, че използваме същите данни, но на мрежата ще подадем три точки по кривата (сортирани) и ще очакваме да върне четвърта точка отново по същата крива.</w:t>
                       </w:r>
                     </w:p>
                   </w:txbxContent>
@@ -1580,8 +1537,8 @@
         <w:tblLook w:val="04A0" w:firstRow="1" w:lastRow="0" w:firstColumn="1" w:lastColumn="0" w:noHBand="0" w:noVBand="1"/>
       </w:tblPr>
       <w:tblGrid>
-        <w:gridCol w:w="1696"/>
-        <w:gridCol w:w="1876"/>
+        <w:gridCol w:w="1885"/>
+        <w:gridCol w:w="1687"/>
         <w:gridCol w:w="1526"/>
         <w:gridCol w:w="2084"/>
         <w:gridCol w:w="2084"/>
@@ -1594,7 +1551,7 @@
         <w:tc>
           <w:tcPr>
             <w:cnfStyle w:val="001000000000" w:firstRow="0" w:lastRow="0" w:firstColumn="1" w:lastColumn="0" w:oddVBand="0" w:evenVBand="0" w:oddHBand="0" w:evenHBand="0" w:firstRowFirstColumn="0" w:firstRowLastColumn="0" w:lastRowFirstColumn="0" w:lastRowLastColumn="0"/>
-            <w:tcW w:w="1696" w:type="dxa"/>
+            <w:tcW w:w="1885" w:type="dxa"/>
           </w:tcPr>
           <w:p>
             <w:r>
@@ -1604,7 +1561,7 @@
         </w:tc>
         <w:tc>
           <w:tcPr>
-            <w:tcW w:w="1876" w:type="dxa"/>
+            <w:tcW w:w="1687" w:type="dxa"/>
           </w:tcPr>
           <w:p>
             <w:pPr>
@@ -1658,43 +1615,47 @@
       <w:tr>
         <w:trPr>
           <w:cnfStyle w:val="000000100000" w:firstRow="0" w:lastRow="0" w:firstColumn="0" w:lastColumn="0" w:oddVBand="0" w:evenVBand="0" w:oddHBand="1" w:evenHBand="0" w:firstRowFirstColumn="0" w:firstRowLastColumn="0" w:lastRowFirstColumn="0" w:lastRowLastColumn="0"/>
-          <w:trHeight w:val="261"/>
+          <w:trHeight w:val="239"/>
         </w:trPr>
         <w:tc>
           <w:tcPr>
             <w:cnfStyle w:val="001000000000" w:firstRow="0" w:lastRow="0" w:firstColumn="1" w:lastColumn="0" w:oddVBand="0" w:evenVBand="0" w:oddHBand="0" w:evenHBand="0" w:firstRowFirstColumn="0" w:firstRowLastColumn="0" w:lastRowFirstColumn="0" w:lastRowLastColumn="0"/>
-            <w:tcW w:w="1696" w:type="dxa"/>
-          </w:tcPr>
-          <w:p>
-            <w:pPr>
-              <w:rPr>
-                <w:lang w:val="en-US"/>
-              </w:rPr>
-            </w:pPr>
-            <w:r>
-              <w:rPr>
-                <w:lang w:val="en-US"/>
-              </w:rPr>
-              <w:t>Pri_1</w:t>
-            </w:r>
-          </w:p>
-        </w:tc>
-        <w:tc>
-          <w:tcPr>
-            <w:tcW w:w="1876" w:type="dxa"/>
-          </w:tcPr>
-          <w:p>
-            <w:pPr>
-              <w:cnfStyle w:val="000000100000" w:firstRow="0" w:lastRow="0" w:firstColumn="0" w:lastColumn="0" w:oddVBand="0" w:evenVBand="0" w:oddHBand="1" w:evenHBand="0" w:firstRowFirstColumn="0" w:firstRowLastColumn="0" w:lastRowFirstColumn="0" w:lastRowLastColumn="0"/>
-              <w:rPr>
-                <w:lang w:val="en-US"/>
-              </w:rPr>
-            </w:pPr>
-            <w:r>
-              <w:rPr>
-                <w:lang w:val="en-US"/>
-              </w:rPr>
-              <w:t>Integer</w:t>
+            <w:tcW w:w="1885" w:type="dxa"/>
+          </w:tcPr>
+          <w:p>
+            <w:r>
+              <w:rPr>
+                <w:lang w:val="en-US"/>
+              </w:rPr>
+              <w:t>X</w:t>
+            </w:r>
+            <w:r>
+              <w:rPr>
+                <w:vertAlign w:val="subscript"/>
+              </w:rPr>
+              <w:t>1</w:t>
+            </w:r>
+            <w:r>
+              <w:t xml:space="preserve"> координата</w:t>
+            </w:r>
+          </w:p>
+        </w:tc>
+        <w:tc>
+          <w:tcPr>
+            <w:tcW w:w="1687" w:type="dxa"/>
+          </w:tcPr>
+          <w:p>
+            <w:pPr>
+              <w:cnfStyle w:val="000000100000" w:firstRow="0" w:lastRow="0" w:firstColumn="0" w:lastColumn="0" w:oddVBand="0" w:evenVBand="0" w:oddHBand="1" w:evenHBand="0" w:firstRowFirstColumn="0" w:firstRowLastColumn="0" w:lastRowFirstColumn="0" w:lastRowLastColumn="0"/>
+              <w:rPr>
+                <w:lang w:val="en-US"/>
+              </w:rPr>
+            </w:pPr>
+            <w:r>
+              <w:rPr>
+                <w:lang w:val="en-US"/>
+              </w:rPr>
+              <w:t>Real</w:t>
             </w:r>
           </w:p>
         </w:tc>
@@ -1733,7 +1694,7 @@
               <w:cnfStyle w:val="000000100000" w:firstRow="0" w:lastRow="0" w:firstColumn="0" w:lastColumn="0" w:oddVBand="0" w:evenVBand="0" w:oddHBand="1" w:evenHBand="0" w:firstRowFirstColumn="0" w:firstRowLastColumn="0" w:lastRowFirstColumn="0" w:lastRowLastColumn="0"/>
             </w:pPr>
             <w:r>
-              <w:t>Пример 1</w:t>
+              <w:t>0,15</w:t>
             </w:r>
           </w:p>
         </w:tc>
@@ -1745,20 +1706,26 @@
         <w:tc>
           <w:tcPr>
             <w:cnfStyle w:val="001000000000" w:firstRow="0" w:lastRow="0" w:firstColumn="1" w:lastColumn="0" w:oddVBand="0" w:evenVBand="0" w:oddHBand="0" w:evenHBand="0" w:firstRowFirstColumn="0" w:firstRowLastColumn="0" w:lastRowFirstColumn="0" w:lastRowLastColumn="0"/>
-            <w:tcW w:w="1696" w:type="dxa"/>
-          </w:tcPr>
-          <w:p>
-            <w:r>
-              <w:rPr>
-                <w:lang w:val="en-US"/>
-              </w:rPr>
-              <w:t>Pri_2</w:t>
-            </w:r>
-          </w:p>
-        </w:tc>
-        <w:tc>
-          <w:tcPr>
-            <w:tcW w:w="1876" w:type="dxa"/>
+            <w:tcW w:w="1885" w:type="dxa"/>
+          </w:tcPr>
+          <w:p>
+            <w:r>
+              <w:t>У</w:t>
+            </w:r>
+            <w:r>
+              <w:rPr>
+                <w:vertAlign w:val="subscript"/>
+              </w:rPr>
+              <w:t>1</w:t>
+            </w:r>
+            <w:r>
+              <w:t xml:space="preserve"> координата</w:t>
+            </w:r>
+          </w:p>
+        </w:tc>
+        <w:tc>
+          <w:tcPr>
+            <w:tcW w:w="1687" w:type="dxa"/>
           </w:tcPr>
           <w:p>
             <w:pPr>
@@ -1771,7 +1738,7 @@
               <w:rPr>
                 <w:lang w:val="en-US"/>
               </w:rPr>
-              <w:t>Boolean</w:t>
+              <w:t>Real</w:t>
             </w:r>
           </w:p>
         </w:tc>
@@ -1810,7 +1777,7 @@
               <w:cnfStyle w:val="000000000000" w:firstRow="0" w:lastRow="0" w:firstColumn="0" w:lastColumn="0" w:oddVBand="0" w:evenVBand="0" w:oddHBand="0" w:evenHBand="0" w:firstRowFirstColumn="0" w:firstRowLastColumn="0" w:lastRowFirstColumn="0" w:lastRowLastColumn="0"/>
             </w:pPr>
             <w:r>
-              <w:t>Пример 2</w:t>
+              <w:t>0,25</w:t>
             </w:r>
           </w:p>
         </w:tc>
@@ -1823,38 +1790,39 @@
         <w:tc>
           <w:tcPr>
             <w:cnfStyle w:val="001000000000" w:firstRow="0" w:lastRow="0" w:firstColumn="1" w:lastColumn="0" w:oddVBand="0" w:evenVBand="0" w:oddHBand="0" w:evenHBand="0" w:firstRowFirstColumn="0" w:firstRowLastColumn="0" w:lastRowFirstColumn="0" w:lastRowLastColumn="0"/>
-            <w:tcW w:w="1696" w:type="dxa"/>
-          </w:tcPr>
-          <w:p>
-            <w:pPr>
-              <w:rPr>
-                <w:lang w:val="en-US"/>
-              </w:rPr>
-            </w:pPr>
-            <w:r>
-              <w:rPr>
-                <w:lang w:val="en-US"/>
-              </w:rPr>
-              <w:t>Pri_3</w:t>
-            </w:r>
-          </w:p>
-        </w:tc>
-        <w:tc>
-          <w:tcPr>
-            <w:tcW w:w="1876" w:type="dxa"/>
-          </w:tcPr>
-          <w:p>
-            <w:pPr>
-              <w:cnfStyle w:val="000000100000" w:firstRow="0" w:lastRow="0" w:firstColumn="0" w:lastColumn="0" w:oddVBand="0" w:evenVBand="0" w:oddHBand="1" w:evenHBand="0" w:firstRowFirstColumn="0" w:firstRowLastColumn="0" w:lastRowFirstColumn="0" w:lastRowLastColumn="0"/>
-              <w:rPr>
-                <w:lang w:val="en-US"/>
-              </w:rPr>
-            </w:pPr>
-            <w:r>
-              <w:rPr>
-                <w:lang w:val="en-US"/>
-              </w:rPr>
-              <w:t>Char</w:t>
+            <w:tcW w:w="1885" w:type="dxa"/>
+          </w:tcPr>
+          <w:p>
+            <w:r>
+              <w:t>Х</w:t>
+            </w:r>
+            <w:r>
+              <w:rPr>
+                <w:vertAlign w:val="subscript"/>
+              </w:rPr>
+              <w:t>2</w:t>
+            </w:r>
+            <w:r>
+              <w:t xml:space="preserve"> координата</w:t>
+            </w:r>
+          </w:p>
+        </w:tc>
+        <w:tc>
+          <w:tcPr>
+            <w:tcW w:w="1687" w:type="dxa"/>
+          </w:tcPr>
+          <w:p>
+            <w:pPr>
+              <w:cnfStyle w:val="000000100000" w:firstRow="0" w:lastRow="0" w:firstColumn="0" w:lastColumn="0" w:oddVBand="0" w:evenVBand="0" w:oddHBand="1" w:evenHBand="0" w:firstRowFirstColumn="0" w:firstRowLastColumn="0" w:lastRowFirstColumn="0" w:lastRowLastColumn="0"/>
+              <w:rPr>
+                <w:lang w:val="en-US"/>
+              </w:rPr>
+            </w:pPr>
+            <w:r>
+              <w:rPr>
+                <w:lang w:val="en-US"/>
+              </w:rPr>
+              <w:t>Real</w:t>
             </w:r>
           </w:p>
         </w:tc>
@@ -1867,7 +1835,7 @@
               <w:cnfStyle w:val="000000100000" w:firstRow="0" w:lastRow="0" w:firstColumn="0" w:lastColumn="0" w:oddVBand="0" w:evenVBand="0" w:oddHBand="1" w:evenHBand="0" w:firstRowFirstColumn="0" w:firstRowLastColumn="0" w:lastRowFirstColumn="0" w:lastRowLastColumn="0"/>
             </w:pPr>
             <w:r>
-              <w:t>Изходно</w:t>
+              <w:t>Входно</w:t>
             </w:r>
           </w:p>
         </w:tc>
@@ -1893,7 +1861,7 @@
               <w:cnfStyle w:val="000000100000" w:firstRow="0" w:lastRow="0" w:firstColumn="0" w:lastColumn="0" w:oddVBand="0" w:evenVBand="0" w:oddHBand="1" w:evenHBand="0" w:firstRowFirstColumn="0" w:firstRowLastColumn="0" w:lastRowFirstColumn="0" w:lastRowLastColumn="0"/>
             </w:pPr>
             <w:r>
-              <w:t>Пример 3</w:t>
+              <w:t>0,15</w:t>
             </w:r>
           </w:p>
         </w:tc>
@@ -1905,25 +1873,31 @@
         <w:tc>
           <w:tcPr>
             <w:cnfStyle w:val="001000000000" w:firstRow="0" w:lastRow="0" w:firstColumn="1" w:lastColumn="0" w:oddVBand="0" w:evenVBand="0" w:oddHBand="0" w:evenHBand="0" w:firstRowFirstColumn="0" w:firstRowLastColumn="0" w:lastRowFirstColumn="0" w:lastRowLastColumn="0"/>
-            <w:tcW w:w="1696" w:type="dxa"/>
-          </w:tcPr>
-          <w:p>
-            <w:pPr>
-              <w:rPr>
-                <w:lang w:val="en-US"/>
-              </w:rPr>
-            </w:pPr>
-            <w:r>
-              <w:rPr>
-                <w:lang w:val="en-US"/>
-              </w:rPr>
-              <w:t>Pri_4</w:t>
-            </w:r>
-          </w:p>
-        </w:tc>
-        <w:tc>
-          <w:tcPr>
-            <w:tcW w:w="1876" w:type="dxa"/>
+            <w:tcW w:w="1885" w:type="dxa"/>
+          </w:tcPr>
+          <w:p>
+            <w:pPr>
+              <w:rPr>
+                <w:lang w:val="en-US"/>
+              </w:rPr>
+            </w:pPr>
+            <w:r>
+              <w:t>У</w:t>
+            </w:r>
+            <w:r>
+              <w:rPr>
+                <w:vertAlign w:val="subscript"/>
+              </w:rPr>
+              <w:t>2</w:t>
+            </w:r>
+            <w:r>
+              <w:t xml:space="preserve"> координата</w:t>
+            </w:r>
+          </w:p>
+        </w:tc>
+        <w:tc>
+          <w:tcPr>
+            <w:tcW w:w="1687" w:type="dxa"/>
           </w:tcPr>
           <w:p>
             <w:pPr>
@@ -1952,7 +1926,7 @@
               </w:rPr>
             </w:pPr>
             <w:r>
-              <w:t>Изходно</w:t>
+              <w:t>Входно</w:t>
             </w:r>
           </w:p>
         </w:tc>
@@ -1964,9 +1938,14 @@
             <w:pPr>
               <w:cnfStyle w:val="000000000000" w:firstRow="0" w:lastRow="0" w:firstColumn="0" w:lastColumn="0" w:oddVBand="0" w:evenVBand="0" w:oddHBand="0" w:evenHBand="0" w:firstRowFirstColumn="0" w:firstRowLastColumn="0" w:lastRowFirstColumn="0" w:lastRowLastColumn="0"/>
             </w:pPr>
-            <w:r>
-              <w:t>Да</w:t>
-            </w:r>
+            <w:proofErr w:type="spellStart"/>
+            <w:r>
+              <w:rPr>
+                <w:lang w:val="en-US"/>
+              </w:rPr>
+              <w:t>Не</w:t>
+            </w:r>
+            <w:proofErr w:type="spellEnd"/>
           </w:p>
         </w:tc>
         <w:tc>
@@ -1978,152 +1957,8 @@
               <w:cnfStyle w:val="000000000000" w:firstRow="0" w:lastRow="0" w:firstColumn="0" w:lastColumn="0" w:oddVBand="0" w:evenVBand="0" w:oddHBand="0" w:evenHBand="0" w:firstRowFirstColumn="0" w:firstRowLastColumn="0" w:lastRowFirstColumn="0" w:lastRowLastColumn="0"/>
             </w:pPr>
             <w:r>
-              <w:t>Пример 4</w:t>
-            </w:r>
-          </w:p>
-        </w:tc>
-      </w:tr>
-      <w:tr>
-        <w:trPr>
-          <w:cnfStyle w:val="000000100000" w:firstRow="0" w:lastRow="0" w:firstColumn="0" w:lastColumn="0" w:oddVBand="0" w:evenVBand="0" w:oddHBand="1" w:evenHBand="0" w:firstRowFirstColumn="0" w:firstRowLastColumn="0" w:lastRowFirstColumn="0" w:lastRowLastColumn="0"/>
-          <w:trHeight w:val="261"/>
-        </w:trPr>
-        <w:tc>
-          <w:tcPr>
-            <w:cnfStyle w:val="001000000000" w:firstRow="0" w:lastRow="0" w:firstColumn="1" w:lastColumn="0" w:oddVBand="0" w:evenVBand="0" w:oddHBand="0" w:evenHBand="0" w:firstRowFirstColumn="0" w:firstRowLastColumn="0" w:lastRowFirstColumn="0" w:lastRowLastColumn="0"/>
-            <w:tcW w:w="1696" w:type="dxa"/>
-          </w:tcPr>
-          <w:p>
-            <w:pPr>
-              <w:rPr>
-                <w:lang w:val="en-US"/>
-              </w:rPr>
-            </w:pPr>
-            <w:r>
-              <w:rPr>
-                <w:lang w:val="en-US"/>
-              </w:rPr>
-              <w:t>Pri_5</w:t>
-            </w:r>
-          </w:p>
-        </w:tc>
-        <w:tc>
-          <w:tcPr>
-            <w:tcW w:w="1876" w:type="dxa"/>
-          </w:tcPr>
-          <w:p>
-            <w:pPr>
-              <w:cnfStyle w:val="000000100000" w:firstRow="0" w:lastRow="0" w:firstColumn="0" w:lastColumn="0" w:oddVBand="0" w:evenVBand="0" w:oddHBand="1" w:evenHBand="0" w:firstRowFirstColumn="0" w:firstRowLastColumn="0" w:lastRowFirstColumn="0" w:lastRowLastColumn="0"/>
-              <w:rPr>
-                <w:lang w:val="en-US"/>
-              </w:rPr>
-            </w:pPr>
-            <w:r>
-              <w:rPr>
-                <w:lang w:val="en-US"/>
-              </w:rPr>
-              <w:t>Integer</w:t>
-            </w:r>
-          </w:p>
-        </w:tc>
-        <w:tc>
-          <w:tcPr>
-            <w:tcW w:w="1526" w:type="dxa"/>
-          </w:tcPr>
-          <w:p>
-            <w:pPr>
-              <w:cnfStyle w:val="000000100000" w:firstRow="0" w:lastRow="0" w:firstColumn="0" w:lastColumn="0" w:oddVBand="0" w:evenVBand="0" w:oddHBand="1" w:evenHBand="0" w:firstRowFirstColumn="0" w:firstRowLastColumn="0" w:lastRowFirstColumn="0" w:lastRowLastColumn="0"/>
-            </w:pPr>
-            <w:r>
-              <w:t>Входно</w:t>
-            </w:r>
-          </w:p>
-        </w:tc>
-        <w:tc>
-          <w:tcPr>
-            <w:tcW w:w="2084" w:type="dxa"/>
-          </w:tcPr>
-          <w:p>
-            <w:pPr>
-              <w:cnfStyle w:val="000000100000" w:firstRow="0" w:lastRow="0" w:firstColumn="0" w:lastColumn="0" w:oddVBand="0" w:evenVBand="0" w:oddHBand="1" w:evenHBand="0" w:firstRowFirstColumn="0" w:firstRowLastColumn="0" w:lastRowFirstColumn="0" w:lastRowLastColumn="0"/>
-            </w:pPr>
-            <w:r>
-              <w:t>Да</w:t>
-            </w:r>
-          </w:p>
-        </w:tc>
-        <w:tc>
-          <w:tcPr>
-            <w:tcW w:w="2084" w:type="dxa"/>
-          </w:tcPr>
-          <w:p>
-            <w:pPr>
-              <w:cnfStyle w:val="000000100000" w:firstRow="0" w:lastRow="0" w:firstColumn="0" w:lastColumn="0" w:oddVBand="0" w:evenVBand="0" w:oddHBand="1" w:evenHBand="0" w:firstRowFirstColumn="0" w:firstRowLastColumn="0" w:lastRowFirstColumn="0" w:lastRowLastColumn="0"/>
-            </w:pPr>
-            <w:r>
-              <w:t>Пример 5</w:t>
-            </w:r>
-          </w:p>
-        </w:tc>
-      </w:tr>
-      <w:tr>
-        <w:trPr>
-          <w:trHeight w:val="271"/>
-        </w:trPr>
-        <w:tc>
-          <w:tcPr>
-            <w:cnfStyle w:val="001000000000" w:firstRow="0" w:lastRow="0" w:firstColumn="1" w:lastColumn="0" w:oddVBand="0" w:evenVBand="0" w:oddHBand="0" w:evenHBand="0" w:firstRowFirstColumn="0" w:firstRowLastColumn="0" w:lastRowFirstColumn="0" w:lastRowLastColumn="0"/>
-            <w:tcW w:w="1696" w:type="dxa"/>
-          </w:tcPr>
-          <w:p>
-            <w:pPr>
-              <w:rPr>
-                <w:lang w:val="en-US"/>
-              </w:rPr>
-            </w:pPr>
-          </w:p>
-        </w:tc>
-        <w:tc>
-          <w:tcPr>
-            <w:tcW w:w="1876" w:type="dxa"/>
-          </w:tcPr>
-          <w:p>
-            <w:pPr>
-              <w:cnfStyle w:val="000000000000" w:firstRow="0" w:lastRow="0" w:firstColumn="0" w:lastColumn="0" w:oddVBand="0" w:evenVBand="0" w:oddHBand="0" w:evenHBand="0" w:firstRowFirstColumn="0" w:firstRowLastColumn="0" w:lastRowFirstColumn="0" w:lastRowLastColumn="0"/>
-              <w:rPr>
-                <w:lang w:val="en-US"/>
-              </w:rPr>
-            </w:pPr>
-          </w:p>
-        </w:tc>
-        <w:tc>
-          <w:tcPr>
-            <w:tcW w:w="1526" w:type="dxa"/>
-          </w:tcPr>
-          <w:p>
-            <w:pPr>
-              <w:cnfStyle w:val="000000000000" w:firstRow="0" w:lastRow="0" w:firstColumn="0" w:lastColumn="0" w:oddVBand="0" w:evenVBand="0" w:oddHBand="0" w:evenHBand="0" w:firstRowFirstColumn="0" w:firstRowLastColumn="0" w:lastRowFirstColumn="0" w:lastRowLastColumn="0"/>
-            </w:pPr>
-          </w:p>
-        </w:tc>
-        <w:tc>
-          <w:tcPr>
-            <w:tcW w:w="2084" w:type="dxa"/>
-          </w:tcPr>
-          <w:p>
-            <w:pPr>
-              <w:cnfStyle w:val="000000000000" w:firstRow="0" w:lastRow="0" w:firstColumn="0" w:lastColumn="0" w:oddVBand="0" w:evenVBand="0" w:oddHBand="0" w:evenHBand="0" w:firstRowFirstColumn="0" w:firstRowLastColumn="0" w:lastRowFirstColumn="0" w:lastRowLastColumn="0"/>
-            </w:pPr>
-          </w:p>
-        </w:tc>
-        <w:tc>
-          <w:tcPr>
-            <w:tcW w:w="2084" w:type="dxa"/>
-          </w:tcPr>
-          <w:p>
-            <w:pPr>
-              <w:cnfStyle w:val="000000000000" w:firstRow="0" w:lastRow="0" w:firstColumn="0" w:lastColumn="0" w:oddVBand="0" w:evenVBand="0" w:oddHBand="0" w:evenHBand="0" w:firstRowFirstColumn="0" w:firstRowLastColumn="0" w:lastRowFirstColumn="0" w:lastRowLastColumn="0"/>
-            </w:pPr>
+              <w:t>0,25</w:t>
+            </w:r>
           </w:p>
         </w:tc>
       </w:tr>
@@ -2135,22 +1970,46 @@
         <w:tc>
           <w:tcPr>
             <w:cnfStyle w:val="001000000000" w:firstRow="0" w:lastRow="0" w:firstColumn="1" w:lastColumn="0" w:oddVBand="0" w:evenVBand="0" w:oddHBand="0" w:evenHBand="0" w:firstRowFirstColumn="0" w:firstRowLastColumn="0" w:lastRowFirstColumn="0" w:lastRowLastColumn="0"/>
-            <w:tcW w:w="1696" w:type="dxa"/>
-          </w:tcPr>
-          <w:p>
-            <w:r>
-              <w:t>….</w:t>
-            </w:r>
-          </w:p>
-        </w:tc>
-        <w:tc>
-          <w:tcPr>
-            <w:tcW w:w="1876" w:type="dxa"/>
-          </w:tcPr>
-          <w:p>
-            <w:pPr>
-              <w:cnfStyle w:val="000000100000" w:firstRow="0" w:lastRow="0" w:firstColumn="0" w:lastColumn="0" w:oddVBand="0" w:evenVBand="0" w:oddHBand="1" w:evenHBand="0" w:firstRowFirstColumn="0" w:firstRowLastColumn="0" w:lastRowFirstColumn="0" w:lastRowLastColumn="0"/>
-            </w:pPr>
+            <w:tcW w:w="1885" w:type="dxa"/>
+          </w:tcPr>
+          <w:p>
+            <w:pPr>
+              <w:rPr>
+                <w:lang w:val="en-US"/>
+              </w:rPr>
+            </w:pPr>
+            <w:r>
+              <w:t>Х</w:t>
+            </w:r>
+            <w:r>
+              <w:rPr>
+                <w:vertAlign w:val="subscript"/>
+                <w:lang w:val="en-US"/>
+              </w:rPr>
+              <w:t>target</w:t>
+            </w:r>
+            <w:r>
+              <w:t xml:space="preserve"> координата</w:t>
+            </w:r>
+          </w:p>
+        </w:tc>
+        <w:tc>
+          <w:tcPr>
+            <w:tcW w:w="1687" w:type="dxa"/>
+          </w:tcPr>
+          <w:p>
+            <w:pPr>
+              <w:cnfStyle w:val="000000100000" w:firstRow="0" w:lastRow="0" w:firstColumn="0" w:lastColumn="0" w:oddVBand="0" w:evenVBand="0" w:oddHBand="1" w:evenHBand="0" w:firstRowFirstColumn="0" w:firstRowLastColumn="0" w:lastRowFirstColumn="0" w:lastRowLastColumn="0"/>
+              <w:rPr>
+                <w:lang w:val="en-US"/>
+              </w:rPr>
+            </w:pPr>
+            <w:r>
+              <w:rPr>
+                <w:lang w:val="en-US"/>
+              </w:rPr>
+              <w:t>Real</w:t>
+            </w:r>
           </w:p>
         </w:tc>
         <w:tc>
@@ -2161,6 +2020,9 @@
             <w:pPr>
               <w:cnfStyle w:val="000000100000" w:firstRow="0" w:lastRow="0" w:firstColumn="0" w:lastColumn="0" w:oddVBand="0" w:evenVBand="0" w:oddHBand="1" w:evenHBand="0" w:firstRowFirstColumn="0" w:firstRowLastColumn="0" w:lastRowFirstColumn="0" w:lastRowLastColumn="0"/>
             </w:pPr>
+            <w:r>
+              <w:t>Изходно</w:t>
+            </w:r>
           </w:p>
         </w:tc>
         <w:tc>
@@ -2171,6 +2033,9 @@
             <w:pPr>
               <w:cnfStyle w:val="000000100000" w:firstRow="0" w:lastRow="0" w:firstColumn="0" w:lastColumn="0" w:oddVBand="0" w:evenVBand="0" w:oddHBand="1" w:evenHBand="0" w:firstRowFirstColumn="0" w:firstRowLastColumn="0" w:lastRowFirstColumn="0" w:lastRowLastColumn="0"/>
             </w:pPr>
+            <w:r>
+              <w:t>Не</w:t>
+            </w:r>
           </w:p>
         </w:tc>
         <w:tc>
@@ -2181,6 +2046,96 @@
             <w:pPr>
               <w:cnfStyle w:val="000000100000" w:firstRow="0" w:lastRow="0" w:firstColumn="0" w:lastColumn="0" w:oddVBand="0" w:evenVBand="0" w:oddHBand="1" w:evenHBand="0" w:firstRowFirstColumn="0" w:firstRowLastColumn="0" w:lastRowFirstColumn="0" w:lastRowLastColumn="0"/>
             </w:pPr>
+            <w:r>
+              <w:t>0,15</w:t>
+            </w:r>
+          </w:p>
+        </w:tc>
+      </w:tr>
+      <w:tr>
+        <w:trPr>
+          <w:trHeight w:val="271"/>
+        </w:trPr>
+        <w:tc>
+          <w:tcPr>
+            <w:cnfStyle w:val="001000000000" w:firstRow="0" w:lastRow="0" w:firstColumn="1" w:lastColumn="0" w:oddVBand="0" w:evenVBand="0" w:oddHBand="0" w:evenHBand="0" w:firstRowFirstColumn="0" w:firstRowLastColumn="0" w:lastRowFirstColumn="0" w:lastRowLastColumn="0"/>
+            <w:tcW w:w="1885" w:type="dxa"/>
+          </w:tcPr>
+          <w:p>
+            <w:pPr>
+              <w:rPr>
+                <w:lang w:val="en-US"/>
+              </w:rPr>
+            </w:pPr>
+            <w:proofErr w:type="spellStart"/>
+            <w:r>
+              <w:t>У</w:t>
+            </w:r>
+            <w:r>
+              <w:rPr>
+                <w:vertAlign w:val="subscript"/>
+              </w:rPr>
+              <w:t>target</w:t>
+            </w:r>
+            <w:proofErr w:type="spellEnd"/>
+            <w:r>
+              <w:t xml:space="preserve"> координата</w:t>
+            </w:r>
+          </w:p>
+        </w:tc>
+        <w:tc>
+          <w:tcPr>
+            <w:tcW w:w="1687" w:type="dxa"/>
+          </w:tcPr>
+          <w:p>
+            <w:pPr>
+              <w:cnfStyle w:val="000000000000" w:firstRow="0" w:lastRow="0" w:firstColumn="0" w:lastColumn="0" w:oddVBand="0" w:evenVBand="0" w:oddHBand="0" w:evenHBand="0" w:firstRowFirstColumn="0" w:firstRowLastColumn="0" w:lastRowFirstColumn="0" w:lastRowLastColumn="0"/>
+            </w:pPr>
+            <w:r>
+              <w:rPr>
+                <w:lang w:val="en-US"/>
+              </w:rPr>
+              <w:t>Real</w:t>
+            </w:r>
+          </w:p>
+        </w:tc>
+        <w:tc>
+          <w:tcPr>
+            <w:tcW w:w="1526" w:type="dxa"/>
+          </w:tcPr>
+          <w:p>
+            <w:pPr>
+              <w:cnfStyle w:val="000000000000" w:firstRow="0" w:lastRow="0" w:firstColumn="0" w:lastColumn="0" w:oddVBand="0" w:evenVBand="0" w:oddHBand="0" w:evenHBand="0" w:firstRowFirstColumn="0" w:firstRowLastColumn="0" w:lastRowFirstColumn="0" w:lastRowLastColumn="0"/>
+            </w:pPr>
+            <w:r>
+              <w:t>Изходно</w:t>
+            </w:r>
+          </w:p>
+        </w:tc>
+        <w:tc>
+          <w:tcPr>
+            <w:tcW w:w="2084" w:type="dxa"/>
+          </w:tcPr>
+          <w:p>
+            <w:pPr>
+              <w:cnfStyle w:val="000000000000" w:firstRow="0" w:lastRow="0" w:firstColumn="0" w:lastColumn="0" w:oddVBand="0" w:evenVBand="0" w:oddHBand="0" w:evenHBand="0" w:firstRowFirstColumn="0" w:firstRowLastColumn="0" w:lastRowFirstColumn="0" w:lastRowLastColumn="0"/>
+            </w:pPr>
+            <w:r>
+              <w:t>Не</w:t>
+            </w:r>
+          </w:p>
+        </w:tc>
+        <w:tc>
+          <w:tcPr>
+            <w:tcW w:w="2084" w:type="dxa"/>
+          </w:tcPr>
+          <w:p>
+            <w:pPr>
+              <w:cnfStyle w:val="000000000000" w:firstRow="0" w:lastRow="0" w:firstColumn="0" w:lastColumn="0" w:oddVBand="0" w:evenVBand="0" w:oddHBand="0" w:evenHBand="0" w:firstRowFirstColumn="0" w:firstRowLastColumn="0" w:lastRowFirstColumn="0" w:lastRowLastColumn="0"/>
+            </w:pPr>
+            <w:r>
+              <w:t>0,25</w:t>
+            </w:r>
           </w:p>
         </w:tc>
       </w:tr>
@@ -2291,14 +2246,50 @@
           <w:p>
             <w:pPr>
               <w:cnfStyle w:val="000000100000" w:firstRow="0" w:lastRow="0" w:firstColumn="0" w:lastColumn="0" w:oddVBand="0" w:evenVBand="0" w:oddHBand="1" w:evenHBand="0" w:firstRowFirstColumn="0" w:firstRowLastColumn="0" w:lastRowFirstColumn="0" w:lastRowLastColumn="0"/>
-              <w:rPr>
-                <w:lang w:val="en-US"/>
-              </w:rPr>
-            </w:pPr>
-            <w:r>
-              <w:rPr>
-                <w:lang w:val="en-US"/>
-              </w:rPr>
+            </w:pPr>
+            <w:r>
+              <w:t>4</w:t>
+            </w:r>
+          </w:p>
+        </w:tc>
+        <w:tc>
+          <w:tcPr>
+            <w:tcW w:w="2339" w:type="dxa"/>
+          </w:tcPr>
+          <w:p>
+            <w:pPr>
+              <w:cnfStyle w:val="000000100000" w:firstRow="0" w:lastRow="0" w:firstColumn="0" w:lastColumn="0" w:oddVBand="0" w:evenVBand="0" w:oddHBand="1" w:evenHBand="0" w:firstRowFirstColumn="0" w:firstRowLastColumn="0" w:lastRowFirstColumn="0" w:lastRowLastColumn="0"/>
+            </w:pPr>
+            <w:r>
+              <w:t>4</w:t>
+            </w:r>
+          </w:p>
+        </w:tc>
+      </w:tr>
+      <w:tr>
+        <w:trPr>
+          <w:trHeight w:val="176"/>
+        </w:trPr>
+        <w:tc>
+          <w:tcPr>
+            <w:cnfStyle w:val="001000000000" w:firstRow="0" w:lastRow="0" w:firstColumn="1" w:lastColumn="0" w:oddVBand="0" w:evenVBand="0" w:oddHBand="0" w:evenHBand="0" w:firstRowFirstColumn="0" w:firstRowLastColumn="0" w:lastRowFirstColumn="0" w:lastRowLastColumn="0"/>
+            <w:tcW w:w="2357" w:type="dxa"/>
+          </w:tcPr>
+          <w:p>
+            <w:r>
+              <w:t>Изходни</w:t>
+            </w:r>
+          </w:p>
+        </w:tc>
+        <w:tc>
+          <w:tcPr>
+            <w:tcW w:w="2339" w:type="dxa"/>
+          </w:tcPr>
+          <w:p>
+            <w:pPr>
+              <w:cnfStyle w:val="000000000000" w:firstRow="0" w:lastRow="0" w:firstColumn="0" w:lastColumn="0" w:oddVBand="0" w:evenVBand="0" w:oddHBand="0" w:evenHBand="0" w:firstRowFirstColumn="0" w:firstRowLastColumn="0" w:lastRowFirstColumn="0" w:lastRowLastColumn="0"/>
+            </w:pPr>
+            <w:r>
               <w:t>2</w:t>
             </w:r>
           </w:p>
@@ -2309,56 +2300,11 @@
           </w:tcPr>
           <w:p>
             <w:pPr>
-              <w:cnfStyle w:val="000000100000" w:firstRow="0" w:lastRow="0" w:firstColumn="0" w:lastColumn="0" w:oddVBand="0" w:evenVBand="0" w:oddHBand="1" w:evenHBand="0" w:firstRowFirstColumn="0" w:firstRowLastColumn="0" w:lastRowFirstColumn="0" w:lastRowLastColumn="0"/>
-              <w:rPr>
-                <w:lang w:val="en-US"/>
-              </w:rPr>
-            </w:pPr>
-          </w:p>
-        </w:tc>
-      </w:tr>
-      <w:tr>
-        <w:tc>
-          <w:tcPr>
-            <w:cnfStyle w:val="001000000000" w:firstRow="0" w:lastRow="0" w:firstColumn="1" w:lastColumn="0" w:oddVBand="0" w:evenVBand="0" w:oddHBand="0" w:evenHBand="0" w:firstRowFirstColumn="0" w:firstRowLastColumn="0" w:lastRowFirstColumn="0" w:lastRowLastColumn="0"/>
-            <w:tcW w:w="2357" w:type="dxa"/>
-          </w:tcPr>
-          <w:p>
-            <w:r>
-              <w:t>Изходни</w:t>
-            </w:r>
-          </w:p>
-        </w:tc>
-        <w:tc>
-          <w:tcPr>
-            <w:tcW w:w="2339" w:type="dxa"/>
-          </w:tcPr>
-          <w:p>
-            <w:pPr>
               <w:cnfStyle w:val="000000000000" w:firstRow="0" w:lastRow="0" w:firstColumn="0" w:lastColumn="0" w:oddVBand="0" w:evenVBand="0" w:oddHBand="0" w:evenHBand="0" w:firstRowFirstColumn="0" w:firstRowLastColumn="0" w:lastRowFirstColumn="0" w:lastRowLastColumn="0"/>
-              <w:rPr>
-                <w:lang w:val="en-US"/>
-              </w:rPr>
-            </w:pPr>
-            <w:r>
-              <w:rPr>
-                <w:lang w:val="en-US"/>
-              </w:rPr>
-              <w:t>1</w:t>
-            </w:r>
-          </w:p>
-        </w:tc>
-        <w:tc>
-          <w:tcPr>
-            <w:tcW w:w="2339" w:type="dxa"/>
-          </w:tcPr>
-          <w:p>
-            <w:pPr>
-              <w:cnfStyle w:val="000000000000" w:firstRow="0" w:lastRow="0" w:firstColumn="0" w:lastColumn="0" w:oddVBand="0" w:evenVBand="0" w:oddHBand="0" w:evenHBand="0" w:firstRowFirstColumn="0" w:firstRowLastColumn="0" w:lastRowFirstColumn="0" w:lastRowLastColumn="0"/>
-              <w:rPr>
-                <w:lang w:val="en-US"/>
-              </w:rPr>
-            </w:pPr>
+            </w:pPr>
+            <w:r>
+              <w:t>2</w:t>
+            </w:r>
           </w:p>
         </w:tc>
       </w:tr>
@@ -2385,6 +2331,9 @@
             <w:pPr>
               <w:cnfStyle w:val="000000100000" w:firstRow="0" w:lastRow="0" w:firstColumn="0" w:lastColumn="0" w:oddVBand="0" w:evenVBand="0" w:oddHBand="1" w:evenHBand="0" w:firstRowFirstColumn="0" w:firstRowLastColumn="0" w:lastRowFirstColumn="0" w:lastRowLastColumn="0"/>
             </w:pPr>
+            <w:r>
+              <w:t>0</w:t>
+            </w:r>
           </w:p>
         </w:tc>
         <w:tc>
@@ -2395,75 +2344,9 @@
             <w:pPr>
               <w:cnfStyle w:val="000000100000" w:firstRow="0" w:lastRow="0" w:firstColumn="0" w:lastColumn="0" w:oddVBand="0" w:evenVBand="0" w:oddHBand="1" w:evenHBand="0" w:firstRowFirstColumn="0" w:firstRowLastColumn="0" w:lastRowFirstColumn="0" w:lastRowLastColumn="0"/>
             </w:pPr>
-          </w:p>
-        </w:tc>
-      </w:tr>
-      <w:tr>
-        <w:tc>
-          <w:tcPr>
-            <w:cnfStyle w:val="001000000000" w:firstRow="0" w:lastRow="0" w:firstColumn="1" w:lastColumn="0" w:oddVBand="0" w:evenVBand="0" w:oddHBand="0" w:evenHBand="0" w:firstRowFirstColumn="0" w:firstRowLastColumn="0" w:lastRowFirstColumn="0" w:lastRowLastColumn="0"/>
-            <w:tcW w:w="2357" w:type="dxa"/>
-          </w:tcPr>
-          <w:p>
-            <w:r>
-              <w:t>Скрит слой 2</w:t>
-            </w:r>
-          </w:p>
-        </w:tc>
-        <w:tc>
-          <w:tcPr>
-            <w:tcW w:w="2339" w:type="dxa"/>
-          </w:tcPr>
-          <w:p>
-            <w:pPr>
-              <w:cnfStyle w:val="000000000000" w:firstRow="0" w:lastRow="0" w:firstColumn="0" w:lastColumn="0" w:oddVBand="0" w:evenVBand="0" w:oddHBand="0" w:evenHBand="0" w:firstRowFirstColumn="0" w:firstRowLastColumn="0" w:lastRowFirstColumn="0" w:lastRowLastColumn="0"/>
-            </w:pPr>
-          </w:p>
-        </w:tc>
-        <w:tc>
-          <w:tcPr>
-            <w:tcW w:w="2339" w:type="dxa"/>
-          </w:tcPr>
-          <w:p>
-            <w:pPr>
-              <w:cnfStyle w:val="000000000000" w:firstRow="0" w:lastRow="0" w:firstColumn="0" w:lastColumn="0" w:oddVBand="0" w:evenVBand="0" w:oddHBand="0" w:evenHBand="0" w:firstRowFirstColumn="0" w:firstRowLastColumn="0" w:lastRowFirstColumn="0" w:lastRowLastColumn="0"/>
-            </w:pPr>
-          </w:p>
-        </w:tc>
-      </w:tr>
-      <w:tr>
-        <w:trPr>
-          <w:cnfStyle w:val="000000100000" w:firstRow="0" w:lastRow="0" w:firstColumn="0" w:lastColumn="0" w:oddVBand="0" w:evenVBand="0" w:oddHBand="1" w:evenHBand="0" w:firstRowFirstColumn="0" w:firstRowLastColumn="0" w:lastRowFirstColumn="0" w:lastRowLastColumn="0"/>
-        </w:trPr>
-        <w:tc>
-          <w:tcPr>
-            <w:cnfStyle w:val="001000000000" w:firstRow="0" w:lastRow="0" w:firstColumn="1" w:lastColumn="0" w:oddVBand="0" w:evenVBand="0" w:oddHBand="0" w:evenHBand="0" w:firstRowFirstColumn="0" w:firstRowLastColumn="0" w:lastRowFirstColumn="0" w:lastRowLastColumn="0"/>
-            <w:tcW w:w="2357" w:type="dxa"/>
-          </w:tcPr>
-          <w:p>
-            <w:r>
-              <w:t>….</w:t>
-            </w:r>
-          </w:p>
-        </w:tc>
-        <w:tc>
-          <w:tcPr>
-            <w:tcW w:w="2339" w:type="dxa"/>
-          </w:tcPr>
-          <w:p>
-            <w:pPr>
-              <w:cnfStyle w:val="000000100000" w:firstRow="0" w:lastRow="0" w:firstColumn="0" w:lastColumn="0" w:oddVBand="0" w:evenVBand="0" w:oddHBand="1" w:evenHBand="0" w:firstRowFirstColumn="0" w:firstRowLastColumn="0" w:lastRowFirstColumn="0" w:lastRowLastColumn="0"/>
-            </w:pPr>
-          </w:p>
-        </w:tc>
-        <w:tc>
-          <w:tcPr>
-            <w:tcW w:w="2339" w:type="dxa"/>
-          </w:tcPr>
-          <w:p>
-            <w:pPr>
-              <w:cnfStyle w:val="000000100000" w:firstRow="0" w:lastRow="0" w:firstColumn="0" w:lastColumn="0" w:oddVBand="0" w:evenVBand="0" w:oddHBand="1" w:evenHBand="0" w:firstRowFirstColumn="0" w:firstRowLastColumn="0" w:lastRowFirstColumn="0" w:lastRowLastColumn="0"/>
-            </w:pPr>
+            <w:r>
+              <w:t>6</w:t>
+            </w:r>
           </w:p>
         </w:tc>
       </w:tr>
@@ -2564,7 +2447,16 @@
           <w:p>
             <w:pPr>
               <w:cnfStyle w:val="000000100000" w:firstRow="0" w:lastRow="0" w:firstColumn="0" w:lastColumn="0" w:oddVBand="0" w:evenVBand="0" w:oddHBand="1" w:evenHBand="0" w:firstRowFirstColumn="0" w:firstRowLastColumn="0" w:lastRowFirstColumn="0" w:lastRowLastColumn="0"/>
-            </w:pPr>
+              <w:rPr>
+                <w:lang w:val="en-US"/>
+              </w:rPr>
+            </w:pPr>
+            <w:r>
+              <w:rPr>
+                <w:lang w:val="en-US"/>
+              </w:rPr>
+              <w:t>Sigmoid function</w:t>
+            </w:r>
           </w:p>
         </w:tc>
         <w:tc>
@@ -2575,6 +2467,12 @@
             <w:pPr>
               <w:cnfStyle w:val="000000100000" w:firstRow="0" w:lastRow="0" w:firstColumn="0" w:lastColumn="0" w:oddVBand="0" w:evenVBand="0" w:oddHBand="1" w:evenHBand="0" w:firstRowFirstColumn="0" w:firstRowLastColumn="0" w:lastRowFirstColumn="0" w:lastRowLastColumn="0"/>
             </w:pPr>
+            <w:r>
+              <w:rPr>
+                <w:lang w:val="en-US"/>
+              </w:rPr>
+              <w:t>Sigmoid function</w:t>
+            </w:r>
           </w:p>
         </w:tc>
       </w:tr>
@@ -2605,7 +2503,16 @@
           <w:p>
             <w:pPr>
               <w:cnfStyle w:val="000000000000" w:firstRow="0" w:lastRow="0" w:firstColumn="0" w:lastColumn="0" w:oddVBand="0" w:evenVBand="0" w:oddHBand="0" w:evenHBand="0" w:firstRowFirstColumn="0" w:firstRowLastColumn="0" w:lastRowFirstColumn="0" w:lastRowLastColumn="0"/>
-            </w:pPr>
+              <w:rPr>
+                <w:lang w:val="en-US"/>
+              </w:rPr>
+            </w:pPr>
+            <w:r>
+              <w:rPr>
+                <w:lang w:val="en-US"/>
+              </w:rPr>
+              <w:t>0.5</w:t>
+            </w:r>
           </w:p>
         </w:tc>
         <w:tc>
@@ -2615,7 +2522,16 @@
           <w:p>
             <w:pPr>
               <w:cnfStyle w:val="000000000000" w:firstRow="0" w:lastRow="0" w:firstColumn="0" w:lastColumn="0" w:oddVBand="0" w:evenVBand="0" w:oddHBand="0" w:evenHBand="0" w:firstRowFirstColumn="0" w:firstRowLastColumn="0" w:lastRowFirstColumn="0" w:lastRowLastColumn="0"/>
-            </w:pPr>
+              <w:rPr>
+                <w:lang w:val="en-US"/>
+              </w:rPr>
+            </w:pPr>
+            <w:r>
+              <w:rPr>
+                <w:lang w:val="en-US"/>
+              </w:rPr>
+              <w:t>0.7</w:t>
+            </w:r>
           </w:p>
         </w:tc>
       </w:tr>
@@ -2649,7 +2565,16 @@
           <w:p>
             <w:pPr>
               <w:cnfStyle w:val="000000100000" w:firstRow="0" w:lastRow="0" w:firstColumn="0" w:lastColumn="0" w:oddVBand="0" w:evenVBand="0" w:oddHBand="1" w:evenHBand="0" w:firstRowFirstColumn="0" w:firstRowLastColumn="0" w:lastRowFirstColumn="0" w:lastRowLastColumn="0"/>
-            </w:pPr>
+              <w:rPr>
+                <w:lang w:val="en-US"/>
+              </w:rPr>
+            </w:pPr>
+            <w:r>
+              <w:rPr>
+                <w:lang w:val="en-US"/>
+              </w:rPr>
+              <w:t>0</w:t>
+            </w:r>
           </w:p>
         </w:tc>
         <w:tc>
@@ -2659,7 +2584,16 @@
           <w:p>
             <w:pPr>
               <w:cnfStyle w:val="000000100000" w:firstRow="0" w:lastRow="0" w:firstColumn="0" w:lastColumn="0" w:oddVBand="0" w:evenVBand="0" w:oddHBand="1" w:evenHBand="0" w:firstRowFirstColumn="0" w:firstRowLastColumn="0" w:lastRowFirstColumn="0" w:lastRowLastColumn="0"/>
-            </w:pPr>
+              <w:rPr>
+                <w:lang w:val="en-US"/>
+              </w:rPr>
+            </w:pPr>
+            <w:r>
+              <w:rPr>
+                <w:lang w:val="en-US"/>
+              </w:rPr>
+              <w:t>0.8</w:t>
+            </w:r>
           </w:p>
         </w:tc>
       </w:tr>
@@ -2673,370 +2607,6 @@
     <w:p>
       <w:r>
         <w:lastRenderedPageBreak/>
-        <w:t>Оптимизация чрез на ГА (ако е използван)</w:t>
-      </w:r>
-    </w:p>
-    <w:tbl>
-      <w:tblPr>
-        <w:tblStyle w:val="GridTable4-Accent2"/>
-        <w:tblW w:w="9067" w:type="dxa"/>
-        <w:tblLook w:val="04A0" w:firstRow="1" w:lastRow="0" w:firstColumn="1" w:lastColumn="0" w:noHBand="0" w:noVBand="1"/>
-      </w:tblPr>
-      <w:tblGrid>
-        <w:gridCol w:w="2263"/>
-        <w:gridCol w:w="4536"/>
-        <w:gridCol w:w="2268"/>
-      </w:tblGrid>
-      <w:tr>
-        <w:trPr>
-          <w:cnfStyle w:val="100000000000" w:firstRow="1" w:lastRow="0" w:firstColumn="0" w:lastColumn="0" w:oddVBand="0" w:evenVBand="0" w:oddHBand="0" w:evenHBand="0" w:firstRowFirstColumn="0" w:firstRowLastColumn="0" w:lastRowFirstColumn="0" w:lastRowLastColumn="0"/>
-        </w:trPr>
-        <w:tc>
-          <w:tcPr>
-            <w:cnfStyle w:val="001000000000" w:firstRow="0" w:lastRow="0" w:firstColumn="1" w:lastColumn="0" w:oddVBand="0" w:evenVBand="0" w:oddHBand="0" w:evenHBand="0" w:firstRowFirstColumn="0" w:firstRowLastColumn="0" w:lastRowFirstColumn="0" w:lastRowLastColumn="0"/>
-            <w:tcW w:w="2263" w:type="dxa"/>
-          </w:tcPr>
-          <w:p>
-            <w:r>
-              <w:t>Параметър</w:t>
-            </w:r>
-          </w:p>
-        </w:tc>
-        <w:tc>
-          <w:tcPr>
-            <w:tcW w:w="4536" w:type="dxa"/>
-          </w:tcPr>
-          <w:p>
-            <w:pPr>
-              <w:cnfStyle w:val="100000000000" w:firstRow="1" w:lastRow="0" w:firstColumn="0" w:lastColumn="0" w:oddVBand="0" w:evenVBand="0" w:oddHBand="0" w:evenHBand="0" w:firstRowFirstColumn="0" w:firstRowLastColumn="0" w:lastRowFirstColumn="0" w:lastRowLastColumn="0"/>
-            </w:pPr>
-            <w:r>
-              <w:t>Тип</w:t>
-            </w:r>
-          </w:p>
-        </w:tc>
-        <w:tc>
-          <w:tcPr>
-            <w:tcW w:w="2268" w:type="dxa"/>
-          </w:tcPr>
-          <w:p>
-            <w:pPr>
-              <w:cnfStyle w:val="100000000000" w:firstRow="1" w:lastRow="0" w:firstColumn="0" w:lastColumn="0" w:oddVBand="0" w:evenVBand="0" w:oddHBand="0" w:evenHBand="0" w:firstRowFirstColumn="0" w:firstRowLastColumn="0" w:lastRowFirstColumn="0" w:lastRowLastColumn="0"/>
-            </w:pPr>
-            <w:r>
-              <w:t>Пояснение</w:t>
-            </w:r>
-          </w:p>
-        </w:tc>
-      </w:tr>
-      <w:tr>
-        <w:trPr>
-          <w:cnfStyle w:val="000000100000" w:firstRow="0" w:lastRow="0" w:firstColumn="0" w:lastColumn="0" w:oddVBand="0" w:evenVBand="0" w:oddHBand="1" w:evenHBand="0" w:firstRowFirstColumn="0" w:firstRowLastColumn="0" w:lastRowFirstColumn="0" w:lastRowLastColumn="0"/>
-        </w:trPr>
-        <w:tc>
-          <w:tcPr>
-            <w:cnfStyle w:val="001000000000" w:firstRow="0" w:lastRow="0" w:firstColumn="1" w:lastColumn="0" w:oddVBand="0" w:evenVBand="0" w:oddHBand="0" w:evenHBand="0" w:firstRowFirstColumn="0" w:firstRowLastColumn="0" w:lastRowFirstColumn="0" w:lastRowLastColumn="0"/>
-            <w:tcW w:w="2263" w:type="dxa"/>
-          </w:tcPr>
-          <w:p>
-            <w:pPr>
-              <w:rPr>
-                <w:lang w:val="en-US"/>
-              </w:rPr>
-            </w:pPr>
-            <w:r>
-              <w:rPr>
-                <w:lang w:val="en-US"/>
-              </w:rPr>
-              <w:t>Pri_1</w:t>
-            </w:r>
-          </w:p>
-        </w:tc>
-        <w:tc>
-          <w:tcPr>
-            <w:tcW w:w="4536" w:type="dxa"/>
-          </w:tcPr>
-          <w:p>
-            <w:pPr>
-              <w:cnfStyle w:val="000000100000" w:firstRow="0" w:lastRow="0" w:firstColumn="0" w:lastColumn="0" w:oddVBand="0" w:evenVBand="0" w:oddHBand="1" w:evenHBand="0" w:firstRowFirstColumn="0" w:firstRowLastColumn="0" w:lastRowFirstColumn="0" w:lastRowLastColumn="0"/>
-            </w:pPr>
-            <w:r>
-              <w:t>Входен параметър, подлежащ на промяна</w:t>
-            </w:r>
-          </w:p>
-        </w:tc>
-        <w:tc>
-          <w:tcPr>
-            <w:tcW w:w="2268" w:type="dxa"/>
-          </w:tcPr>
-          <w:p>
-            <w:pPr>
-              <w:cnfStyle w:val="000000100000" w:firstRow="0" w:lastRow="0" w:firstColumn="0" w:lastColumn="0" w:oddVBand="0" w:evenVBand="0" w:oddHBand="1" w:evenHBand="0" w:firstRowFirstColumn="0" w:firstRowLastColumn="0" w:lastRowFirstColumn="0" w:lastRowLastColumn="0"/>
-            </w:pPr>
-          </w:p>
-        </w:tc>
-      </w:tr>
-      <w:tr>
-        <w:tc>
-          <w:tcPr>
-            <w:cnfStyle w:val="001000000000" w:firstRow="0" w:lastRow="0" w:firstColumn="1" w:lastColumn="0" w:oddVBand="0" w:evenVBand="0" w:oddHBand="0" w:evenHBand="0" w:firstRowFirstColumn="0" w:firstRowLastColumn="0" w:lastRowFirstColumn="0" w:lastRowLastColumn="0"/>
-            <w:tcW w:w="2263" w:type="dxa"/>
-          </w:tcPr>
-          <w:p>
-            <w:pPr>
-              <w:rPr>
-                <w:lang w:val="en-US"/>
-              </w:rPr>
-            </w:pPr>
-            <w:r>
-              <w:rPr>
-                <w:lang w:val="en-US"/>
-              </w:rPr>
-              <w:t>Pri_2</w:t>
-            </w:r>
-          </w:p>
-        </w:tc>
-        <w:tc>
-          <w:tcPr>
-            <w:tcW w:w="4536" w:type="dxa"/>
-          </w:tcPr>
-          <w:p>
-            <w:pPr>
-              <w:cnfStyle w:val="000000000000" w:firstRow="0" w:lastRow="0" w:firstColumn="0" w:lastColumn="0" w:oddVBand="0" w:evenVBand="0" w:oddHBand="0" w:evenHBand="0" w:firstRowFirstColumn="0" w:firstRowLastColumn="0" w:lastRowFirstColumn="0" w:lastRowLastColumn="0"/>
-            </w:pPr>
-            <w:r>
-              <w:t>Входен параметър, подлежащ на промяна</w:t>
-            </w:r>
-          </w:p>
-        </w:tc>
-        <w:tc>
-          <w:tcPr>
-            <w:tcW w:w="2268" w:type="dxa"/>
-          </w:tcPr>
-          <w:p>
-            <w:pPr>
-              <w:cnfStyle w:val="000000000000" w:firstRow="0" w:lastRow="0" w:firstColumn="0" w:lastColumn="0" w:oddVBand="0" w:evenVBand="0" w:oddHBand="0" w:evenHBand="0" w:firstRowFirstColumn="0" w:firstRowLastColumn="0" w:lastRowFirstColumn="0" w:lastRowLastColumn="0"/>
-            </w:pPr>
-          </w:p>
-        </w:tc>
-      </w:tr>
-      <w:tr>
-        <w:trPr>
-          <w:cnfStyle w:val="000000100000" w:firstRow="0" w:lastRow="0" w:firstColumn="0" w:lastColumn="0" w:oddVBand="0" w:evenVBand="0" w:oddHBand="1" w:evenHBand="0" w:firstRowFirstColumn="0" w:firstRowLastColumn="0" w:lastRowFirstColumn="0" w:lastRowLastColumn="0"/>
-        </w:trPr>
-        <w:tc>
-          <w:tcPr>
-            <w:cnfStyle w:val="001000000000" w:firstRow="0" w:lastRow="0" w:firstColumn="1" w:lastColumn="0" w:oddVBand="0" w:evenVBand="0" w:oddHBand="0" w:evenHBand="0" w:firstRowFirstColumn="0" w:firstRowLastColumn="0" w:lastRowFirstColumn="0" w:lastRowLastColumn="0"/>
-            <w:tcW w:w="2263" w:type="dxa"/>
-          </w:tcPr>
-          <w:p>
-            <w:pPr>
-              <w:rPr>
-                <w:lang w:val="en-US"/>
-              </w:rPr>
-            </w:pPr>
-            <w:r>
-              <w:rPr>
-                <w:lang w:val="en-US"/>
-              </w:rPr>
-              <w:t>Pri_3</w:t>
-            </w:r>
-          </w:p>
-        </w:tc>
-        <w:tc>
-          <w:tcPr>
-            <w:tcW w:w="4536" w:type="dxa"/>
-          </w:tcPr>
-          <w:p>
-            <w:pPr>
-              <w:cnfStyle w:val="000000100000" w:firstRow="0" w:lastRow="0" w:firstColumn="0" w:lastColumn="0" w:oddVBand="0" w:evenVBand="0" w:oddHBand="1" w:evenHBand="0" w:firstRowFirstColumn="0" w:firstRowLastColumn="0" w:lastRowFirstColumn="0" w:lastRowLastColumn="0"/>
-            </w:pPr>
-            <w:r>
-              <w:t>Входен параметър, подлежащ на промяна</w:t>
-            </w:r>
-          </w:p>
-        </w:tc>
-        <w:tc>
-          <w:tcPr>
-            <w:tcW w:w="2268" w:type="dxa"/>
-          </w:tcPr>
-          <w:p>
-            <w:pPr>
-              <w:cnfStyle w:val="000000100000" w:firstRow="0" w:lastRow="0" w:firstColumn="0" w:lastColumn="0" w:oddVBand="0" w:evenVBand="0" w:oddHBand="1" w:evenHBand="0" w:firstRowFirstColumn="0" w:firstRowLastColumn="0" w:lastRowFirstColumn="0" w:lastRowLastColumn="0"/>
-            </w:pPr>
-          </w:p>
-        </w:tc>
-      </w:tr>
-      <w:tr>
-        <w:tc>
-          <w:tcPr>
-            <w:cnfStyle w:val="001000000000" w:firstRow="0" w:lastRow="0" w:firstColumn="1" w:lastColumn="0" w:oddVBand="0" w:evenVBand="0" w:oddHBand="0" w:evenHBand="0" w:firstRowFirstColumn="0" w:firstRowLastColumn="0" w:lastRowFirstColumn="0" w:lastRowLastColumn="0"/>
-            <w:tcW w:w="2263" w:type="dxa"/>
-          </w:tcPr>
-          <w:p>
-            <w:pPr>
-              <w:rPr>
-                <w:lang w:val="en-US"/>
-              </w:rPr>
-            </w:pPr>
-            <w:r>
-              <w:rPr>
-                <w:lang w:val="en-US"/>
-              </w:rPr>
-              <w:t>Res</w:t>
-            </w:r>
-          </w:p>
-        </w:tc>
-        <w:tc>
-          <w:tcPr>
-            <w:tcW w:w="4536" w:type="dxa"/>
-          </w:tcPr>
-          <w:p>
-            <w:pPr>
-              <w:cnfStyle w:val="000000000000" w:firstRow="0" w:lastRow="0" w:firstColumn="0" w:lastColumn="0" w:oddVBand="0" w:evenVBand="0" w:oddHBand="0" w:evenHBand="0" w:firstRowFirstColumn="0" w:firstRowLastColumn="0" w:lastRowFirstColumn="0" w:lastRowLastColumn="0"/>
-            </w:pPr>
-            <w:r>
-              <w:t>Функция за изчисляване на резултат, който се сравнява с предишен и последващ, за да се избере определен вариант</w:t>
-            </w:r>
-          </w:p>
-        </w:tc>
-        <w:tc>
-          <w:tcPr>
-            <w:tcW w:w="2268" w:type="dxa"/>
-          </w:tcPr>
-          <w:p>
-            <w:pPr>
-              <w:cnfStyle w:val="000000000000" w:firstRow="0" w:lastRow="0" w:firstColumn="0" w:lastColumn="0" w:oddVBand="0" w:evenVBand="0" w:oddHBand="0" w:evenHBand="0" w:firstRowFirstColumn="0" w:firstRowLastColumn="0" w:lastRowFirstColumn="0" w:lastRowLastColumn="0"/>
-            </w:pPr>
-            <w:r>
-              <w:t xml:space="preserve">Може например да тренира НМ при по-малък брой цикли, </w:t>
-            </w:r>
-            <w:proofErr w:type="spellStart"/>
-            <w:r>
-              <w:t>т.е</w:t>
-            </w:r>
-            <w:proofErr w:type="spellEnd"/>
-            <w:r>
-              <w:t xml:space="preserve"> тук се описва ролята на параметъра.</w:t>
-            </w:r>
-          </w:p>
-        </w:tc>
-      </w:tr>
-      <w:tr>
-        <w:trPr>
-          <w:cnfStyle w:val="000000100000" w:firstRow="0" w:lastRow="0" w:firstColumn="0" w:lastColumn="0" w:oddVBand="0" w:evenVBand="0" w:oddHBand="1" w:evenHBand="0" w:firstRowFirstColumn="0" w:firstRowLastColumn="0" w:lastRowFirstColumn="0" w:lastRowLastColumn="0"/>
-        </w:trPr>
-        <w:tc>
-          <w:tcPr>
-            <w:cnfStyle w:val="001000000000" w:firstRow="0" w:lastRow="0" w:firstColumn="1" w:lastColumn="0" w:oddVBand="0" w:evenVBand="0" w:oddHBand="0" w:evenHBand="0" w:firstRowFirstColumn="0" w:firstRowLastColumn="0" w:lastRowFirstColumn="0" w:lastRowLastColumn="0"/>
-            <w:tcW w:w="2263" w:type="dxa"/>
-          </w:tcPr>
-          <w:p>
-            <w:r>
-              <w:t>Тип на селекцията</w:t>
-            </w:r>
-          </w:p>
-        </w:tc>
-        <w:tc>
-          <w:tcPr>
-            <w:tcW w:w="4536" w:type="dxa"/>
-          </w:tcPr>
-          <w:p>
-            <w:pPr>
-              <w:cnfStyle w:val="000000100000" w:firstRow="0" w:lastRow="0" w:firstColumn="0" w:lastColumn="0" w:oddVBand="0" w:evenVBand="0" w:oddHBand="1" w:evenHBand="0" w:firstRowFirstColumn="0" w:firstRowLastColumn="0" w:lastRowFirstColumn="0" w:lastRowLastColumn="0"/>
-            </w:pPr>
-          </w:p>
-        </w:tc>
-        <w:tc>
-          <w:tcPr>
-            <w:tcW w:w="2268" w:type="dxa"/>
-          </w:tcPr>
-          <w:p>
-            <w:pPr>
-              <w:cnfStyle w:val="000000100000" w:firstRow="0" w:lastRow="0" w:firstColumn="0" w:lastColumn="0" w:oddVBand="0" w:evenVBand="0" w:oddHBand="1" w:evenHBand="0" w:firstRowFirstColumn="0" w:firstRowLastColumn="0" w:lastRowFirstColumn="0" w:lastRowLastColumn="0"/>
-            </w:pPr>
-          </w:p>
-        </w:tc>
-      </w:tr>
-      <w:tr>
-        <w:tc>
-          <w:tcPr>
-            <w:cnfStyle w:val="001000000000" w:firstRow="0" w:lastRow="0" w:firstColumn="1" w:lastColumn="0" w:oddVBand="0" w:evenVBand="0" w:oddHBand="0" w:evenHBand="0" w:firstRowFirstColumn="0" w:firstRowLastColumn="0" w:lastRowFirstColumn="0" w:lastRowLastColumn="0"/>
-            <w:tcW w:w="2263" w:type="dxa"/>
-          </w:tcPr>
-          <w:p>
-            <w:r>
-              <w:t>Новото поколение е резултат от</w:t>
-            </w:r>
-          </w:p>
-        </w:tc>
-        <w:tc>
-          <w:tcPr>
-            <w:tcW w:w="4536" w:type="dxa"/>
-          </w:tcPr>
-          <w:p>
-            <w:pPr>
-              <w:cnfStyle w:val="000000000000" w:firstRow="0" w:lastRow="0" w:firstColumn="0" w:lastColumn="0" w:oddVBand="0" w:evenVBand="0" w:oddHBand="0" w:evenHBand="0" w:firstRowFirstColumn="0" w:firstRowLastColumn="0" w:lastRowFirstColumn="0" w:lastRowLastColumn="0"/>
-            </w:pPr>
-            <w:r>
-              <w:t>Мутация и/или кръстосване (посочва се конкретният тип кръстосване)</w:t>
-            </w:r>
-          </w:p>
-        </w:tc>
-        <w:tc>
-          <w:tcPr>
-            <w:tcW w:w="2268" w:type="dxa"/>
-          </w:tcPr>
-          <w:p>
-            <w:pPr>
-              <w:cnfStyle w:val="000000000000" w:firstRow="0" w:lastRow="0" w:firstColumn="0" w:lastColumn="0" w:oddVBand="0" w:evenVBand="0" w:oddHBand="0" w:evenHBand="0" w:firstRowFirstColumn="0" w:firstRowLastColumn="0" w:lastRowFirstColumn="0" w:lastRowLastColumn="0"/>
-            </w:pPr>
-          </w:p>
-        </w:tc>
-      </w:tr>
-      <w:tr>
-        <w:trPr>
-          <w:cnfStyle w:val="000000100000" w:firstRow="0" w:lastRow="0" w:firstColumn="0" w:lastColumn="0" w:oddVBand="0" w:evenVBand="0" w:oddHBand="1" w:evenHBand="0" w:firstRowFirstColumn="0" w:firstRowLastColumn="0" w:lastRowFirstColumn="0" w:lastRowLastColumn="0"/>
-        </w:trPr>
-        <w:tc>
-          <w:tcPr>
-            <w:cnfStyle w:val="001000000000" w:firstRow="0" w:lastRow="0" w:firstColumn="1" w:lastColumn="0" w:oddVBand="0" w:evenVBand="0" w:oddHBand="0" w:evenHBand="0" w:firstRowFirstColumn="0" w:firstRowLastColumn="0" w:lastRowFirstColumn="0" w:lastRowLastColumn="0"/>
-            <w:tcW w:w="2263" w:type="dxa"/>
-          </w:tcPr>
-          <w:p>
-            <w:r>
-              <w:t>Степен на промяна</w:t>
-            </w:r>
-          </w:p>
-        </w:tc>
-        <w:tc>
-          <w:tcPr>
-            <w:tcW w:w="4536" w:type="dxa"/>
-          </w:tcPr>
-          <w:p>
-            <w:pPr>
-              <w:cnfStyle w:val="000000100000" w:firstRow="0" w:lastRow="0" w:firstColumn="0" w:lastColumn="0" w:oddVBand="0" w:evenVBand="0" w:oddHBand="1" w:evenHBand="0" w:firstRowFirstColumn="0" w:firstRowLastColumn="0" w:lastRowFirstColumn="0" w:lastRowLastColumn="0"/>
-            </w:pPr>
-            <w:r>
-              <w:t>Ако е въведен регулатор за степента на мутация и /или кръстосване</w:t>
-            </w:r>
-          </w:p>
-        </w:tc>
-        <w:tc>
-          <w:tcPr>
-            <w:tcW w:w="2268" w:type="dxa"/>
-          </w:tcPr>
-          <w:p>
-            <w:pPr>
-              <w:cnfStyle w:val="000000100000" w:firstRow="0" w:lastRow="0" w:firstColumn="0" w:lastColumn="0" w:oddVBand="0" w:evenVBand="0" w:oddHBand="1" w:evenHBand="0" w:firstRowFirstColumn="0" w:firstRowLastColumn="0" w:lastRowFirstColumn="0" w:lastRowLastColumn="0"/>
-            </w:pPr>
-          </w:p>
-        </w:tc>
-      </w:tr>
-    </w:tbl>
-    <w:p/>
-    <w:p>
-      <w:r>
         <w:t>Оптимизация чрез на НМ (ако е използван) – посочете в свободен методиката на оптимизация</w:t>
       </w:r>
     </w:p>
@@ -3123,6 +2693,18 @@
             <w:pPr>
               <w:cnfStyle w:val="000000100000" w:firstRow="0" w:lastRow="0" w:firstColumn="0" w:lastColumn="0" w:oddVBand="0" w:evenVBand="0" w:oddHBand="1" w:evenHBand="0" w:firstRowFirstColumn="0" w:firstRowLastColumn="0" w:lastRowFirstColumn="0" w:lastRowLastColumn="0"/>
             </w:pPr>
+            <w:r>
+              <w:t>1</w:t>
+            </w:r>
+            <w:r>
+              <w:rPr>
+                <w:lang w:val="en-US"/>
+              </w:rPr>
+              <w:t>4</w:t>
+            </w:r>
+            <w:r>
+              <w:t xml:space="preserve"> 000</w:t>
+            </w:r>
           </w:p>
         </w:tc>
       </w:tr>
@@ -3146,6 +2728,27 @@
             <w:pPr>
               <w:cnfStyle w:val="000000000000" w:firstRow="0" w:lastRow="0" w:firstColumn="0" w:lastColumn="0" w:oddVBand="0" w:evenVBand="0" w:oddHBand="0" w:evenHBand="0" w:firstRowFirstColumn="0" w:firstRowLastColumn="0" w:lastRowFirstColumn="0" w:lastRowLastColumn="0"/>
             </w:pPr>
+            <w:r>
+              <w:t>1</w:t>
+            </w:r>
+            <w:r>
+              <w:rPr>
+                <w:lang w:val="en-US"/>
+              </w:rPr>
+              <w:t>0</w:t>
+            </w:r>
+            <w:r>
+              <w:t xml:space="preserve"> </w:t>
+            </w:r>
+            <w:r>
+              <w:rPr>
+                <w:lang w:val="en-US"/>
+              </w:rPr>
+              <w:t>9</w:t>
+            </w:r>
+            <w:r>
+              <w:t>00</w:t>
+            </w:r>
           </w:p>
         </w:tc>
       </w:tr>
@@ -3172,6 +2775,9 @@
             <w:pPr>
               <w:cnfStyle w:val="000000100000" w:firstRow="0" w:lastRow="0" w:firstColumn="0" w:lastColumn="0" w:oddVBand="0" w:evenVBand="0" w:oddHBand="1" w:evenHBand="0" w:firstRowFirstColumn="0" w:firstRowLastColumn="0" w:lastRowFirstColumn="0" w:lastRowLastColumn="0"/>
             </w:pPr>
+            <w:r>
+              <w:t>1 000</w:t>
+            </w:r>
           </w:p>
         </w:tc>
       </w:tr>
@@ -3195,6 +2801,12 @@
             <w:pPr>
               <w:cnfStyle w:val="000000000000" w:firstRow="0" w:lastRow="0" w:firstColumn="0" w:lastColumn="0" w:oddVBand="0" w:evenVBand="0" w:oddHBand="0" w:evenHBand="0" w:firstRowFirstColumn="0" w:firstRowLastColumn="0" w:lastRowFirstColumn="0" w:lastRowLastColumn="0"/>
             </w:pPr>
+            <w:r>
+              <w:t>2 1</w:t>
+            </w:r>
+            <w:r>
+              <w:t>00</w:t>
+            </w:r>
           </w:p>
         </w:tc>
       </w:tr>
@@ -3221,6 +2833,11 @@
             <w:pPr>
               <w:cnfStyle w:val="000000100000" w:firstRow="0" w:lastRow="0" w:firstColumn="0" w:lastColumn="0" w:oddVBand="0" w:evenVBand="0" w:oddHBand="1" w:evenHBand="0" w:firstRowFirstColumn="0" w:firstRowLastColumn="0" w:lastRowFirstColumn="0" w:lastRowLastColumn="0"/>
             </w:pPr>
+            <w:r>
+              <w:t>80</w:t>
+            </w:r>
+            <w:bookmarkStart w:id="0" w:name="_GoBack"/>
+            <w:bookmarkEnd w:id="0"/>
           </w:p>
         </w:tc>
       </w:tr>
@@ -3244,6 +2861,9 @@
             <w:pPr>
               <w:cnfStyle w:val="000000000000" w:firstRow="0" w:lastRow="0" w:firstColumn="0" w:lastColumn="0" w:oddVBand="0" w:evenVBand="0" w:oddHBand="0" w:evenHBand="0" w:firstRowFirstColumn="0" w:firstRowLastColumn="0" w:lastRowFirstColumn="0" w:lastRowLastColumn="0"/>
             </w:pPr>
+            <w:r>
+              <w:t>Когато всички грешки станат по-малки от 0.012</w:t>
+            </w:r>
           </w:p>
         </w:tc>
       </w:tr>
@@ -3270,6 +2890,9 @@
             <w:pPr>
               <w:cnfStyle w:val="000000100000" w:firstRow="0" w:lastRow="0" w:firstColumn="0" w:lastColumn="0" w:oddVBand="0" w:evenVBand="0" w:oddHBand="1" w:evenHBand="0" w:firstRowFirstColumn="0" w:firstRowLastColumn="0" w:lastRowFirstColumn="0" w:lastRowLastColumn="0"/>
             </w:pPr>
+            <w:r>
+              <w:t>0.000346</w:t>
+            </w:r>
           </w:p>
         </w:tc>
       </w:tr>
@@ -3293,6 +2916,9 @@
             <w:pPr>
               <w:cnfStyle w:val="000000000000" w:firstRow="0" w:lastRow="0" w:firstColumn="0" w:lastColumn="0" w:oddVBand="0" w:evenVBand="0" w:oddHBand="0" w:evenHBand="0" w:firstRowFirstColumn="0" w:firstRowLastColumn="0" w:lastRowFirstColumn="0" w:lastRowLastColumn="0"/>
             </w:pPr>
+            <w:r>
+              <w:t>12 секунди</w:t>
+            </w:r>
           </w:p>
         </w:tc>
       </w:tr>
@@ -3325,6 +2951,9 @@
             <w:pPr>
               <w:cnfStyle w:val="000000100000" w:firstRow="0" w:lastRow="0" w:firstColumn="0" w:lastColumn="0" w:oddVBand="0" w:evenVBand="0" w:oddHBand="1" w:evenHBand="0" w:firstRowFirstColumn="0" w:firstRowLastColumn="0" w:lastRowFirstColumn="0" w:lastRowLastColumn="0"/>
             </w:pPr>
+            <w:r>
+              <w:t>3 секунди</w:t>
+            </w:r>
           </w:p>
         </w:tc>
       </w:tr>
@@ -3348,6 +2977,9 @@
             <w:pPr>
               <w:cnfStyle w:val="000000000000" w:firstRow="0" w:lastRow="0" w:firstColumn="0" w:lastColumn="0" w:oddVBand="0" w:evenVBand="0" w:oddHBand="0" w:evenHBand="0" w:firstRowFirstColumn="0" w:firstRowLastColumn="0" w:lastRowFirstColumn="0" w:lastRowLastColumn="0"/>
             </w:pPr>
+            <w:r>
+              <w:t>1 секунда</w:t>
+            </w:r>
           </w:p>
         </w:tc>
       </w:tr>
@@ -3374,6 +3006,9 @@
             <w:pPr>
               <w:cnfStyle w:val="000000100000" w:firstRow="0" w:lastRow="0" w:firstColumn="0" w:lastColumn="0" w:oddVBand="0" w:evenVBand="0" w:oddHBand="1" w:evenHBand="0" w:firstRowFirstColumn="0" w:firstRowLastColumn="0" w:lastRowFirstColumn="0" w:lastRowLastColumn="0"/>
             </w:pPr>
+            <w:r>
+              <w:t>16 секунди</w:t>
+            </w:r>
           </w:p>
         </w:tc>
       </w:tr>
@@ -3381,18 +3016,13 @@
     <w:p/>
     <w:p>
       <w:r>
-        <w:t>Графика на грешките по време на обучението на мрежата</w:t>
+        <w:br w:type="page"/>
       </w:r>
     </w:p>
     <w:p/>
     <w:p/>
-    <w:p/>
-    <w:p/>
-    <w:p/>
-    <w:p/>
     <w:p>
       <w:r>
-        <w:lastRenderedPageBreak/>
         <w:t xml:space="preserve">ЗАДАЧА 3: Да се направи скрипт, който чрез НМ, да </w:t>
       </w:r>
       <w:r>
@@ -5404,7 +5034,7 @@
       </w:r>
     </w:p>
     <w:sectPr>
-      <w:footerReference w:type="default" r:id="rId7"/>
+      <w:footerReference w:type="default" r:id="rId8"/>
       <w:pgSz w:w="11906" w:h="16838"/>
       <w:pgMar w:top="993" w:right="1417" w:bottom="851" w:left="1417" w:header="708" w:footer="708" w:gutter="0"/>
       <w:cols w:space="708"/>
@@ -5548,7 +5178,7 @@
               <w:noProof/>
               <w:color w:val="FFFFFF" w:themeColor="background1"/>
             </w:rPr>
-            <w:t>3</w:t>
+            <w:t>4</w:t>
           </w:r>
           <w:r>
             <w:rPr>
@@ -5688,6 +5318,102 @@
     </w:p>
   </w:footnote>
 </w:footnotes>
+</file>
+
+<file path=word/numbering.xml><?xml version="1.0" encoding="utf-8"?>
+<w:numbering xmlns:wpc="http://schemas.microsoft.com/office/word/2010/wordprocessingCanvas" xmlns:cx="http://schemas.microsoft.com/office/drawing/2014/chartex" xmlns:cx1="http://schemas.microsoft.com/office/drawing/2015/9/8/chartex" xmlns:cx2="http://schemas.microsoft.com/office/drawing/2015/10/21/chartex" xmlns:cx3="http://schemas.microsoft.com/office/drawing/2016/5/9/chartex" xmlns:cx4="http://schemas.microsoft.com/office/drawing/2016/5/10/chartex" xmlns:cx5="http://schemas.microsoft.com/office/drawing/2016/5/11/chartex" xmlns:cx6="http://schemas.microsoft.com/office/drawing/2016/5/12/chartex" xmlns:cx7="http://schemas.microsoft.com/office/drawing/2016/5/13/chartex" xmlns:cx8="http://schemas.microsoft.com/office/drawing/2016/5/14/chartex" xmlns:mc="http://schemas.openxmlformats.org/markup-compatibility/2006" xmlns:aink="http://schemas.microsoft.com/office/drawing/2016/ink" xmlns:am3d="http://schemas.microsoft.com/office/drawing/2017/model3d" xmlns:o="urn:schemas-microsoft-com:office:office" xmlns:r="http://schemas.openxmlformats.org/officeDocument/2006/relationships" xmlns:m="http://schemas.openxmlformats.org/officeDocument/2006/math" xmlns:v="urn:schemas-microsoft-com:vml" xmlns:wp14="http://schemas.microsoft.com/office/word/2010/wordprocessingDrawing" xmlns:wp="http://schemas.openxmlformats.org/drawingml/2006/wordprocessingDrawing" xmlns:w10="urn:schemas-microsoft-com:office:word" xmlns:w="http://schemas.openxmlformats.org/wordprocessingml/2006/main" xmlns:w14="http://schemas.microsoft.com/office/word/2010/wordml" xmlns:w15="http://schemas.microsoft.com/office/word/2012/wordml" xmlns:w16cid="http://schemas.microsoft.com/office/word/2016/wordml/cid" xmlns:w16se="http://schemas.microsoft.com/office/word/2015/wordml/symex" xmlns:wpg="http://schemas.microsoft.com/office/word/2010/wordprocessingGroup" xmlns:wpi="http://schemas.microsoft.com/office/word/2010/wordprocessingInk" xmlns:wne="http://schemas.microsoft.com/office/word/2006/wordml" xmlns:wps="http://schemas.microsoft.com/office/word/2010/wordprocessingShape" mc:Ignorable="w14 w15 w16se w16cid wp14">
+  <w:abstractNum w:abstractNumId="0" w15:restartNumberingAfterBreak="0">
+    <w:nsid w:val="3C3454E5"/>
+    <w:multiLevelType w:val="hybridMultilevel"/>
+    <w:tmpl w:val="7AD4B24C"/>
+    <w:lvl w:ilvl="0" w:tplc="0409000F">
+      <w:numFmt w:val="decimal"/>
+      <w:lvlText w:val="%1."/>
+      <w:lvlJc w:val="left"/>
+      <w:pPr>
+        <w:ind w:left="720" w:hanging="360"/>
+      </w:pPr>
+      <w:rPr>
+        <w:rFonts w:hint="default"/>
+      </w:rPr>
+    </w:lvl>
+    <w:lvl w:ilvl="1" w:tplc="04090019" w:tentative="1">
+      <w:start w:val="1"/>
+      <w:numFmt w:val="lowerLetter"/>
+      <w:lvlText w:val="%2."/>
+      <w:lvlJc w:val="left"/>
+      <w:pPr>
+        <w:ind w:left="1440" w:hanging="360"/>
+      </w:pPr>
+    </w:lvl>
+    <w:lvl w:ilvl="2" w:tplc="0409001B" w:tentative="1">
+      <w:start w:val="1"/>
+      <w:numFmt w:val="lowerRoman"/>
+      <w:lvlText w:val="%3."/>
+      <w:lvlJc w:val="right"/>
+      <w:pPr>
+        <w:ind w:left="2160" w:hanging="180"/>
+      </w:pPr>
+    </w:lvl>
+    <w:lvl w:ilvl="3" w:tplc="0409000F" w:tentative="1">
+      <w:start w:val="1"/>
+      <w:numFmt w:val="decimal"/>
+      <w:lvlText w:val="%4."/>
+      <w:lvlJc w:val="left"/>
+      <w:pPr>
+        <w:ind w:left="2880" w:hanging="360"/>
+      </w:pPr>
+    </w:lvl>
+    <w:lvl w:ilvl="4" w:tplc="04090019" w:tentative="1">
+      <w:start w:val="1"/>
+      <w:numFmt w:val="lowerLetter"/>
+      <w:lvlText w:val="%5."/>
+      <w:lvlJc w:val="left"/>
+      <w:pPr>
+        <w:ind w:left="3600" w:hanging="360"/>
+      </w:pPr>
+    </w:lvl>
+    <w:lvl w:ilvl="5" w:tplc="0409001B" w:tentative="1">
+      <w:start w:val="1"/>
+      <w:numFmt w:val="lowerRoman"/>
+      <w:lvlText w:val="%6."/>
+      <w:lvlJc w:val="right"/>
+      <w:pPr>
+        <w:ind w:left="4320" w:hanging="180"/>
+      </w:pPr>
+    </w:lvl>
+    <w:lvl w:ilvl="6" w:tplc="0409000F" w:tentative="1">
+      <w:start w:val="1"/>
+      <w:numFmt w:val="decimal"/>
+      <w:lvlText w:val="%7."/>
+      <w:lvlJc w:val="left"/>
+      <w:pPr>
+        <w:ind w:left="5040" w:hanging="360"/>
+      </w:pPr>
+    </w:lvl>
+    <w:lvl w:ilvl="7" w:tplc="04090019" w:tentative="1">
+      <w:start w:val="1"/>
+      <w:numFmt w:val="lowerLetter"/>
+      <w:lvlText w:val="%8."/>
+      <w:lvlJc w:val="left"/>
+      <w:pPr>
+        <w:ind w:left="5760" w:hanging="360"/>
+      </w:pPr>
+    </w:lvl>
+    <w:lvl w:ilvl="8" w:tplc="0409001B" w:tentative="1">
+      <w:start w:val="1"/>
+      <w:numFmt w:val="lowerRoman"/>
+      <w:lvlText w:val="%9."/>
+      <w:lvlJc w:val="right"/>
+      <w:pPr>
+        <w:ind w:left="6480" w:hanging="180"/>
+      </w:pPr>
+    </w:lvl>
+  </w:abstractNum>
+  <w:num w:numId="1">
+    <w:abstractNumId w:val="0"/>
+  </w:num>
+</w:numbering>
 </file>
 
 <file path=word/styles.xml><?xml version="1.0" encoding="utf-8"?>
@@ -6464,6 +6190,17 @@
     <w:uiPriority w:val="99"/>
     <w:rsid w:val="00E23F3E"/>
   </w:style>
+  <w:style w:type="paragraph" w:styleId="ListParagraph">
+    <w:name w:val="List Paragraph"/>
+    <w:basedOn w:val="Normal"/>
+    <w:uiPriority w:val="34"/>
+    <w:qFormat/>
+    <w:rsid w:val="008053DA"/>
+    <w:pPr>
+      <w:ind w:left="720"/>
+      <w:contextualSpacing/>
+    </w:pPr>
+  </w:style>
 </w:styles>
 </file>
 
@@ -6506,19 +6243,19 @@
 
 <file path=word/glossary/fontTable.xml><?xml version="1.0" encoding="utf-8"?>
 <w:fonts xmlns:mc="http://schemas.openxmlformats.org/markup-compatibility/2006" xmlns:r="http://schemas.openxmlformats.org/officeDocument/2006/relationships" xmlns:w="http://schemas.openxmlformats.org/wordprocessingml/2006/main" xmlns:w14="http://schemas.microsoft.com/office/word/2010/wordml" xmlns:w15="http://schemas.microsoft.com/office/word/2012/wordml" xmlns:w16cid="http://schemas.microsoft.com/office/word/2016/wordml/cid" xmlns:w16se="http://schemas.microsoft.com/office/word/2015/wordml/symex" mc:Ignorable="w14 w15 w16se w16cid">
+  <w:font w:name="Times New Roman">
+    <w:panose1 w:val="02020603050405020304"/>
+    <w:charset w:val="00"/>
+    <w:family w:val="roman"/>
+    <w:pitch w:val="variable"/>
+    <w:sig w:usb0="E0002EFF" w:usb1="C000785B" w:usb2="00000009" w:usb3="00000000" w:csb0="000001FF" w:csb1="00000000"/>
+  </w:font>
   <w:font w:name="Calibri">
     <w:panose1 w:val="020F0502020204030204"/>
     <w:charset w:val="00"/>
     <w:family w:val="swiss"/>
     <w:pitch w:val="variable"/>
     <w:sig w:usb0="E0002AFF" w:usb1="C000247B" w:usb2="00000009" w:usb3="00000000" w:csb0="000001FF" w:csb1="00000000"/>
-  </w:font>
-  <w:font w:name="Times New Roman">
-    <w:panose1 w:val="02020603050405020304"/>
-    <w:charset w:val="00"/>
-    <w:family w:val="roman"/>
-    <w:pitch w:val="variable"/>
-    <w:sig w:usb0="E0002EFF" w:usb1="C000785B" w:usb2="00000009" w:usb3="00000000" w:csb0="000001FF" w:csb1="00000000"/>
   </w:font>
   <w:font w:name="Calibri Light">
     <w:panose1 w:val="020F0302020204030204"/>
@@ -6552,6 +6289,8 @@
     <w:rsid w:val="00611D88"/>
     <w:rsid w:val="00792E8D"/>
     <w:rsid w:val="00920F4F"/>
+    <w:rsid w:val="00E34DDD"/>
+    <w:rsid w:val="00E41FA9"/>
     <w:rsid w:val="00E906F4"/>
   </w:rsids>
   <m:mathPr>
@@ -7280,7 +7019,7 @@
 </file>
 
 <file path=customXml/itemProps1.xml><?xml version="1.0" encoding="utf-8"?>
-<ds:datastoreItem xmlns:ds="http://schemas.openxmlformats.org/officeDocument/2006/customXml" ds:itemID="{D036BB43-364C-4C57-97FE-B11FBE335E22}">
+<ds:datastoreItem xmlns:ds="http://schemas.openxmlformats.org/officeDocument/2006/customXml" ds:itemID="{0A2E0E81-B72E-4EAB-B023-FA06F7AA8A62}">
   <ds:schemaRefs>
     <ds:schemaRef ds:uri="http://schemas.openxmlformats.org/officeDocument/2006/bibliography"/>
   </ds:schemaRefs>

--- a/NMGA.2.docx
+++ b/NMGA.2.docx
@@ -135,14 +135,27 @@
       <w:r>
         <w:t xml:space="preserve">Таблица </w:t>
       </w:r>
-      <w:fldSimple w:instr=" SEQ Таблица \* ARABIC ">
-        <w:r>
-          <w:rPr>
-            <w:noProof/>
-          </w:rPr>
-          <w:t>1</w:t>
-        </w:r>
-      </w:fldSimple>
+      <w:r>
+        <w:fldChar w:fldCharType="begin"/>
+      </w:r>
+      <w:r>
+        <w:instrText xml:space="preserve"> SEQ Таблица \* ARABIC </w:instrText>
+      </w:r>
+      <w:r>
+        <w:fldChar w:fldCharType="separate"/>
+      </w:r>
+      <w:r>
+        <w:rPr>
+          <w:noProof/>
+        </w:rPr>
+        <w:t>1</w:t>
+      </w:r>
+      <w:r>
+        <w:rPr>
+          <w:noProof/>
+        </w:rPr>
+        <w:fldChar w:fldCharType="end"/>
+      </w:r>
       <w:r>
         <w:t>: Описание на формата на подаваните данни в мрежата</w:t>
       </w:r>
@@ -698,14 +711,27 @@
       <w:r>
         <w:t xml:space="preserve">Таблица </w:t>
       </w:r>
-      <w:fldSimple w:instr=" SEQ Таблица \* ARABIC ">
-        <w:r>
-          <w:rPr>
-            <w:noProof/>
-          </w:rPr>
-          <w:t>3</w:t>
-        </w:r>
-      </w:fldSimple>
+      <w:r>
+        <w:fldChar w:fldCharType="begin"/>
+      </w:r>
+      <w:r>
+        <w:instrText xml:space="preserve"> SEQ Таблица \* ARABIC </w:instrText>
+      </w:r>
+      <w:r>
+        <w:fldChar w:fldCharType="separate"/>
+      </w:r>
+      <w:r>
+        <w:rPr>
+          <w:noProof/>
+        </w:rPr>
+        <w:t>3</w:t>
+      </w:r>
+      <w:r>
+        <w:rPr>
+          <w:noProof/>
+        </w:rPr>
+        <w:fldChar w:fldCharType="end"/>
+      </w:r>
       <w:r>
         <w:t>: Параметри на мрежата</w:t>
       </w:r>
@@ -957,14 +983,27 @@
       <w:r>
         <w:t xml:space="preserve">Таблица </w:t>
       </w:r>
-      <w:fldSimple w:instr=" SEQ Таблица \* ARABIC ">
-        <w:r>
-          <w:rPr>
-            <w:noProof/>
-          </w:rPr>
-          <w:t>4</w:t>
-        </w:r>
-      </w:fldSimple>
+      <w:r>
+        <w:fldChar w:fldCharType="begin"/>
+      </w:r>
+      <w:r>
+        <w:instrText xml:space="preserve"> SEQ Таблица \* ARABIC </w:instrText>
+      </w:r>
+      <w:r>
+        <w:fldChar w:fldCharType="separate"/>
+      </w:r>
+      <w:r>
+        <w:rPr>
+          <w:noProof/>
+        </w:rPr>
+        <w:t>4</w:t>
+      </w:r>
+      <w:r>
+        <w:rPr>
+          <w:noProof/>
+        </w:rPr>
+        <w:fldChar w:fldCharType="end"/>
+      </w:r>
       <w:r>
         <w:t>: Крайни резултати за задачата</w:t>
       </w:r>
@@ -1512,14 +1551,27 @@
       <w:r>
         <w:t xml:space="preserve">Таблица </w:t>
       </w:r>
-      <w:fldSimple w:instr=" SEQ Таблица \* ARABIC ">
-        <w:r>
-          <w:rPr>
-            <w:noProof/>
-          </w:rPr>
-          <w:t>1</w:t>
-        </w:r>
-      </w:fldSimple>
+      <w:r>
+        <w:fldChar w:fldCharType="begin"/>
+      </w:r>
+      <w:r>
+        <w:instrText xml:space="preserve"> SEQ Таблица \* ARABIC </w:instrText>
+      </w:r>
+      <w:r>
+        <w:fldChar w:fldCharType="separate"/>
+      </w:r>
+      <w:r>
+        <w:rPr>
+          <w:noProof/>
+        </w:rPr>
+        <w:t>1</w:t>
+      </w:r>
+      <w:r>
+        <w:rPr>
+          <w:noProof/>
+        </w:rPr>
+        <w:fldChar w:fldCharType="end"/>
+      </w:r>
       <w:r>
         <w:t>: Описание на формата на подаваните данни в мрежата</w:t>
       </w:r>
@@ -2360,14 +2412,27 @@
       <w:r>
         <w:t xml:space="preserve">Таблица </w:t>
       </w:r>
-      <w:fldSimple w:instr=" SEQ Таблица \* ARABIC ">
-        <w:r>
-          <w:rPr>
-            <w:noProof/>
-          </w:rPr>
-          <w:t>3</w:t>
-        </w:r>
-      </w:fldSimple>
+      <w:r>
+        <w:fldChar w:fldCharType="begin"/>
+      </w:r>
+      <w:r>
+        <w:instrText xml:space="preserve"> SEQ Таблица \* ARABIC </w:instrText>
+      </w:r>
+      <w:r>
+        <w:fldChar w:fldCharType="separate"/>
+      </w:r>
+      <w:r>
+        <w:rPr>
+          <w:noProof/>
+        </w:rPr>
+        <w:t>3</w:t>
+      </w:r>
+      <w:r>
+        <w:rPr>
+          <w:noProof/>
+        </w:rPr>
+        <w:fldChar w:fldCharType="end"/>
+      </w:r>
       <w:r>
         <w:t>: Параметри на мрежата</w:t>
       </w:r>
@@ -2619,14 +2684,27 @@
       <w:r>
         <w:t xml:space="preserve">Таблица </w:t>
       </w:r>
-      <w:fldSimple w:instr=" SEQ Таблица \* ARABIC ">
-        <w:r>
-          <w:rPr>
-            <w:noProof/>
-          </w:rPr>
-          <w:t>4</w:t>
-        </w:r>
-      </w:fldSimple>
+      <w:r>
+        <w:fldChar w:fldCharType="begin"/>
+      </w:r>
+      <w:r>
+        <w:instrText xml:space="preserve"> SEQ Таблица \* ARABIC </w:instrText>
+      </w:r>
+      <w:r>
+        <w:fldChar w:fldCharType="separate"/>
+      </w:r>
+      <w:r>
+        <w:rPr>
+          <w:noProof/>
+        </w:rPr>
+        <w:t>4</w:t>
+      </w:r>
+      <w:r>
+        <w:rPr>
+          <w:noProof/>
+        </w:rPr>
+        <w:fldChar w:fldCharType="end"/>
+      </w:r>
       <w:r>
         <w:t>: Крайни резултати за задачата</w:t>
       </w:r>
@@ -2836,8 +2914,6 @@
             <w:r>
               <w:t>80</w:t>
             </w:r>
-            <w:bookmarkStart w:id="0" w:name="_GoBack"/>
-            <w:bookmarkEnd w:id="0"/>
           </w:p>
         </w:tc>
       </w:tr>
@@ -3105,33 +3181,7 @@
                         <w:txbxContent>
                           <w:p>
                             <w:r>
-                              <w:t>Опишете какво преформатиране (</w:t>
-                            </w:r>
-                            <w:proofErr w:type="spellStart"/>
-                            <w:r>
-                              <w:rPr>
-                                <w:lang w:val="en-US"/>
-                              </w:rPr>
-                              <w:t>PreProcessing</w:t>
-                            </w:r>
-                            <w:proofErr w:type="spellEnd"/>
-                            <w:r>
-                              <w:rPr>
-                                <w:lang w:val="en-US"/>
-                              </w:rPr>
-                              <w:t xml:space="preserve">) </w:t>
-                            </w:r>
-                            <w:r>
-                              <w:t>на входните данни сте направили</w:t>
-                            </w:r>
-                            <w:r>
-                              <w:rPr>
-                                <w:lang w:val="en-US"/>
-                              </w:rPr>
-                              <w:t xml:space="preserve"> </w:t>
-                            </w:r>
-                            <w:r>
-                              <w:t>и защо:</w:t>
+                              <w:t>Не е необходима обработка на данните</w:t>
                             </w:r>
                           </w:p>
                         </w:txbxContent>
@@ -3158,33 +3208,7 @@
                   <w:txbxContent>
                     <w:p>
                       <w:r>
-                        <w:t>Опишете какво преформатиране (</w:t>
-                      </w:r>
-                      <w:proofErr w:type="spellStart"/>
-                      <w:r>
-                        <w:rPr>
-                          <w:lang w:val="en-US"/>
-                        </w:rPr>
-                        <w:t>PreProcessing</w:t>
-                      </w:r>
-                      <w:proofErr w:type="spellEnd"/>
-                      <w:r>
-                        <w:rPr>
-                          <w:lang w:val="en-US"/>
-                        </w:rPr>
-                        <w:t xml:space="preserve">) </w:t>
-                      </w:r>
-                      <w:r>
-                        <w:t>на входните данни сте направили</w:t>
-                      </w:r>
-                      <w:r>
-                        <w:rPr>
-                          <w:lang w:val="en-US"/>
-                        </w:rPr>
-                        <w:t xml:space="preserve"> </w:t>
-                      </w:r>
-                      <w:r>
-                        <w:t>и защо:</w:t>
+                        <w:t>Не е необходима обработка на данните</w:t>
                       </w:r>
                     </w:p>
                   </w:txbxContent>
@@ -3204,14 +3228,27 @@
       <w:r>
         <w:t xml:space="preserve">Таблица </w:t>
       </w:r>
-      <w:fldSimple w:instr=" SEQ Таблица \* ARABIC ">
-        <w:r>
-          <w:rPr>
-            <w:noProof/>
-          </w:rPr>
-          <w:t>1</w:t>
-        </w:r>
-      </w:fldSimple>
+      <w:r>
+        <w:fldChar w:fldCharType="begin"/>
+      </w:r>
+      <w:r>
+        <w:instrText xml:space="preserve"> SEQ Таблица \* ARABIC </w:instrText>
+      </w:r>
+      <w:r>
+        <w:fldChar w:fldCharType="separate"/>
+      </w:r>
+      <w:r>
+        <w:rPr>
+          <w:noProof/>
+        </w:rPr>
+        <w:t>1</w:t>
+      </w:r>
+      <w:r>
+        <w:rPr>
+          <w:noProof/>
+        </w:rPr>
+        <w:fldChar w:fldCharType="end"/>
+      </w:r>
       <w:r>
         <w:t>: Описание на формата на подаваните данни в мрежата</w:t>
       </w:r>
@@ -3315,16 +3352,8 @@
             <w:tcW w:w="1696" w:type="dxa"/>
           </w:tcPr>
           <w:p>
-            <w:pPr>
-              <w:rPr>
-                <w:lang w:val="en-US"/>
-              </w:rPr>
-            </w:pPr>
-            <w:r>
-              <w:rPr>
-                <w:lang w:val="en-US"/>
-              </w:rPr>
-              <w:t>Pri_1</w:t>
+            <w:r>
+              <w:t>Х координата</w:t>
             </w:r>
           </w:p>
         </w:tc>
@@ -3343,7 +3372,7 @@
               <w:rPr>
                 <w:lang w:val="en-US"/>
               </w:rPr>
-              <w:t>Integer</w:t>
+              <w:t>Real</w:t>
             </w:r>
           </w:p>
         </w:tc>
@@ -3382,7 +3411,7 @@
               <w:cnfStyle w:val="000000100000" w:firstRow="0" w:lastRow="0" w:firstColumn="0" w:lastColumn="0" w:oddVBand="0" w:evenVBand="0" w:oddHBand="1" w:evenHBand="0" w:firstRowFirstColumn="0" w:firstRowLastColumn="0" w:lastRowFirstColumn="0" w:lastRowLastColumn="0"/>
             </w:pPr>
             <w:r>
-              <w:t>Пример 1</w:t>
+              <w:t>0,15</w:t>
             </w:r>
           </w:p>
         </w:tc>
@@ -3398,10 +3427,7 @@
           </w:tcPr>
           <w:p>
             <w:r>
-              <w:rPr>
-                <w:lang w:val="en-US"/>
-              </w:rPr>
-              <w:t>Pri_2</w:t>
+              <w:t>У координата</w:t>
             </w:r>
           </w:p>
         </w:tc>
@@ -3420,7 +3446,7 @@
               <w:rPr>
                 <w:lang w:val="en-US"/>
               </w:rPr>
-              <w:t>Boolean</w:t>
+              <w:t>Real</w:t>
             </w:r>
           </w:p>
         </w:tc>
@@ -3459,1578 +3485,160 @@
               <w:cnfStyle w:val="000000000000" w:firstRow="0" w:lastRow="0" w:firstColumn="0" w:lastColumn="0" w:oddVBand="0" w:evenVBand="0" w:oddHBand="0" w:evenHBand="0" w:firstRowFirstColumn="0" w:firstRowLastColumn="0" w:lastRowFirstColumn="0" w:lastRowLastColumn="0"/>
             </w:pPr>
             <w:r>
-              <w:t>Пример 2</w:t>
-            </w:r>
-          </w:p>
-        </w:tc>
-      </w:tr>
-      <w:tr>
-        <w:trPr>
-          <w:cnfStyle w:val="000000100000" w:firstRow="0" w:lastRow="0" w:firstColumn="0" w:lastColumn="0" w:oddVBand="0" w:evenVBand="0" w:oddHBand="1" w:evenHBand="0" w:firstRowFirstColumn="0" w:firstRowLastColumn="0" w:lastRowFirstColumn="0" w:lastRowLastColumn="0"/>
-          <w:trHeight w:val="271"/>
-        </w:trPr>
-        <w:tc>
-          <w:tcPr>
-            <w:cnfStyle w:val="001000000000" w:firstRow="0" w:lastRow="0" w:firstColumn="1" w:lastColumn="0" w:oddVBand="0" w:evenVBand="0" w:oddHBand="0" w:evenHBand="0" w:firstRowFirstColumn="0" w:firstRowLastColumn="0" w:lastRowFirstColumn="0" w:lastRowLastColumn="0"/>
-            <w:tcW w:w="1696" w:type="dxa"/>
-          </w:tcPr>
-          <w:p>
-            <w:pPr>
-              <w:rPr>
-                <w:lang w:val="en-US"/>
-              </w:rPr>
-            </w:pPr>
-            <w:r>
-              <w:rPr>
-                <w:lang w:val="en-US"/>
-              </w:rPr>
-              <w:t>Pri_3</w:t>
-            </w:r>
-          </w:p>
-        </w:tc>
-        <w:tc>
-          <w:tcPr>
-            <w:tcW w:w="1876" w:type="dxa"/>
-          </w:tcPr>
-          <w:p>
-            <w:pPr>
-              <w:cnfStyle w:val="000000100000" w:firstRow="0" w:lastRow="0" w:firstColumn="0" w:lastColumn="0" w:oddVBand="0" w:evenVBand="0" w:oddHBand="1" w:evenHBand="0" w:firstRowFirstColumn="0" w:firstRowLastColumn="0" w:lastRowFirstColumn="0" w:lastRowLastColumn="0"/>
-              <w:rPr>
-                <w:lang w:val="en-US"/>
-              </w:rPr>
-            </w:pPr>
-            <w:r>
-              <w:rPr>
-                <w:lang w:val="en-US"/>
-              </w:rPr>
-              <w:t>Char</w:t>
-            </w:r>
-          </w:p>
-        </w:tc>
-        <w:tc>
-          <w:tcPr>
-            <w:tcW w:w="1526" w:type="dxa"/>
-          </w:tcPr>
-          <w:p>
-            <w:pPr>
-              <w:cnfStyle w:val="000000100000" w:firstRow="0" w:lastRow="0" w:firstColumn="0" w:lastColumn="0" w:oddVBand="0" w:evenVBand="0" w:oddHBand="1" w:evenHBand="0" w:firstRowFirstColumn="0" w:firstRowLastColumn="0" w:lastRowFirstColumn="0" w:lastRowLastColumn="0"/>
-            </w:pPr>
-            <w:r>
-              <w:t>Изходно</w:t>
-            </w:r>
-          </w:p>
-        </w:tc>
-        <w:tc>
-          <w:tcPr>
-            <w:tcW w:w="2084" w:type="dxa"/>
-          </w:tcPr>
-          <w:p>
-            <w:pPr>
-              <w:cnfStyle w:val="000000100000" w:firstRow="0" w:lastRow="0" w:firstColumn="0" w:lastColumn="0" w:oddVBand="0" w:evenVBand="0" w:oddHBand="1" w:evenHBand="0" w:firstRowFirstColumn="0" w:firstRowLastColumn="0" w:lastRowFirstColumn="0" w:lastRowLastColumn="0"/>
-            </w:pPr>
-            <w:r>
-              <w:t>Не</w:t>
-            </w:r>
-          </w:p>
-        </w:tc>
-        <w:tc>
-          <w:tcPr>
-            <w:tcW w:w="2084" w:type="dxa"/>
-          </w:tcPr>
-          <w:p>
-            <w:pPr>
-              <w:cnfStyle w:val="000000100000" w:firstRow="0" w:lastRow="0" w:firstColumn="0" w:lastColumn="0" w:oddVBand="0" w:evenVBand="0" w:oddHBand="1" w:evenHBand="0" w:firstRowFirstColumn="0" w:firstRowLastColumn="0" w:lastRowFirstColumn="0" w:lastRowLastColumn="0"/>
-            </w:pPr>
-            <w:r>
-              <w:t>Пример 3</w:t>
-            </w:r>
-          </w:p>
-        </w:tc>
-      </w:tr>
-      <w:tr>
-        <w:trPr>
-          <w:trHeight w:val="261"/>
-        </w:trPr>
-        <w:tc>
-          <w:tcPr>
-            <w:cnfStyle w:val="001000000000" w:firstRow="0" w:lastRow="0" w:firstColumn="1" w:lastColumn="0" w:oddVBand="0" w:evenVBand="0" w:oddHBand="0" w:evenHBand="0" w:firstRowFirstColumn="0" w:firstRowLastColumn="0" w:lastRowFirstColumn="0" w:lastRowLastColumn="0"/>
-            <w:tcW w:w="1696" w:type="dxa"/>
-          </w:tcPr>
-          <w:p>
-            <w:pPr>
-              <w:rPr>
-                <w:lang w:val="en-US"/>
-              </w:rPr>
-            </w:pPr>
-            <w:r>
-              <w:rPr>
-                <w:lang w:val="en-US"/>
-              </w:rPr>
-              <w:t>Pri_4</w:t>
-            </w:r>
-          </w:p>
-        </w:tc>
-        <w:tc>
-          <w:tcPr>
-            <w:tcW w:w="1876" w:type="dxa"/>
-          </w:tcPr>
-          <w:p>
-            <w:pPr>
-              <w:cnfStyle w:val="000000000000" w:firstRow="0" w:lastRow="0" w:firstColumn="0" w:lastColumn="0" w:oddVBand="0" w:evenVBand="0" w:oddHBand="0" w:evenHBand="0" w:firstRowFirstColumn="0" w:firstRowLastColumn="0" w:lastRowFirstColumn="0" w:lastRowLastColumn="0"/>
-              <w:rPr>
-                <w:lang w:val="en-US"/>
-              </w:rPr>
-            </w:pPr>
-            <w:r>
-              <w:rPr>
-                <w:lang w:val="en-US"/>
-              </w:rPr>
-              <w:t>Real</w:t>
-            </w:r>
-          </w:p>
-        </w:tc>
-        <w:tc>
-          <w:tcPr>
-            <w:tcW w:w="1526" w:type="dxa"/>
-          </w:tcPr>
-          <w:p>
-            <w:pPr>
-              <w:cnfStyle w:val="000000000000" w:firstRow="0" w:lastRow="0" w:firstColumn="0" w:lastColumn="0" w:oddVBand="0" w:evenVBand="0" w:oddHBand="0" w:evenHBand="0" w:firstRowFirstColumn="0" w:firstRowLastColumn="0" w:lastRowFirstColumn="0" w:lastRowLastColumn="0"/>
-              <w:rPr>
-                <w:lang w:val="en-US"/>
-              </w:rPr>
-            </w:pPr>
-            <w:r>
-              <w:t>Изходно</w:t>
-            </w:r>
-          </w:p>
-        </w:tc>
-        <w:tc>
-          <w:tcPr>
-            <w:tcW w:w="2084" w:type="dxa"/>
-          </w:tcPr>
-          <w:p>
-            <w:pPr>
-              <w:cnfStyle w:val="000000000000" w:firstRow="0" w:lastRow="0" w:firstColumn="0" w:lastColumn="0" w:oddVBand="0" w:evenVBand="0" w:oddHBand="0" w:evenHBand="0" w:firstRowFirstColumn="0" w:firstRowLastColumn="0" w:lastRowFirstColumn="0" w:lastRowLastColumn="0"/>
-            </w:pPr>
-            <w:r>
-              <w:t>Да</w:t>
-            </w:r>
-          </w:p>
-        </w:tc>
-        <w:tc>
-          <w:tcPr>
-            <w:tcW w:w="2084" w:type="dxa"/>
-          </w:tcPr>
-          <w:p>
-            <w:pPr>
-              <w:cnfStyle w:val="000000000000" w:firstRow="0" w:lastRow="0" w:firstColumn="0" w:lastColumn="0" w:oddVBand="0" w:evenVBand="0" w:oddHBand="0" w:evenHBand="0" w:firstRowFirstColumn="0" w:firstRowLastColumn="0" w:lastRowFirstColumn="0" w:lastRowLastColumn="0"/>
-            </w:pPr>
-            <w:r>
-              <w:t>Пример 4</w:t>
-            </w:r>
-          </w:p>
-        </w:tc>
-      </w:tr>
-      <w:tr>
-        <w:trPr>
-          <w:cnfStyle w:val="000000100000" w:firstRow="0" w:lastRow="0" w:firstColumn="0" w:lastColumn="0" w:oddVBand="0" w:evenVBand="0" w:oddHBand="1" w:evenHBand="0" w:firstRowFirstColumn="0" w:firstRowLastColumn="0" w:lastRowFirstColumn="0" w:lastRowLastColumn="0"/>
-          <w:trHeight w:val="261"/>
-        </w:trPr>
-        <w:tc>
-          <w:tcPr>
-            <w:cnfStyle w:val="001000000000" w:firstRow="0" w:lastRow="0" w:firstColumn="1" w:lastColumn="0" w:oddVBand="0" w:evenVBand="0" w:oddHBand="0" w:evenHBand="0" w:firstRowFirstColumn="0" w:firstRowLastColumn="0" w:lastRowFirstColumn="0" w:lastRowLastColumn="0"/>
-            <w:tcW w:w="1696" w:type="dxa"/>
-          </w:tcPr>
-          <w:p>
-            <w:pPr>
-              <w:rPr>
-                <w:lang w:val="en-US"/>
-              </w:rPr>
-            </w:pPr>
-            <w:r>
-              <w:rPr>
-                <w:lang w:val="en-US"/>
-              </w:rPr>
-              <w:t>Pri_5</w:t>
-            </w:r>
-          </w:p>
-        </w:tc>
-        <w:tc>
-          <w:tcPr>
-            <w:tcW w:w="1876" w:type="dxa"/>
-          </w:tcPr>
-          <w:p>
-            <w:pPr>
-              <w:cnfStyle w:val="000000100000" w:firstRow="0" w:lastRow="0" w:firstColumn="0" w:lastColumn="0" w:oddVBand="0" w:evenVBand="0" w:oddHBand="1" w:evenHBand="0" w:firstRowFirstColumn="0" w:firstRowLastColumn="0" w:lastRowFirstColumn="0" w:lastRowLastColumn="0"/>
-              <w:rPr>
-                <w:lang w:val="en-US"/>
-              </w:rPr>
-            </w:pPr>
-            <w:r>
-              <w:rPr>
-                <w:lang w:val="en-US"/>
-              </w:rPr>
-              <w:t>Integer</w:t>
-            </w:r>
-          </w:p>
-        </w:tc>
-        <w:tc>
-          <w:tcPr>
-            <w:tcW w:w="1526" w:type="dxa"/>
-          </w:tcPr>
-          <w:p>
-            <w:pPr>
-              <w:cnfStyle w:val="000000100000" w:firstRow="0" w:lastRow="0" w:firstColumn="0" w:lastColumn="0" w:oddVBand="0" w:evenVBand="0" w:oddHBand="1" w:evenHBand="0" w:firstRowFirstColumn="0" w:firstRowLastColumn="0" w:lastRowFirstColumn="0" w:lastRowLastColumn="0"/>
-            </w:pPr>
-            <w:r>
-              <w:t>Входно</w:t>
-            </w:r>
-          </w:p>
-        </w:tc>
-        <w:tc>
-          <w:tcPr>
-            <w:tcW w:w="2084" w:type="dxa"/>
-          </w:tcPr>
-          <w:p>
-            <w:pPr>
-              <w:cnfStyle w:val="000000100000" w:firstRow="0" w:lastRow="0" w:firstColumn="0" w:lastColumn="0" w:oddVBand="0" w:evenVBand="0" w:oddHBand="1" w:evenHBand="0" w:firstRowFirstColumn="0" w:firstRowLastColumn="0" w:lastRowFirstColumn="0" w:lastRowLastColumn="0"/>
-            </w:pPr>
-            <w:r>
-              <w:t>Да</w:t>
-            </w:r>
-          </w:p>
-        </w:tc>
-        <w:tc>
-          <w:tcPr>
-            <w:tcW w:w="2084" w:type="dxa"/>
-          </w:tcPr>
-          <w:p>
-            <w:pPr>
-              <w:cnfStyle w:val="000000100000" w:firstRow="0" w:lastRow="0" w:firstColumn="0" w:lastColumn="0" w:oddVBand="0" w:evenVBand="0" w:oddHBand="1" w:evenHBand="0" w:firstRowFirstColumn="0" w:firstRowLastColumn="0" w:lastRowFirstColumn="0" w:lastRowLastColumn="0"/>
-            </w:pPr>
-            <w:r>
-              <w:t>Пример 5</w:t>
-            </w:r>
-          </w:p>
-        </w:tc>
-      </w:tr>
-      <w:tr>
-        <w:trPr>
-          <w:trHeight w:val="271"/>
-        </w:trPr>
-        <w:tc>
-          <w:tcPr>
-            <w:cnfStyle w:val="001000000000" w:firstRow="0" w:lastRow="0" w:firstColumn="1" w:lastColumn="0" w:oddVBand="0" w:evenVBand="0" w:oddHBand="0" w:evenHBand="0" w:firstRowFirstColumn="0" w:firstRowLastColumn="0" w:lastRowFirstColumn="0" w:lastRowLastColumn="0"/>
-            <w:tcW w:w="1696" w:type="dxa"/>
-          </w:tcPr>
-          <w:p>
-            <w:pPr>
-              <w:rPr>
-                <w:lang w:val="en-US"/>
-              </w:rPr>
-            </w:pPr>
-          </w:p>
-        </w:tc>
-        <w:tc>
-          <w:tcPr>
-            <w:tcW w:w="1876" w:type="dxa"/>
-          </w:tcPr>
-          <w:p>
-            <w:pPr>
-              <w:cnfStyle w:val="000000000000" w:firstRow="0" w:lastRow="0" w:firstColumn="0" w:lastColumn="0" w:oddVBand="0" w:evenVBand="0" w:oddHBand="0" w:evenHBand="0" w:firstRowFirstColumn="0" w:firstRowLastColumn="0" w:lastRowFirstColumn="0" w:lastRowLastColumn="0"/>
-              <w:rPr>
-                <w:lang w:val="en-US"/>
-              </w:rPr>
-            </w:pPr>
-          </w:p>
-        </w:tc>
-        <w:tc>
-          <w:tcPr>
-            <w:tcW w:w="1526" w:type="dxa"/>
-          </w:tcPr>
-          <w:p>
-            <w:pPr>
-              <w:cnfStyle w:val="000000000000" w:firstRow="0" w:lastRow="0" w:firstColumn="0" w:lastColumn="0" w:oddVBand="0" w:evenVBand="0" w:oddHBand="0" w:evenHBand="0" w:firstRowFirstColumn="0" w:firstRowLastColumn="0" w:lastRowFirstColumn="0" w:lastRowLastColumn="0"/>
-            </w:pPr>
-          </w:p>
-        </w:tc>
-        <w:tc>
-          <w:tcPr>
-            <w:tcW w:w="2084" w:type="dxa"/>
-          </w:tcPr>
-          <w:p>
-            <w:pPr>
-              <w:cnfStyle w:val="000000000000" w:firstRow="0" w:lastRow="0" w:firstColumn="0" w:lastColumn="0" w:oddVBand="0" w:evenVBand="0" w:oddHBand="0" w:evenHBand="0" w:firstRowFirstColumn="0" w:firstRowLastColumn="0" w:lastRowFirstColumn="0" w:lastRowLastColumn="0"/>
-            </w:pPr>
-          </w:p>
-        </w:tc>
-        <w:tc>
-          <w:tcPr>
-            <w:tcW w:w="2084" w:type="dxa"/>
-          </w:tcPr>
-          <w:p>
-            <w:pPr>
-              <w:cnfStyle w:val="000000000000" w:firstRow="0" w:lastRow="0" w:firstColumn="0" w:lastColumn="0" w:oddVBand="0" w:evenVBand="0" w:oddHBand="0" w:evenHBand="0" w:firstRowFirstColumn="0" w:firstRowLastColumn="0" w:lastRowFirstColumn="0" w:lastRowLastColumn="0"/>
-            </w:pPr>
-          </w:p>
-        </w:tc>
-      </w:tr>
-      <w:tr>
-        <w:trPr>
-          <w:cnfStyle w:val="000000100000" w:firstRow="0" w:lastRow="0" w:firstColumn="0" w:lastColumn="0" w:oddVBand="0" w:evenVBand="0" w:oddHBand="1" w:evenHBand="0" w:firstRowFirstColumn="0" w:firstRowLastColumn="0" w:lastRowFirstColumn="0" w:lastRowLastColumn="0"/>
-          <w:trHeight w:val="271"/>
-        </w:trPr>
-        <w:tc>
-          <w:tcPr>
-            <w:cnfStyle w:val="001000000000" w:firstRow="0" w:lastRow="0" w:firstColumn="1" w:lastColumn="0" w:oddVBand="0" w:evenVBand="0" w:oddHBand="0" w:evenHBand="0" w:firstRowFirstColumn="0" w:firstRowLastColumn="0" w:lastRowFirstColumn="0" w:lastRowLastColumn="0"/>
-            <w:tcW w:w="1696" w:type="dxa"/>
-          </w:tcPr>
-          <w:p>
-            <w:r>
-              <w:t>….</w:t>
-            </w:r>
-          </w:p>
-        </w:tc>
-        <w:tc>
-          <w:tcPr>
-            <w:tcW w:w="1876" w:type="dxa"/>
-          </w:tcPr>
-          <w:p>
-            <w:pPr>
-              <w:cnfStyle w:val="000000100000" w:firstRow="0" w:lastRow="0" w:firstColumn="0" w:lastColumn="0" w:oddVBand="0" w:evenVBand="0" w:oddHBand="1" w:evenHBand="0" w:firstRowFirstColumn="0" w:firstRowLastColumn="0" w:lastRowFirstColumn="0" w:lastRowLastColumn="0"/>
-            </w:pPr>
-          </w:p>
-        </w:tc>
-        <w:tc>
-          <w:tcPr>
-            <w:tcW w:w="1526" w:type="dxa"/>
-          </w:tcPr>
-          <w:p>
-            <w:pPr>
-              <w:cnfStyle w:val="000000100000" w:firstRow="0" w:lastRow="0" w:firstColumn="0" w:lastColumn="0" w:oddVBand="0" w:evenVBand="0" w:oddHBand="1" w:evenHBand="0" w:firstRowFirstColumn="0" w:firstRowLastColumn="0" w:lastRowFirstColumn="0" w:lastRowLastColumn="0"/>
-            </w:pPr>
-          </w:p>
-        </w:tc>
-        <w:tc>
-          <w:tcPr>
-            <w:tcW w:w="2084" w:type="dxa"/>
-          </w:tcPr>
-          <w:p>
-            <w:pPr>
-              <w:cnfStyle w:val="000000100000" w:firstRow="0" w:lastRow="0" w:firstColumn="0" w:lastColumn="0" w:oddVBand="0" w:evenVBand="0" w:oddHBand="1" w:evenHBand="0" w:firstRowFirstColumn="0" w:firstRowLastColumn="0" w:lastRowFirstColumn="0" w:lastRowLastColumn="0"/>
-            </w:pPr>
-          </w:p>
-        </w:tc>
-        <w:tc>
-          <w:tcPr>
-            <w:tcW w:w="2084" w:type="dxa"/>
-          </w:tcPr>
-          <w:p>
-            <w:pPr>
-              <w:cnfStyle w:val="000000100000" w:firstRow="0" w:lastRow="0" w:firstColumn="0" w:lastColumn="0" w:oddVBand="0" w:evenVBand="0" w:oddHBand="1" w:evenHBand="0" w:firstRowFirstColumn="0" w:firstRowLastColumn="0" w:lastRowFirstColumn="0" w:lastRowLastColumn="0"/>
-            </w:pPr>
+              <w:t>0,25</w:t>
+            </w:r>
           </w:p>
         </w:tc>
       </w:tr>
     </w:tbl>
     <w:p/>
     <w:p>
-      <w:pPr>
-        <w:pStyle w:val="Caption"/>
-        <w:keepNext/>
-      </w:pPr>
-      <w:r>
-        <w:t xml:space="preserve">Таблица </w:t>
-      </w:r>
-      <w:r>
-        <w:fldChar w:fldCharType="begin"/>
-      </w:r>
-      <w:r>
-        <w:instrText xml:space="preserve"> SEQ Таблица \* ARABIC </w:instrText>
-      </w:r>
-      <w:r>
-        <w:fldChar w:fldCharType="separate"/>
-      </w:r>
       <w:r>
         <w:rPr>
           <w:noProof/>
+          <w:lang w:eastAsia="bg-BG"/>
         </w:rPr>
-        <w:t>2</w:t>
-      </w:r>
-      <w:r>
-        <w:fldChar w:fldCharType="end"/>
-      </w:r>
-      <w:r>
-        <w:t>: Първоначална архитектура на мрежата</w:t>
-      </w:r>
-    </w:p>
-    <w:tbl>
-      <w:tblPr>
-        <w:tblStyle w:val="GridTable4-Accent5"/>
-        <w:tblW w:w="0" w:type="auto"/>
-        <w:tblLook w:val="04A0" w:firstRow="1" w:lastRow="0" w:firstColumn="1" w:lastColumn="0" w:noHBand="0" w:noVBand="1"/>
-      </w:tblPr>
-      <w:tblGrid>
-        <w:gridCol w:w="2357"/>
-        <w:gridCol w:w="2339"/>
-        <w:gridCol w:w="2339"/>
-      </w:tblGrid>
-      <w:tr>
-        <w:trPr>
-          <w:cnfStyle w:val="100000000000" w:firstRow="1" w:lastRow="0" w:firstColumn="0" w:lastColumn="0" w:oddVBand="0" w:evenVBand="0" w:oddHBand="0" w:evenHBand="0" w:firstRowFirstColumn="0" w:firstRowLastColumn="0" w:lastRowFirstColumn="0" w:lastRowLastColumn="0"/>
-        </w:trPr>
-        <w:tc>
-          <w:tcPr>
-            <w:cnfStyle w:val="001000000000" w:firstRow="0" w:lastRow="0" w:firstColumn="1" w:lastColumn="0" w:oddVBand="0" w:evenVBand="0" w:oddHBand="0" w:evenHBand="0" w:firstRowFirstColumn="0" w:firstRowLastColumn="0" w:lastRowFirstColumn="0" w:lastRowLastColumn="0"/>
-            <w:tcW w:w="2357" w:type="dxa"/>
-          </w:tcPr>
-          <w:p>
-            <w:r>
-              <w:t>Слой неврони</w:t>
-            </w:r>
-          </w:p>
-        </w:tc>
-        <w:tc>
-          <w:tcPr>
-            <w:tcW w:w="2339" w:type="dxa"/>
-          </w:tcPr>
-          <w:p>
-            <w:pPr>
-              <w:cnfStyle w:val="100000000000" w:firstRow="1" w:lastRow="0" w:firstColumn="0" w:lastColumn="0" w:oddVBand="0" w:evenVBand="0" w:oddHBand="0" w:evenHBand="0" w:firstRowFirstColumn="0" w:firstRowLastColumn="0" w:lastRowFirstColumn="0" w:lastRowLastColumn="0"/>
-            </w:pPr>
-            <w:r>
-              <w:t>Брой неврони в слоя преди оптимизацията</w:t>
-            </w:r>
-          </w:p>
-        </w:tc>
-        <w:tc>
-          <w:tcPr>
-            <w:tcW w:w="2339" w:type="dxa"/>
-          </w:tcPr>
-          <w:p>
-            <w:pPr>
-              <w:cnfStyle w:val="100000000000" w:firstRow="1" w:lastRow="0" w:firstColumn="0" w:lastColumn="0" w:oddVBand="0" w:evenVBand="0" w:oddHBand="0" w:evenHBand="0" w:firstRowFirstColumn="0" w:firstRowLastColumn="0" w:lastRowFirstColumn="0" w:lastRowLastColumn="0"/>
-            </w:pPr>
-            <w:r>
-              <w:t>Брой неврони в слоя след оптимизацията</w:t>
-            </w:r>
-          </w:p>
-        </w:tc>
-      </w:tr>
-      <w:tr>
-        <w:trPr>
-          <w:cnfStyle w:val="000000100000" w:firstRow="0" w:lastRow="0" w:firstColumn="0" w:lastColumn="0" w:oddVBand="0" w:evenVBand="0" w:oddHBand="1" w:evenHBand="0" w:firstRowFirstColumn="0" w:firstRowLastColumn="0" w:lastRowFirstColumn="0" w:lastRowLastColumn="0"/>
-        </w:trPr>
-        <w:tc>
-          <w:tcPr>
-            <w:cnfStyle w:val="001000000000" w:firstRow="0" w:lastRow="0" w:firstColumn="1" w:lastColumn="0" w:oddVBand="0" w:evenVBand="0" w:oddHBand="0" w:evenHBand="0" w:firstRowFirstColumn="0" w:firstRowLastColumn="0" w:lastRowFirstColumn="0" w:lastRowLastColumn="0"/>
-            <w:tcW w:w="2357" w:type="dxa"/>
-          </w:tcPr>
-          <w:p>
-            <w:r>
-              <w:t>Входни</w:t>
-            </w:r>
-          </w:p>
-        </w:tc>
-        <w:tc>
-          <w:tcPr>
-            <w:tcW w:w="2339" w:type="dxa"/>
-          </w:tcPr>
-          <w:p>
-            <w:pPr>
-              <w:cnfStyle w:val="000000100000" w:firstRow="0" w:lastRow="0" w:firstColumn="0" w:lastColumn="0" w:oddVBand="0" w:evenVBand="0" w:oddHBand="1" w:evenHBand="0" w:firstRowFirstColumn="0" w:firstRowLastColumn="0" w:lastRowFirstColumn="0" w:lastRowLastColumn="0"/>
-              <w:rPr>
-                <w:lang w:val="en-US"/>
-              </w:rPr>
-            </w:pPr>
-            <w:r>
-              <w:rPr>
-                <w:lang w:val="en-US"/>
-              </w:rPr>
-              <w:t>2</w:t>
-            </w:r>
-          </w:p>
-        </w:tc>
-        <w:tc>
-          <w:tcPr>
-            <w:tcW w:w="2339" w:type="dxa"/>
-          </w:tcPr>
-          <w:p>
-            <w:pPr>
-              <w:cnfStyle w:val="000000100000" w:firstRow="0" w:lastRow="0" w:firstColumn="0" w:lastColumn="0" w:oddVBand="0" w:evenVBand="0" w:oddHBand="1" w:evenHBand="0" w:firstRowFirstColumn="0" w:firstRowLastColumn="0" w:lastRowFirstColumn="0" w:lastRowLastColumn="0"/>
-              <w:rPr>
-                <w:lang w:val="en-US"/>
-              </w:rPr>
-            </w:pPr>
-          </w:p>
-        </w:tc>
-      </w:tr>
-      <w:tr>
-        <w:tc>
-          <w:tcPr>
-            <w:cnfStyle w:val="001000000000" w:firstRow="0" w:lastRow="0" w:firstColumn="1" w:lastColumn="0" w:oddVBand="0" w:evenVBand="0" w:oddHBand="0" w:evenHBand="0" w:firstRowFirstColumn="0" w:firstRowLastColumn="0" w:lastRowFirstColumn="0" w:lastRowLastColumn="0"/>
-            <w:tcW w:w="2357" w:type="dxa"/>
-          </w:tcPr>
-          <w:p>
-            <w:r>
-              <w:t>Изходни</w:t>
-            </w:r>
-          </w:p>
-        </w:tc>
-        <w:tc>
-          <w:tcPr>
-            <w:tcW w:w="2339" w:type="dxa"/>
-          </w:tcPr>
-          <w:p>
-            <w:pPr>
-              <w:cnfStyle w:val="000000000000" w:firstRow="0" w:lastRow="0" w:firstColumn="0" w:lastColumn="0" w:oddVBand="0" w:evenVBand="0" w:oddHBand="0" w:evenHBand="0" w:firstRowFirstColumn="0" w:firstRowLastColumn="0" w:lastRowFirstColumn="0" w:lastRowLastColumn="0"/>
-              <w:rPr>
-                <w:lang w:val="en-US"/>
-              </w:rPr>
-            </w:pPr>
-            <w:r>
-              <w:rPr>
-                <w:lang w:val="en-US"/>
-              </w:rPr>
-              <w:t>1</w:t>
-            </w:r>
-          </w:p>
-        </w:tc>
-        <w:tc>
-          <w:tcPr>
-            <w:tcW w:w="2339" w:type="dxa"/>
-          </w:tcPr>
-          <w:p>
-            <w:pPr>
-              <w:cnfStyle w:val="000000000000" w:firstRow="0" w:lastRow="0" w:firstColumn="0" w:lastColumn="0" w:oddVBand="0" w:evenVBand="0" w:oddHBand="0" w:evenHBand="0" w:firstRowFirstColumn="0" w:firstRowLastColumn="0" w:lastRowFirstColumn="0" w:lastRowLastColumn="0"/>
-              <w:rPr>
-                <w:lang w:val="en-US"/>
-              </w:rPr>
-            </w:pPr>
-          </w:p>
-        </w:tc>
-      </w:tr>
-      <w:tr>
-        <w:trPr>
-          <w:cnfStyle w:val="000000100000" w:firstRow="0" w:lastRow="0" w:firstColumn="0" w:lastColumn="0" w:oddVBand="0" w:evenVBand="0" w:oddHBand="1" w:evenHBand="0" w:firstRowFirstColumn="0" w:firstRowLastColumn="0" w:lastRowFirstColumn="0" w:lastRowLastColumn="0"/>
-        </w:trPr>
-        <w:tc>
-          <w:tcPr>
-            <w:cnfStyle w:val="001000000000" w:firstRow="0" w:lastRow="0" w:firstColumn="1" w:lastColumn="0" w:oddVBand="0" w:evenVBand="0" w:oddHBand="0" w:evenHBand="0" w:firstRowFirstColumn="0" w:firstRowLastColumn="0" w:lastRowFirstColumn="0" w:lastRowLastColumn="0"/>
-            <w:tcW w:w="2357" w:type="dxa"/>
-          </w:tcPr>
-          <w:p>
-            <w:r>
-              <w:t>Скрит слой 1</w:t>
-            </w:r>
-          </w:p>
-        </w:tc>
-        <w:tc>
-          <w:tcPr>
-            <w:tcW w:w="2339" w:type="dxa"/>
-          </w:tcPr>
-          <w:p>
-            <w:pPr>
-              <w:cnfStyle w:val="000000100000" w:firstRow="0" w:lastRow="0" w:firstColumn="0" w:lastColumn="0" w:oddVBand="0" w:evenVBand="0" w:oddHBand="1" w:evenHBand="0" w:firstRowFirstColumn="0" w:firstRowLastColumn="0" w:lastRowFirstColumn="0" w:lastRowLastColumn="0"/>
-            </w:pPr>
-          </w:p>
-        </w:tc>
-        <w:tc>
-          <w:tcPr>
-            <w:tcW w:w="2339" w:type="dxa"/>
-          </w:tcPr>
-          <w:p>
-            <w:pPr>
-              <w:cnfStyle w:val="000000100000" w:firstRow="0" w:lastRow="0" w:firstColumn="0" w:lastColumn="0" w:oddVBand="0" w:evenVBand="0" w:oddHBand="1" w:evenHBand="0" w:firstRowFirstColumn="0" w:firstRowLastColumn="0" w:lastRowFirstColumn="0" w:lastRowLastColumn="0"/>
-            </w:pPr>
-          </w:p>
-        </w:tc>
-      </w:tr>
-      <w:tr>
-        <w:tc>
-          <w:tcPr>
-            <w:cnfStyle w:val="001000000000" w:firstRow="0" w:lastRow="0" w:firstColumn="1" w:lastColumn="0" w:oddVBand="0" w:evenVBand="0" w:oddHBand="0" w:evenHBand="0" w:firstRowFirstColumn="0" w:firstRowLastColumn="0" w:lastRowFirstColumn="0" w:lastRowLastColumn="0"/>
-            <w:tcW w:w="2357" w:type="dxa"/>
-          </w:tcPr>
-          <w:p>
-            <w:r>
-              <w:t>Скрит слой 2</w:t>
-            </w:r>
-          </w:p>
-        </w:tc>
-        <w:tc>
-          <w:tcPr>
-            <w:tcW w:w="2339" w:type="dxa"/>
-          </w:tcPr>
-          <w:p>
-            <w:pPr>
-              <w:cnfStyle w:val="000000000000" w:firstRow="0" w:lastRow="0" w:firstColumn="0" w:lastColumn="0" w:oddVBand="0" w:evenVBand="0" w:oddHBand="0" w:evenHBand="0" w:firstRowFirstColumn="0" w:firstRowLastColumn="0" w:lastRowFirstColumn="0" w:lastRowLastColumn="0"/>
-            </w:pPr>
-          </w:p>
-        </w:tc>
-        <w:tc>
-          <w:tcPr>
-            <w:tcW w:w="2339" w:type="dxa"/>
-          </w:tcPr>
-          <w:p>
-            <w:pPr>
-              <w:cnfStyle w:val="000000000000" w:firstRow="0" w:lastRow="0" w:firstColumn="0" w:lastColumn="0" w:oddVBand="0" w:evenVBand="0" w:oddHBand="0" w:evenHBand="0" w:firstRowFirstColumn="0" w:firstRowLastColumn="0" w:lastRowFirstColumn="0" w:lastRowLastColumn="0"/>
-            </w:pPr>
-          </w:p>
-        </w:tc>
-      </w:tr>
-      <w:tr>
-        <w:trPr>
-          <w:cnfStyle w:val="000000100000" w:firstRow="0" w:lastRow="0" w:firstColumn="0" w:lastColumn="0" w:oddVBand="0" w:evenVBand="0" w:oddHBand="1" w:evenHBand="0" w:firstRowFirstColumn="0" w:firstRowLastColumn="0" w:lastRowFirstColumn="0" w:lastRowLastColumn="0"/>
-        </w:trPr>
-        <w:tc>
-          <w:tcPr>
-            <w:cnfStyle w:val="001000000000" w:firstRow="0" w:lastRow="0" w:firstColumn="1" w:lastColumn="0" w:oddVBand="0" w:evenVBand="0" w:oddHBand="0" w:evenHBand="0" w:firstRowFirstColumn="0" w:firstRowLastColumn="0" w:lastRowFirstColumn="0" w:lastRowLastColumn="0"/>
-            <w:tcW w:w="2357" w:type="dxa"/>
-          </w:tcPr>
-          <w:p>
-            <w:r>
-              <w:t>….</w:t>
-            </w:r>
-          </w:p>
-        </w:tc>
-        <w:tc>
-          <w:tcPr>
-            <w:tcW w:w="2339" w:type="dxa"/>
-          </w:tcPr>
-          <w:p>
-            <w:pPr>
-              <w:cnfStyle w:val="000000100000" w:firstRow="0" w:lastRow="0" w:firstColumn="0" w:lastColumn="0" w:oddVBand="0" w:evenVBand="0" w:oddHBand="1" w:evenHBand="0" w:firstRowFirstColumn="0" w:firstRowLastColumn="0" w:lastRowFirstColumn="0" w:lastRowLastColumn="0"/>
-            </w:pPr>
-          </w:p>
-        </w:tc>
-        <w:tc>
-          <w:tcPr>
-            <w:tcW w:w="2339" w:type="dxa"/>
-          </w:tcPr>
-          <w:p>
-            <w:pPr>
-              <w:cnfStyle w:val="000000100000" w:firstRow="0" w:lastRow="0" w:firstColumn="0" w:lastColumn="0" w:oddVBand="0" w:evenVBand="0" w:oddHBand="1" w:evenHBand="0" w:firstRowFirstColumn="0" w:firstRowLastColumn="0" w:lastRowFirstColumn="0" w:lastRowLastColumn="0"/>
-            </w:pPr>
-          </w:p>
-        </w:tc>
-      </w:tr>
-    </w:tbl>
-    <w:p/>
-    <w:p>
-      <w:pPr>
-        <w:pStyle w:val="Caption"/>
-        <w:keepNext/>
-      </w:pPr>
-      <w:r>
-        <w:t xml:space="preserve">Таблица </w:t>
-      </w:r>
-      <w:fldSimple w:instr=" SEQ Таблица \* ARABIC ">
-        <w:r>
-          <w:rPr>
-            <w:noProof/>
-          </w:rPr>
-          <w:t>3</w:t>
-        </w:r>
-      </w:fldSimple>
-      <w:r>
-        <w:t>: Параметри на мрежата</w:t>
-      </w:r>
-    </w:p>
-    <w:tbl>
-      <w:tblPr>
-        <w:tblStyle w:val="GridTable4-Accent5"/>
-        <w:tblW w:w="0" w:type="auto"/>
-        <w:tblLook w:val="04A0" w:firstRow="1" w:lastRow="0" w:firstColumn="1" w:lastColumn="0" w:noHBand="0" w:noVBand="1"/>
-      </w:tblPr>
-      <w:tblGrid>
-        <w:gridCol w:w="2405"/>
-        <w:gridCol w:w="2410"/>
-        <w:gridCol w:w="2268"/>
-      </w:tblGrid>
-      <w:tr>
-        <w:trPr>
-          <w:cnfStyle w:val="100000000000" w:firstRow="1" w:lastRow="0" w:firstColumn="0" w:lastColumn="0" w:oddVBand="0" w:evenVBand="0" w:oddHBand="0" w:evenHBand="0" w:firstRowFirstColumn="0" w:firstRowLastColumn="0" w:lastRowFirstColumn="0" w:lastRowLastColumn="0"/>
-        </w:trPr>
-        <w:tc>
-          <w:tcPr>
-            <w:cnfStyle w:val="001000000000" w:firstRow="0" w:lastRow="0" w:firstColumn="1" w:lastColumn="0" w:oddVBand="0" w:evenVBand="0" w:oddHBand="0" w:evenHBand="0" w:firstRowFirstColumn="0" w:firstRowLastColumn="0" w:lastRowFirstColumn="0" w:lastRowLastColumn="0"/>
-            <w:tcW w:w="2405" w:type="dxa"/>
-          </w:tcPr>
-          <w:p>
-            <w:r>
-              <w:t>Параметри на мрежата</w:t>
-            </w:r>
-          </w:p>
-        </w:tc>
-        <w:tc>
-          <w:tcPr>
-            <w:tcW w:w="2410" w:type="dxa"/>
-          </w:tcPr>
-          <w:p>
-            <w:pPr>
-              <w:cnfStyle w:val="100000000000" w:firstRow="1" w:lastRow="0" w:firstColumn="0" w:lastColumn="0" w:oddVBand="0" w:evenVBand="0" w:oddHBand="0" w:evenHBand="0" w:firstRowFirstColumn="0" w:firstRowLastColumn="0" w:lastRowFirstColumn="0" w:lastRowLastColumn="0"/>
-            </w:pPr>
-            <w:r>
-              <w:t>преди оптимизацията</w:t>
-            </w:r>
-          </w:p>
-        </w:tc>
-        <w:tc>
-          <w:tcPr>
-            <w:tcW w:w="2268" w:type="dxa"/>
-          </w:tcPr>
-          <w:p>
-            <w:pPr>
-              <w:cnfStyle w:val="100000000000" w:firstRow="1" w:lastRow="0" w:firstColumn="0" w:lastColumn="0" w:oddVBand="0" w:evenVBand="0" w:oddHBand="0" w:evenHBand="0" w:firstRowFirstColumn="0" w:firstRowLastColumn="0" w:lastRowFirstColumn="0" w:lastRowLastColumn="0"/>
-            </w:pPr>
-            <w:r>
-              <w:t>След оптимизацията</w:t>
-            </w:r>
-          </w:p>
-        </w:tc>
-      </w:tr>
-      <w:tr>
-        <w:trPr>
-          <w:cnfStyle w:val="000000100000" w:firstRow="0" w:lastRow="0" w:firstColumn="0" w:lastColumn="0" w:oddVBand="0" w:evenVBand="0" w:oddHBand="1" w:evenHBand="0" w:firstRowFirstColumn="0" w:firstRowLastColumn="0" w:lastRowFirstColumn="0" w:lastRowLastColumn="0"/>
-        </w:trPr>
-        <w:tc>
-          <w:tcPr>
-            <w:cnfStyle w:val="001000000000" w:firstRow="0" w:lastRow="0" w:firstColumn="1" w:lastColumn="0" w:oddVBand="0" w:evenVBand="0" w:oddHBand="0" w:evenHBand="0" w:firstRowFirstColumn="0" w:firstRowLastColumn="0" w:lastRowFirstColumn="0" w:lastRowLastColumn="0"/>
-            <w:tcW w:w="2405" w:type="dxa"/>
-          </w:tcPr>
-          <w:p>
-            <w:r>
-              <w:t>Активационна функция</w:t>
-            </w:r>
-          </w:p>
-        </w:tc>
-        <w:tc>
-          <w:tcPr>
-            <w:tcW w:w="2410" w:type="dxa"/>
-          </w:tcPr>
-          <w:p>
-            <w:pPr>
-              <w:cnfStyle w:val="000000100000" w:firstRow="0" w:lastRow="0" w:firstColumn="0" w:lastColumn="0" w:oddVBand="0" w:evenVBand="0" w:oddHBand="1" w:evenHBand="0" w:firstRowFirstColumn="0" w:firstRowLastColumn="0" w:lastRowFirstColumn="0" w:lastRowLastColumn="0"/>
-            </w:pPr>
-          </w:p>
-        </w:tc>
-        <w:tc>
-          <w:tcPr>
-            <w:tcW w:w="2268" w:type="dxa"/>
-          </w:tcPr>
-          <w:p>
-            <w:pPr>
-              <w:cnfStyle w:val="000000100000" w:firstRow="0" w:lastRow="0" w:firstColumn="0" w:lastColumn="0" w:oddVBand="0" w:evenVBand="0" w:oddHBand="1" w:evenHBand="0" w:firstRowFirstColumn="0" w:firstRowLastColumn="0" w:lastRowFirstColumn="0" w:lastRowLastColumn="0"/>
-            </w:pPr>
-          </w:p>
-        </w:tc>
-      </w:tr>
-      <w:tr>
-        <w:tc>
-          <w:tcPr>
-            <w:cnfStyle w:val="001000000000" w:firstRow="0" w:lastRow="0" w:firstColumn="1" w:lastColumn="0" w:oddVBand="0" w:evenVBand="0" w:oddHBand="0" w:evenHBand="0" w:firstRowFirstColumn="0" w:firstRowLastColumn="0" w:lastRowFirstColumn="0" w:lastRowLastColumn="0"/>
-            <w:tcW w:w="2405" w:type="dxa"/>
-          </w:tcPr>
-          <w:p>
-            <w:pPr>
-              <w:rPr>
-                <w:lang w:val="en-US"/>
-              </w:rPr>
-            </w:pPr>
-            <w:r>
-              <w:rPr>
-                <w:lang w:val="en-US"/>
-              </w:rPr>
-              <w:t>Learning rate</w:t>
-            </w:r>
-          </w:p>
-        </w:tc>
-        <w:tc>
-          <w:tcPr>
-            <w:tcW w:w="2410" w:type="dxa"/>
-          </w:tcPr>
-          <w:p>
-            <w:pPr>
-              <w:cnfStyle w:val="000000000000" w:firstRow="0" w:lastRow="0" w:firstColumn="0" w:lastColumn="0" w:oddVBand="0" w:evenVBand="0" w:oddHBand="0" w:evenHBand="0" w:firstRowFirstColumn="0" w:firstRowLastColumn="0" w:lastRowFirstColumn="0" w:lastRowLastColumn="0"/>
-            </w:pPr>
-          </w:p>
-        </w:tc>
-        <w:tc>
-          <w:tcPr>
-            <w:tcW w:w="2268" w:type="dxa"/>
-          </w:tcPr>
-          <w:p>
-            <w:pPr>
-              <w:cnfStyle w:val="000000000000" w:firstRow="0" w:lastRow="0" w:firstColumn="0" w:lastColumn="0" w:oddVBand="0" w:evenVBand="0" w:oddHBand="0" w:evenHBand="0" w:firstRowFirstColumn="0" w:firstRowLastColumn="0" w:lastRowFirstColumn="0" w:lastRowLastColumn="0"/>
-            </w:pPr>
-          </w:p>
-        </w:tc>
-      </w:tr>
-      <w:tr>
-        <w:trPr>
-          <w:cnfStyle w:val="000000100000" w:firstRow="0" w:lastRow="0" w:firstColumn="0" w:lastColumn="0" w:oddVBand="0" w:evenVBand="0" w:oddHBand="1" w:evenHBand="0" w:firstRowFirstColumn="0" w:firstRowLastColumn="0" w:lastRowFirstColumn="0" w:lastRowLastColumn="0"/>
-        </w:trPr>
-        <w:tc>
-          <w:tcPr>
-            <w:cnfStyle w:val="001000000000" w:firstRow="0" w:lastRow="0" w:firstColumn="1" w:lastColumn="0" w:oddVBand="0" w:evenVBand="0" w:oddHBand="0" w:evenHBand="0" w:firstRowFirstColumn="0" w:firstRowLastColumn="0" w:lastRowFirstColumn="0" w:lastRowLastColumn="0"/>
-            <w:tcW w:w="2405" w:type="dxa"/>
-          </w:tcPr>
-          <w:p>
-            <w:pPr>
-              <w:rPr>
-                <w:lang w:val="en-US"/>
-              </w:rPr>
-            </w:pPr>
-            <w:r>
-              <w:rPr>
-                <w:lang w:val="en-US"/>
-              </w:rPr>
-              <w:t>Momentum</w:t>
-            </w:r>
-          </w:p>
-        </w:tc>
-        <w:tc>
-          <w:tcPr>
-            <w:tcW w:w="2410" w:type="dxa"/>
-          </w:tcPr>
-          <w:p>
-            <w:pPr>
-              <w:cnfStyle w:val="000000100000" w:firstRow="0" w:lastRow="0" w:firstColumn="0" w:lastColumn="0" w:oddVBand="0" w:evenVBand="0" w:oddHBand="1" w:evenHBand="0" w:firstRowFirstColumn="0" w:firstRowLastColumn="0" w:lastRowFirstColumn="0" w:lastRowLastColumn="0"/>
-            </w:pPr>
-          </w:p>
-        </w:tc>
-        <w:tc>
-          <w:tcPr>
-            <w:tcW w:w="2268" w:type="dxa"/>
-          </w:tcPr>
-          <w:p>
-            <w:pPr>
-              <w:cnfStyle w:val="000000100000" w:firstRow="0" w:lastRow="0" w:firstColumn="0" w:lastColumn="0" w:oddVBand="0" w:evenVBand="0" w:oddHBand="1" w:evenHBand="0" w:firstRowFirstColumn="0" w:firstRowLastColumn="0" w:lastRowFirstColumn="0" w:lastRowLastColumn="0"/>
-            </w:pPr>
-          </w:p>
-        </w:tc>
-      </w:tr>
-    </w:tbl>
-    <w:p/>
-    <w:p>
-      <w:r>
-        <w:br w:type="page"/>
-      </w:r>
-    </w:p>
-    <w:p>
-      <w:r>
-        <w:lastRenderedPageBreak/>
-        <w:t>Оптимизация чрез на ГА (ако е използван)</w:t>
-      </w:r>
-    </w:p>
-    <w:tbl>
-      <w:tblPr>
-        <w:tblStyle w:val="GridTable4-Accent2"/>
-        <w:tblW w:w="9067" w:type="dxa"/>
-        <w:tblLook w:val="04A0" w:firstRow="1" w:lastRow="0" w:firstColumn="1" w:lastColumn="0" w:noHBand="0" w:noVBand="1"/>
-      </w:tblPr>
-      <w:tblGrid>
-        <w:gridCol w:w="2263"/>
-        <w:gridCol w:w="4536"/>
-        <w:gridCol w:w="2268"/>
-      </w:tblGrid>
-      <w:tr>
-        <w:trPr>
-          <w:cnfStyle w:val="100000000000" w:firstRow="1" w:lastRow="0" w:firstColumn="0" w:lastColumn="0" w:oddVBand="0" w:evenVBand="0" w:oddHBand="0" w:evenHBand="0" w:firstRowFirstColumn="0" w:firstRowLastColumn="0" w:lastRowFirstColumn="0" w:lastRowLastColumn="0"/>
-        </w:trPr>
-        <w:tc>
-          <w:tcPr>
-            <w:cnfStyle w:val="001000000000" w:firstRow="0" w:lastRow="0" w:firstColumn="1" w:lastColumn="0" w:oddVBand="0" w:evenVBand="0" w:oddHBand="0" w:evenHBand="0" w:firstRowFirstColumn="0" w:firstRowLastColumn="0" w:lastRowFirstColumn="0" w:lastRowLastColumn="0"/>
-            <w:tcW w:w="2263" w:type="dxa"/>
-          </w:tcPr>
-          <w:p>
-            <w:r>
-              <w:t>Параметър</w:t>
-            </w:r>
-          </w:p>
-        </w:tc>
-        <w:tc>
-          <w:tcPr>
-            <w:tcW w:w="4536" w:type="dxa"/>
-          </w:tcPr>
-          <w:p>
-            <w:pPr>
-              <w:cnfStyle w:val="100000000000" w:firstRow="1" w:lastRow="0" w:firstColumn="0" w:lastColumn="0" w:oddVBand="0" w:evenVBand="0" w:oddHBand="0" w:evenHBand="0" w:firstRowFirstColumn="0" w:firstRowLastColumn="0" w:lastRowFirstColumn="0" w:lastRowLastColumn="0"/>
-            </w:pPr>
-            <w:r>
-              <w:t>Тип</w:t>
-            </w:r>
-          </w:p>
-        </w:tc>
-        <w:tc>
-          <w:tcPr>
-            <w:tcW w:w="2268" w:type="dxa"/>
-          </w:tcPr>
-          <w:p>
-            <w:pPr>
-              <w:cnfStyle w:val="100000000000" w:firstRow="1" w:lastRow="0" w:firstColumn="0" w:lastColumn="0" w:oddVBand="0" w:evenVBand="0" w:oddHBand="0" w:evenHBand="0" w:firstRowFirstColumn="0" w:firstRowLastColumn="0" w:lastRowFirstColumn="0" w:lastRowLastColumn="0"/>
-            </w:pPr>
-            <w:r>
-              <w:t>Пояснение</w:t>
-            </w:r>
-          </w:p>
-        </w:tc>
-      </w:tr>
-      <w:tr>
-        <w:trPr>
-          <w:cnfStyle w:val="000000100000" w:firstRow="0" w:lastRow="0" w:firstColumn="0" w:lastColumn="0" w:oddVBand="0" w:evenVBand="0" w:oddHBand="1" w:evenHBand="0" w:firstRowFirstColumn="0" w:firstRowLastColumn="0" w:lastRowFirstColumn="0" w:lastRowLastColumn="0"/>
-        </w:trPr>
-        <w:tc>
-          <w:tcPr>
-            <w:cnfStyle w:val="001000000000" w:firstRow="0" w:lastRow="0" w:firstColumn="1" w:lastColumn="0" w:oddVBand="0" w:evenVBand="0" w:oddHBand="0" w:evenHBand="0" w:firstRowFirstColumn="0" w:firstRowLastColumn="0" w:lastRowFirstColumn="0" w:lastRowLastColumn="0"/>
-            <w:tcW w:w="2263" w:type="dxa"/>
-          </w:tcPr>
-          <w:p>
-            <w:pPr>
-              <w:rPr>
-                <w:lang w:val="en-US"/>
-              </w:rPr>
-            </w:pPr>
-            <w:r>
-              <w:rPr>
-                <w:lang w:val="en-US"/>
-              </w:rPr>
-              <w:t>Pri_1</w:t>
-            </w:r>
-          </w:p>
-        </w:tc>
-        <w:tc>
-          <w:tcPr>
-            <w:tcW w:w="4536" w:type="dxa"/>
-          </w:tcPr>
-          <w:p>
-            <w:pPr>
-              <w:cnfStyle w:val="000000100000" w:firstRow="0" w:lastRow="0" w:firstColumn="0" w:lastColumn="0" w:oddVBand="0" w:evenVBand="0" w:oddHBand="1" w:evenHBand="0" w:firstRowFirstColumn="0" w:firstRowLastColumn="0" w:lastRowFirstColumn="0" w:lastRowLastColumn="0"/>
-            </w:pPr>
-            <w:r>
-              <w:t>Входен параметър, подлежащ на промяна</w:t>
-            </w:r>
-          </w:p>
-        </w:tc>
-        <w:tc>
-          <w:tcPr>
-            <w:tcW w:w="2268" w:type="dxa"/>
-          </w:tcPr>
-          <w:p>
-            <w:pPr>
-              <w:cnfStyle w:val="000000100000" w:firstRow="0" w:lastRow="0" w:firstColumn="0" w:lastColumn="0" w:oddVBand="0" w:evenVBand="0" w:oddHBand="1" w:evenHBand="0" w:firstRowFirstColumn="0" w:firstRowLastColumn="0" w:lastRowFirstColumn="0" w:lastRowLastColumn="0"/>
-            </w:pPr>
-          </w:p>
-        </w:tc>
-      </w:tr>
-      <w:tr>
-        <w:tc>
-          <w:tcPr>
-            <w:cnfStyle w:val="001000000000" w:firstRow="0" w:lastRow="0" w:firstColumn="1" w:lastColumn="0" w:oddVBand="0" w:evenVBand="0" w:oddHBand="0" w:evenHBand="0" w:firstRowFirstColumn="0" w:firstRowLastColumn="0" w:lastRowFirstColumn="0" w:lastRowLastColumn="0"/>
-            <w:tcW w:w="2263" w:type="dxa"/>
-          </w:tcPr>
-          <w:p>
-            <w:pPr>
-              <w:rPr>
-                <w:lang w:val="en-US"/>
-              </w:rPr>
-            </w:pPr>
-            <w:r>
-              <w:rPr>
-                <w:lang w:val="en-US"/>
-              </w:rPr>
-              <w:t>Pri_2</w:t>
-            </w:r>
-          </w:p>
-        </w:tc>
-        <w:tc>
-          <w:tcPr>
-            <w:tcW w:w="4536" w:type="dxa"/>
-          </w:tcPr>
-          <w:p>
-            <w:pPr>
-              <w:cnfStyle w:val="000000000000" w:firstRow="0" w:lastRow="0" w:firstColumn="0" w:lastColumn="0" w:oddVBand="0" w:evenVBand="0" w:oddHBand="0" w:evenHBand="0" w:firstRowFirstColumn="0" w:firstRowLastColumn="0" w:lastRowFirstColumn="0" w:lastRowLastColumn="0"/>
-            </w:pPr>
-            <w:r>
-              <w:t>Входен параметър, подлежащ на промяна</w:t>
-            </w:r>
-          </w:p>
-        </w:tc>
-        <w:tc>
-          <w:tcPr>
-            <w:tcW w:w="2268" w:type="dxa"/>
-          </w:tcPr>
-          <w:p>
-            <w:pPr>
-              <w:cnfStyle w:val="000000000000" w:firstRow="0" w:lastRow="0" w:firstColumn="0" w:lastColumn="0" w:oddVBand="0" w:evenVBand="0" w:oddHBand="0" w:evenHBand="0" w:firstRowFirstColumn="0" w:firstRowLastColumn="0" w:lastRowFirstColumn="0" w:lastRowLastColumn="0"/>
-            </w:pPr>
-          </w:p>
-        </w:tc>
-      </w:tr>
-      <w:tr>
-        <w:trPr>
-          <w:cnfStyle w:val="000000100000" w:firstRow="0" w:lastRow="0" w:firstColumn="0" w:lastColumn="0" w:oddVBand="0" w:evenVBand="0" w:oddHBand="1" w:evenHBand="0" w:firstRowFirstColumn="0" w:firstRowLastColumn="0" w:lastRowFirstColumn="0" w:lastRowLastColumn="0"/>
-        </w:trPr>
-        <w:tc>
-          <w:tcPr>
-            <w:cnfStyle w:val="001000000000" w:firstRow="0" w:lastRow="0" w:firstColumn="1" w:lastColumn="0" w:oddVBand="0" w:evenVBand="0" w:oddHBand="0" w:evenHBand="0" w:firstRowFirstColumn="0" w:firstRowLastColumn="0" w:lastRowFirstColumn="0" w:lastRowLastColumn="0"/>
-            <w:tcW w:w="2263" w:type="dxa"/>
-          </w:tcPr>
-          <w:p>
-            <w:pPr>
-              <w:rPr>
-                <w:lang w:val="en-US"/>
-              </w:rPr>
-            </w:pPr>
-            <w:r>
-              <w:rPr>
-                <w:lang w:val="en-US"/>
-              </w:rPr>
-              <w:t>Pri_3</w:t>
-            </w:r>
-          </w:p>
-        </w:tc>
-        <w:tc>
-          <w:tcPr>
-            <w:tcW w:w="4536" w:type="dxa"/>
-          </w:tcPr>
-          <w:p>
-            <w:pPr>
-              <w:cnfStyle w:val="000000100000" w:firstRow="0" w:lastRow="0" w:firstColumn="0" w:lastColumn="0" w:oddVBand="0" w:evenVBand="0" w:oddHBand="1" w:evenHBand="0" w:firstRowFirstColumn="0" w:firstRowLastColumn="0" w:lastRowFirstColumn="0" w:lastRowLastColumn="0"/>
-            </w:pPr>
-            <w:r>
-              <w:t>Входен параметър, подлежащ на промяна</w:t>
-            </w:r>
-          </w:p>
-        </w:tc>
-        <w:tc>
-          <w:tcPr>
-            <w:tcW w:w="2268" w:type="dxa"/>
-          </w:tcPr>
-          <w:p>
-            <w:pPr>
-              <w:cnfStyle w:val="000000100000" w:firstRow="0" w:lastRow="0" w:firstColumn="0" w:lastColumn="0" w:oddVBand="0" w:evenVBand="0" w:oddHBand="1" w:evenHBand="0" w:firstRowFirstColumn="0" w:firstRowLastColumn="0" w:lastRowFirstColumn="0" w:lastRowLastColumn="0"/>
-            </w:pPr>
-          </w:p>
-        </w:tc>
-      </w:tr>
-      <w:tr>
-        <w:tc>
-          <w:tcPr>
-            <w:cnfStyle w:val="001000000000" w:firstRow="0" w:lastRow="0" w:firstColumn="1" w:lastColumn="0" w:oddVBand="0" w:evenVBand="0" w:oddHBand="0" w:evenHBand="0" w:firstRowFirstColumn="0" w:firstRowLastColumn="0" w:lastRowFirstColumn="0" w:lastRowLastColumn="0"/>
-            <w:tcW w:w="2263" w:type="dxa"/>
-          </w:tcPr>
-          <w:p>
-            <w:pPr>
-              <w:rPr>
-                <w:lang w:val="en-US"/>
-              </w:rPr>
-            </w:pPr>
-            <w:r>
-              <w:rPr>
-                <w:lang w:val="en-US"/>
-              </w:rPr>
-              <w:t>Res</w:t>
-            </w:r>
-          </w:p>
-        </w:tc>
-        <w:tc>
-          <w:tcPr>
-            <w:tcW w:w="4536" w:type="dxa"/>
-          </w:tcPr>
-          <w:p>
-            <w:pPr>
-              <w:cnfStyle w:val="000000000000" w:firstRow="0" w:lastRow="0" w:firstColumn="0" w:lastColumn="0" w:oddVBand="0" w:evenVBand="0" w:oddHBand="0" w:evenHBand="0" w:firstRowFirstColumn="0" w:firstRowLastColumn="0" w:lastRowFirstColumn="0" w:lastRowLastColumn="0"/>
-            </w:pPr>
-            <w:r>
-              <w:t>Функция за изчисляване на резултат, който се сравнява с предишен и последващ, за да се избере определен вариант</w:t>
-            </w:r>
-          </w:p>
-        </w:tc>
-        <w:tc>
-          <w:tcPr>
-            <w:tcW w:w="2268" w:type="dxa"/>
-          </w:tcPr>
-          <w:p>
-            <w:pPr>
-              <w:cnfStyle w:val="000000000000" w:firstRow="0" w:lastRow="0" w:firstColumn="0" w:lastColumn="0" w:oddVBand="0" w:evenVBand="0" w:oddHBand="0" w:evenHBand="0" w:firstRowFirstColumn="0" w:firstRowLastColumn="0" w:lastRowFirstColumn="0" w:lastRowLastColumn="0"/>
-            </w:pPr>
-            <w:r>
-              <w:t xml:space="preserve">Може например да тренира НМ при по-малък брой цикли, </w:t>
-            </w:r>
-            <w:proofErr w:type="spellStart"/>
-            <w:r>
-              <w:t>т.е</w:t>
-            </w:r>
-            <w:proofErr w:type="spellEnd"/>
-            <w:r>
-              <w:t xml:space="preserve"> тук се описва ролята на параметъра.</w:t>
-            </w:r>
-          </w:p>
-        </w:tc>
-      </w:tr>
-      <w:tr>
-        <w:trPr>
-          <w:cnfStyle w:val="000000100000" w:firstRow="0" w:lastRow="0" w:firstColumn="0" w:lastColumn="0" w:oddVBand="0" w:evenVBand="0" w:oddHBand="1" w:evenHBand="0" w:firstRowFirstColumn="0" w:firstRowLastColumn="0" w:lastRowFirstColumn="0" w:lastRowLastColumn="0"/>
-        </w:trPr>
-        <w:tc>
-          <w:tcPr>
-            <w:cnfStyle w:val="001000000000" w:firstRow="0" w:lastRow="0" w:firstColumn="1" w:lastColumn="0" w:oddVBand="0" w:evenVBand="0" w:oddHBand="0" w:evenHBand="0" w:firstRowFirstColumn="0" w:firstRowLastColumn="0" w:lastRowFirstColumn="0" w:lastRowLastColumn="0"/>
-            <w:tcW w:w="2263" w:type="dxa"/>
-          </w:tcPr>
-          <w:p>
-            <w:r>
-              <w:t>Тип на селекцията</w:t>
-            </w:r>
-          </w:p>
-        </w:tc>
-        <w:tc>
-          <w:tcPr>
-            <w:tcW w:w="4536" w:type="dxa"/>
-          </w:tcPr>
-          <w:p>
-            <w:pPr>
-              <w:cnfStyle w:val="000000100000" w:firstRow="0" w:lastRow="0" w:firstColumn="0" w:lastColumn="0" w:oddVBand="0" w:evenVBand="0" w:oddHBand="1" w:evenHBand="0" w:firstRowFirstColumn="0" w:firstRowLastColumn="0" w:lastRowFirstColumn="0" w:lastRowLastColumn="0"/>
-            </w:pPr>
-          </w:p>
-        </w:tc>
-        <w:tc>
-          <w:tcPr>
-            <w:tcW w:w="2268" w:type="dxa"/>
-          </w:tcPr>
-          <w:p>
-            <w:pPr>
-              <w:cnfStyle w:val="000000100000" w:firstRow="0" w:lastRow="0" w:firstColumn="0" w:lastColumn="0" w:oddVBand="0" w:evenVBand="0" w:oddHBand="1" w:evenHBand="0" w:firstRowFirstColumn="0" w:firstRowLastColumn="0" w:lastRowFirstColumn="0" w:lastRowLastColumn="0"/>
-            </w:pPr>
-          </w:p>
-        </w:tc>
-      </w:tr>
-      <w:tr>
-        <w:tc>
-          <w:tcPr>
-            <w:cnfStyle w:val="001000000000" w:firstRow="0" w:lastRow="0" w:firstColumn="1" w:lastColumn="0" w:oddVBand="0" w:evenVBand="0" w:oddHBand="0" w:evenHBand="0" w:firstRowFirstColumn="0" w:firstRowLastColumn="0" w:lastRowFirstColumn="0" w:lastRowLastColumn="0"/>
-            <w:tcW w:w="2263" w:type="dxa"/>
-          </w:tcPr>
-          <w:p>
-            <w:r>
-              <w:t>Новото поколение е резултат от</w:t>
-            </w:r>
-          </w:p>
-        </w:tc>
-        <w:tc>
-          <w:tcPr>
-            <w:tcW w:w="4536" w:type="dxa"/>
-          </w:tcPr>
-          <w:p>
-            <w:pPr>
-              <w:cnfStyle w:val="000000000000" w:firstRow="0" w:lastRow="0" w:firstColumn="0" w:lastColumn="0" w:oddVBand="0" w:evenVBand="0" w:oddHBand="0" w:evenHBand="0" w:firstRowFirstColumn="0" w:firstRowLastColumn="0" w:lastRowFirstColumn="0" w:lastRowLastColumn="0"/>
-            </w:pPr>
-            <w:r>
-              <w:t>Мутация и/или кръстосване (посочва се конкретният тип кръстосване)</w:t>
-            </w:r>
-          </w:p>
-        </w:tc>
-        <w:tc>
-          <w:tcPr>
-            <w:tcW w:w="2268" w:type="dxa"/>
-          </w:tcPr>
-          <w:p>
-            <w:pPr>
-              <w:cnfStyle w:val="000000000000" w:firstRow="0" w:lastRow="0" w:firstColumn="0" w:lastColumn="0" w:oddVBand="0" w:evenVBand="0" w:oddHBand="0" w:evenHBand="0" w:firstRowFirstColumn="0" w:firstRowLastColumn="0" w:lastRowFirstColumn="0" w:lastRowLastColumn="0"/>
-            </w:pPr>
-          </w:p>
-        </w:tc>
-      </w:tr>
-      <w:tr>
-        <w:trPr>
-          <w:cnfStyle w:val="000000100000" w:firstRow="0" w:lastRow="0" w:firstColumn="0" w:lastColumn="0" w:oddVBand="0" w:evenVBand="0" w:oddHBand="1" w:evenHBand="0" w:firstRowFirstColumn="0" w:firstRowLastColumn="0" w:lastRowFirstColumn="0" w:lastRowLastColumn="0"/>
-        </w:trPr>
-        <w:tc>
-          <w:tcPr>
-            <w:cnfStyle w:val="001000000000" w:firstRow="0" w:lastRow="0" w:firstColumn="1" w:lastColumn="0" w:oddVBand="0" w:evenVBand="0" w:oddHBand="0" w:evenHBand="0" w:firstRowFirstColumn="0" w:firstRowLastColumn="0" w:lastRowFirstColumn="0" w:lastRowLastColumn="0"/>
-            <w:tcW w:w="2263" w:type="dxa"/>
-          </w:tcPr>
-          <w:p>
-            <w:r>
-              <w:t>Степен на промяна</w:t>
-            </w:r>
-          </w:p>
-        </w:tc>
-        <w:tc>
-          <w:tcPr>
-            <w:tcW w:w="4536" w:type="dxa"/>
-          </w:tcPr>
-          <w:p>
-            <w:pPr>
-              <w:cnfStyle w:val="000000100000" w:firstRow="0" w:lastRow="0" w:firstColumn="0" w:lastColumn="0" w:oddVBand="0" w:evenVBand="0" w:oddHBand="1" w:evenHBand="0" w:firstRowFirstColumn="0" w:firstRowLastColumn="0" w:lastRowFirstColumn="0" w:lastRowLastColumn="0"/>
-            </w:pPr>
-            <w:r>
-              <w:t>Ако е въведен регулатор за степента на мутация и /или кръстосване</w:t>
-            </w:r>
-          </w:p>
-        </w:tc>
-        <w:tc>
-          <w:tcPr>
-            <w:tcW w:w="2268" w:type="dxa"/>
-          </w:tcPr>
-          <w:p>
-            <w:pPr>
-              <w:cnfStyle w:val="000000100000" w:firstRow="0" w:lastRow="0" w:firstColumn="0" w:lastColumn="0" w:oddVBand="0" w:evenVBand="0" w:oddHBand="1" w:evenHBand="0" w:firstRowFirstColumn="0" w:firstRowLastColumn="0" w:lastRowFirstColumn="0" w:lastRowLastColumn="0"/>
-            </w:pPr>
-          </w:p>
-        </w:tc>
-      </w:tr>
-    </w:tbl>
-    <w:p/>
-    <w:p>
-      <w:r>
-        <w:t>Оптимизация чрез на НМ (ако е използван) – посочете в свободен методиката на оптимизация</w:t>
-      </w:r>
-    </w:p>
-    <w:p/>
-    <w:p>
-      <w:pPr>
-        <w:pStyle w:val="Caption"/>
-        <w:keepNext/>
-      </w:pPr>
-      <w:r>
-        <w:t xml:space="preserve">Таблица </w:t>
-      </w:r>
-      <w:fldSimple w:instr=" SEQ Таблица \* ARABIC ">
-        <w:r>
-          <w:rPr>
-            <w:noProof/>
-          </w:rPr>
-          <w:t>4</w:t>
-        </w:r>
-      </w:fldSimple>
-      <w:r>
-        <w:t>: Крайни резултати за задачата</w:t>
-      </w:r>
-    </w:p>
-    <w:tbl>
-      <w:tblPr>
-        <w:tblStyle w:val="GridTable4-Accent6"/>
-        <w:tblW w:w="0" w:type="auto"/>
-        <w:tblLook w:val="04A0" w:firstRow="1" w:lastRow="0" w:firstColumn="1" w:lastColumn="0" w:noHBand="0" w:noVBand="1"/>
-      </w:tblPr>
-      <w:tblGrid>
-        <w:gridCol w:w="4531"/>
-        <w:gridCol w:w="4531"/>
-      </w:tblGrid>
-      <w:tr>
-        <w:trPr>
-          <w:cnfStyle w:val="100000000000" w:firstRow="1" w:lastRow="0" w:firstColumn="0" w:lastColumn="0" w:oddVBand="0" w:evenVBand="0" w:oddHBand="0" w:evenHBand="0" w:firstRowFirstColumn="0" w:firstRowLastColumn="0" w:lastRowFirstColumn="0" w:lastRowLastColumn="0"/>
-        </w:trPr>
-        <w:tc>
-          <w:tcPr>
-            <w:cnfStyle w:val="001000000000" w:firstRow="0" w:lastRow="0" w:firstColumn="1" w:lastColumn="0" w:oddVBand="0" w:evenVBand="0" w:oddHBand="0" w:evenHBand="0" w:firstRowFirstColumn="0" w:firstRowLastColumn="0" w:lastRowFirstColumn="0" w:lastRowLastColumn="0"/>
-            <w:tcW w:w="4531" w:type="dxa"/>
-          </w:tcPr>
-          <w:p>
-            <w:r>
-              <w:t>Параметър за оценка</w:t>
-            </w:r>
-          </w:p>
-        </w:tc>
-        <w:tc>
-          <w:tcPr>
-            <w:tcW w:w="4531" w:type="dxa"/>
-          </w:tcPr>
-          <w:p>
-            <w:pPr>
-              <w:cnfStyle w:val="100000000000" w:firstRow="1" w:lastRow="0" w:firstColumn="0" w:lastColumn="0" w:oddVBand="0" w:evenVBand="0" w:oddHBand="0" w:evenHBand="0" w:firstRowFirstColumn="0" w:firstRowLastColumn="0" w:lastRowFirstColumn="0" w:lastRowLastColumn="0"/>
-            </w:pPr>
-            <w:r>
-              <w:t>Стойност</w:t>
-            </w:r>
-          </w:p>
-        </w:tc>
-      </w:tr>
-      <w:tr>
-        <w:trPr>
-          <w:cnfStyle w:val="000000100000" w:firstRow="0" w:lastRow="0" w:firstColumn="0" w:lastColumn="0" w:oddVBand="0" w:evenVBand="0" w:oddHBand="1" w:evenHBand="0" w:firstRowFirstColumn="0" w:firstRowLastColumn="0" w:lastRowFirstColumn="0" w:lastRowLastColumn="0"/>
-        </w:trPr>
-        <w:tc>
-          <w:tcPr>
-            <w:cnfStyle w:val="001000000000" w:firstRow="0" w:lastRow="0" w:firstColumn="1" w:lastColumn="0" w:oddVBand="0" w:evenVBand="0" w:oddHBand="0" w:evenHBand="0" w:firstRowFirstColumn="0" w:firstRowLastColumn="0" w:lastRowFirstColumn="0" w:lastRowLastColumn="0"/>
-            <w:tcW w:w="4531" w:type="dxa"/>
-          </w:tcPr>
-          <w:p>
-            <w:r>
-              <w:t>Общ брой записи</w:t>
-            </w:r>
-          </w:p>
-        </w:tc>
-        <w:tc>
-          <w:tcPr>
-            <w:tcW w:w="4531" w:type="dxa"/>
-          </w:tcPr>
-          <w:p>
-            <w:pPr>
-              <w:cnfStyle w:val="000000100000" w:firstRow="0" w:lastRow="0" w:firstColumn="0" w:lastColumn="0" w:oddVBand="0" w:evenVBand="0" w:oddHBand="1" w:evenHBand="0" w:firstRowFirstColumn="0" w:firstRowLastColumn="0" w:lastRowFirstColumn="0" w:lastRowLastColumn="0"/>
-            </w:pPr>
-          </w:p>
-        </w:tc>
-      </w:tr>
-      <w:tr>
-        <w:tc>
-          <w:tcPr>
-            <w:cnfStyle w:val="001000000000" w:firstRow="0" w:lastRow="0" w:firstColumn="1" w:lastColumn="0" w:oddVBand="0" w:evenVBand="0" w:oddHBand="0" w:evenHBand="0" w:firstRowFirstColumn="0" w:firstRowLastColumn="0" w:lastRowFirstColumn="0" w:lastRowLastColumn="0"/>
-            <w:tcW w:w="4531" w:type="dxa"/>
-          </w:tcPr>
-          <w:p>
-            <w:r>
-              <w:t>Брой записи в тренинг сета</w:t>
-            </w:r>
-          </w:p>
-        </w:tc>
-        <w:tc>
-          <w:tcPr>
-            <w:tcW w:w="4531" w:type="dxa"/>
-          </w:tcPr>
-          <w:p>
-            <w:pPr>
-              <w:cnfStyle w:val="000000000000" w:firstRow="0" w:lastRow="0" w:firstColumn="0" w:lastColumn="0" w:oddVBand="0" w:evenVBand="0" w:oddHBand="0" w:evenHBand="0" w:firstRowFirstColumn="0" w:firstRowLastColumn="0" w:lastRowFirstColumn="0" w:lastRowLastColumn="0"/>
-            </w:pPr>
-          </w:p>
-        </w:tc>
-      </w:tr>
-      <w:tr>
-        <w:trPr>
-          <w:cnfStyle w:val="000000100000" w:firstRow="0" w:lastRow="0" w:firstColumn="0" w:lastColumn="0" w:oddVBand="0" w:evenVBand="0" w:oddHBand="1" w:evenHBand="0" w:firstRowFirstColumn="0" w:firstRowLastColumn="0" w:lastRowFirstColumn="0" w:lastRowLastColumn="0"/>
-        </w:trPr>
-        <w:tc>
-          <w:tcPr>
-            <w:cnfStyle w:val="001000000000" w:firstRow="0" w:lastRow="0" w:firstColumn="1" w:lastColumn="0" w:oddVBand="0" w:evenVBand="0" w:oddHBand="0" w:evenHBand="0" w:firstRowFirstColumn="0" w:firstRowLastColumn="0" w:lastRowFirstColumn="0" w:lastRowLastColumn="0"/>
-            <w:tcW w:w="4531" w:type="dxa"/>
-          </w:tcPr>
-          <w:p>
-            <w:r>
-              <w:t>Брой записи за валидация</w:t>
-            </w:r>
-          </w:p>
-        </w:tc>
-        <w:tc>
-          <w:tcPr>
-            <w:tcW w:w="4531" w:type="dxa"/>
-          </w:tcPr>
-          <w:p>
-            <w:pPr>
-              <w:cnfStyle w:val="000000100000" w:firstRow="0" w:lastRow="0" w:firstColumn="0" w:lastColumn="0" w:oddVBand="0" w:evenVBand="0" w:oddHBand="1" w:evenHBand="0" w:firstRowFirstColumn="0" w:firstRowLastColumn="0" w:lastRowFirstColumn="0" w:lastRowLastColumn="0"/>
-            </w:pPr>
-          </w:p>
-        </w:tc>
-      </w:tr>
-      <w:tr>
-        <w:tc>
-          <w:tcPr>
-            <w:cnfStyle w:val="001000000000" w:firstRow="0" w:lastRow="0" w:firstColumn="1" w:lastColumn="0" w:oddVBand="0" w:evenVBand="0" w:oddHBand="0" w:evenHBand="0" w:firstRowFirstColumn="0" w:firstRowLastColumn="0" w:lastRowFirstColumn="0" w:lastRowLastColumn="0"/>
-            <w:tcW w:w="4531" w:type="dxa"/>
-          </w:tcPr>
-          <w:p>
-            <w:r>
-              <w:t>Брой записи за реално тестване</w:t>
-            </w:r>
-          </w:p>
-        </w:tc>
-        <w:tc>
-          <w:tcPr>
-            <w:tcW w:w="4531" w:type="dxa"/>
-          </w:tcPr>
-          <w:p>
-            <w:pPr>
-              <w:cnfStyle w:val="000000000000" w:firstRow="0" w:lastRow="0" w:firstColumn="0" w:lastColumn="0" w:oddVBand="0" w:evenVBand="0" w:oddHBand="0" w:evenHBand="0" w:firstRowFirstColumn="0" w:firstRowLastColumn="0" w:lastRowFirstColumn="0" w:lastRowLastColumn="0"/>
-            </w:pPr>
-          </w:p>
-        </w:tc>
-      </w:tr>
-      <w:tr>
-        <w:trPr>
-          <w:cnfStyle w:val="000000100000" w:firstRow="0" w:lastRow="0" w:firstColumn="0" w:lastColumn="0" w:oddVBand="0" w:evenVBand="0" w:oddHBand="1" w:evenHBand="0" w:firstRowFirstColumn="0" w:firstRowLastColumn="0" w:lastRowFirstColumn="0" w:lastRowLastColumn="0"/>
-        </w:trPr>
-        <w:tc>
-          <w:tcPr>
-            <w:cnfStyle w:val="001000000000" w:firstRow="0" w:lastRow="0" w:firstColumn="1" w:lastColumn="0" w:oddVBand="0" w:evenVBand="0" w:oddHBand="0" w:evenHBand="0" w:firstRowFirstColumn="0" w:firstRowLastColumn="0" w:lastRowFirstColumn="0" w:lastRowLastColumn="0"/>
-            <w:tcW w:w="4531" w:type="dxa"/>
-          </w:tcPr>
-          <w:p>
-            <w:r>
-              <w:t>Брой цикли на трениране на мрежата</w:t>
-            </w:r>
-          </w:p>
-        </w:tc>
-        <w:tc>
-          <w:tcPr>
-            <w:tcW w:w="4531" w:type="dxa"/>
-          </w:tcPr>
-          <w:p>
-            <w:pPr>
-              <w:cnfStyle w:val="000000100000" w:firstRow="0" w:lastRow="0" w:firstColumn="0" w:lastColumn="0" w:oddVBand="0" w:evenVBand="0" w:oddHBand="1" w:evenHBand="0" w:firstRowFirstColumn="0" w:firstRowLastColumn="0" w:lastRowFirstColumn="0" w:lastRowLastColumn="0"/>
-            </w:pPr>
-          </w:p>
-        </w:tc>
-      </w:tr>
-      <w:tr>
-        <w:tc>
-          <w:tcPr>
-            <w:cnfStyle w:val="001000000000" w:firstRow="0" w:lastRow="0" w:firstColumn="1" w:lastColumn="0" w:oddVBand="0" w:evenVBand="0" w:oddHBand="0" w:evenHBand="0" w:firstRowFirstColumn="0" w:firstRowLastColumn="0" w:lastRowFirstColumn="0" w:lastRowLastColumn="0"/>
-            <w:tcW w:w="4531" w:type="dxa"/>
-          </w:tcPr>
-          <w:p>
-            <w:r>
-              <w:t>Избран критерий за стоп на тренинга</w:t>
-            </w:r>
-          </w:p>
-        </w:tc>
-        <w:tc>
-          <w:tcPr>
-            <w:tcW w:w="4531" w:type="dxa"/>
-          </w:tcPr>
-          <w:p>
-            <w:pPr>
-              <w:cnfStyle w:val="000000000000" w:firstRow="0" w:lastRow="0" w:firstColumn="0" w:lastColumn="0" w:oddVBand="0" w:evenVBand="0" w:oddHBand="0" w:evenHBand="0" w:firstRowFirstColumn="0" w:firstRowLastColumn="0" w:lastRowFirstColumn="0" w:lastRowLastColumn="0"/>
-            </w:pPr>
-          </w:p>
-        </w:tc>
-      </w:tr>
-      <w:tr>
-        <w:trPr>
-          <w:cnfStyle w:val="000000100000" w:firstRow="0" w:lastRow="0" w:firstColumn="0" w:lastColumn="0" w:oddVBand="0" w:evenVBand="0" w:oddHBand="1" w:evenHBand="0" w:firstRowFirstColumn="0" w:firstRowLastColumn="0" w:lastRowFirstColumn="0" w:lastRowLastColumn="0"/>
-        </w:trPr>
-        <w:tc>
-          <w:tcPr>
-            <w:cnfStyle w:val="001000000000" w:firstRow="0" w:lastRow="0" w:firstColumn="1" w:lastColumn="0" w:oddVBand="0" w:evenVBand="0" w:oddHBand="0" w:evenHBand="0" w:firstRowFirstColumn="0" w:firstRowLastColumn="0" w:lastRowFirstColumn="0" w:lastRowLastColumn="0"/>
-            <w:tcW w:w="4531" w:type="dxa"/>
-          </w:tcPr>
-          <w:p>
-            <w:r>
-              <w:t>Средна Реално измерена грешка върху три произволни примера</w:t>
-            </w:r>
-          </w:p>
-        </w:tc>
-        <w:tc>
-          <w:tcPr>
-            <w:tcW w:w="4531" w:type="dxa"/>
-          </w:tcPr>
-          <w:p>
-            <w:pPr>
-              <w:cnfStyle w:val="000000100000" w:firstRow="0" w:lastRow="0" w:firstColumn="0" w:lastColumn="0" w:oddVBand="0" w:evenVBand="0" w:oddHBand="1" w:evenHBand="0" w:firstRowFirstColumn="0" w:firstRowLastColumn="0" w:lastRowFirstColumn="0" w:lastRowLastColumn="0"/>
-            </w:pPr>
-          </w:p>
-        </w:tc>
-      </w:tr>
-      <w:tr>
-        <w:tc>
-          <w:tcPr>
-            <w:cnfStyle w:val="001000000000" w:firstRow="0" w:lastRow="0" w:firstColumn="1" w:lastColumn="0" w:oddVBand="0" w:evenVBand="0" w:oddHBand="0" w:evenHBand="0" w:firstRowFirstColumn="0" w:firstRowLastColumn="0" w:lastRowFirstColumn="0" w:lastRowLastColumn="0"/>
-            <w:tcW w:w="4531" w:type="dxa"/>
-          </w:tcPr>
-          <w:p>
-            <w:r>
-              <w:t>Време за трениране на мрежата</w:t>
-            </w:r>
-          </w:p>
-        </w:tc>
-        <w:tc>
-          <w:tcPr>
-            <w:tcW w:w="4531" w:type="dxa"/>
-          </w:tcPr>
-          <w:p>
-            <w:pPr>
-              <w:cnfStyle w:val="000000000000" w:firstRow="0" w:lastRow="0" w:firstColumn="0" w:lastColumn="0" w:oddVBand="0" w:evenVBand="0" w:oddHBand="0" w:evenHBand="0" w:firstRowFirstColumn="0" w:firstRowLastColumn="0" w:lastRowFirstColumn="0" w:lastRowLastColumn="0"/>
-            </w:pPr>
-          </w:p>
-        </w:tc>
-      </w:tr>
-      <w:tr>
-        <w:trPr>
-          <w:cnfStyle w:val="000000100000" w:firstRow="0" w:lastRow="0" w:firstColumn="0" w:lastColumn="0" w:oddVBand="0" w:evenVBand="0" w:oddHBand="1" w:evenHBand="0" w:firstRowFirstColumn="0" w:firstRowLastColumn="0" w:lastRowFirstColumn="0" w:lastRowLastColumn="0"/>
-        </w:trPr>
-        <w:tc>
-          <w:tcPr>
-            <w:cnfStyle w:val="001000000000" w:firstRow="0" w:lastRow="0" w:firstColumn="1" w:lastColumn="0" w:oddVBand="0" w:evenVBand="0" w:oddHBand="0" w:evenHBand="0" w:firstRowFirstColumn="0" w:firstRowLastColumn="0" w:lastRowFirstColumn="0" w:lastRowLastColumn="0"/>
-            <w:tcW w:w="4531" w:type="dxa"/>
-          </w:tcPr>
-          <w:p>
-            <w:r>
-              <w:t>Време за оптимизация на архитектурата</w:t>
-            </w:r>
-            <w:r>
-              <w:rPr>
-                <w:rStyle w:val="FootnoteReference"/>
-              </w:rPr>
-              <w:footnoteReference w:id="6"/>
-            </w:r>
-          </w:p>
-        </w:tc>
-        <w:tc>
-          <w:tcPr>
-            <w:tcW w:w="4531" w:type="dxa"/>
-          </w:tcPr>
-          <w:p>
-            <w:pPr>
-              <w:cnfStyle w:val="000000100000" w:firstRow="0" w:lastRow="0" w:firstColumn="0" w:lastColumn="0" w:oddVBand="0" w:evenVBand="0" w:oddHBand="1" w:evenHBand="0" w:firstRowFirstColumn="0" w:firstRowLastColumn="0" w:lastRowFirstColumn="0" w:lastRowLastColumn="0"/>
-            </w:pPr>
-          </w:p>
-        </w:tc>
-      </w:tr>
-      <w:tr>
-        <w:tc>
-          <w:tcPr>
-            <w:cnfStyle w:val="001000000000" w:firstRow="0" w:lastRow="0" w:firstColumn="1" w:lastColumn="0" w:oddVBand="0" w:evenVBand="0" w:oddHBand="0" w:evenHBand="0" w:firstRowFirstColumn="0" w:firstRowLastColumn="0" w:lastRowFirstColumn="0" w:lastRowLastColumn="0"/>
-            <w:tcW w:w="4531" w:type="dxa"/>
-          </w:tcPr>
-          <w:p>
-            <w:r>
-              <w:t>Време за зареждане на данните</w:t>
-            </w:r>
-          </w:p>
-        </w:tc>
-        <w:tc>
-          <w:tcPr>
-            <w:tcW w:w="4531" w:type="dxa"/>
-          </w:tcPr>
-          <w:p>
-            <w:pPr>
-              <w:cnfStyle w:val="000000000000" w:firstRow="0" w:lastRow="0" w:firstColumn="0" w:lastColumn="0" w:oddVBand="0" w:evenVBand="0" w:oddHBand="0" w:evenHBand="0" w:firstRowFirstColumn="0" w:firstRowLastColumn="0" w:lastRowFirstColumn="0" w:lastRowLastColumn="0"/>
-            </w:pPr>
-          </w:p>
-        </w:tc>
-      </w:tr>
-      <w:tr>
-        <w:trPr>
-          <w:cnfStyle w:val="000000100000" w:firstRow="0" w:lastRow="0" w:firstColumn="0" w:lastColumn="0" w:oddVBand="0" w:evenVBand="0" w:oddHBand="1" w:evenHBand="0" w:firstRowFirstColumn="0" w:firstRowLastColumn="0" w:lastRowFirstColumn="0" w:lastRowLastColumn="0"/>
-        </w:trPr>
-        <w:tc>
-          <w:tcPr>
-            <w:cnfStyle w:val="001000000000" w:firstRow="0" w:lastRow="0" w:firstColumn="1" w:lastColumn="0" w:oddVBand="0" w:evenVBand="0" w:oddHBand="0" w:evenHBand="0" w:firstRowFirstColumn="0" w:firstRowLastColumn="0" w:lastRowFirstColumn="0" w:lastRowLastColumn="0"/>
-            <w:tcW w:w="4531" w:type="dxa"/>
-          </w:tcPr>
-          <w:p>
-            <w:r>
-              <w:t>Общо време</w:t>
-            </w:r>
-          </w:p>
-        </w:tc>
-        <w:tc>
-          <w:tcPr>
-            <w:tcW w:w="4531" w:type="dxa"/>
-          </w:tcPr>
-          <w:p>
-            <w:pPr>
-              <w:cnfStyle w:val="000000100000" w:firstRow="0" w:lastRow="0" w:firstColumn="0" w:lastColumn="0" w:oddVBand="0" w:evenVBand="0" w:oddHBand="1" w:evenHBand="0" w:firstRowFirstColumn="0" w:firstRowLastColumn="0" w:lastRowFirstColumn="0" w:lastRowLastColumn="0"/>
-            </w:pPr>
-          </w:p>
-        </w:tc>
-      </w:tr>
-    </w:tbl>
-    <w:p/>
-    <w:p>
-      <w:r>
-        <w:t>Графика на грешките по време на обучението на мрежата</w:t>
+        <mc:AlternateContent>
+          <mc:Choice Requires="wps">
+            <w:drawing>
+              <wp:anchor distT="0" distB="0" distL="114300" distR="114300" simplePos="0" relativeHeight="251669504" behindDoc="0" locked="0" layoutInCell="1" allowOverlap="1" wp14:anchorId="4E05189D" wp14:editId="348E2D8E">
+                <wp:simplePos x="0" y="0"/>
+                <wp:positionH relativeFrom="column">
+                  <wp:posOffset>0</wp:posOffset>
+                </wp:positionH>
+                <wp:positionV relativeFrom="paragraph">
+                  <wp:posOffset>289560</wp:posOffset>
+                </wp:positionV>
+                <wp:extent cx="5779911" cy="1196622"/>
+                <wp:effectExtent l="0" t="0" r="11430" b="22860"/>
+                <wp:wrapTopAndBottom/>
+                <wp:docPr id="1" name="Text Box 1"/>
+                <wp:cNvGraphicFramePr/>
+                <a:graphic xmlns:a="http://schemas.openxmlformats.org/drawingml/2006/main">
+                  <a:graphicData uri="http://schemas.microsoft.com/office/word/2010/wordprocessingShape">
+                    <wps:wsp>
+                      <wps:cNvSpPr txBox="1"/>
+                      <wps:spPr>
+                        <a:xfrm>
+                          <a:off x="0" y="0"/>
+                          <a:ext cx="5779911" cy="1196622"/>
+                        </a:xfrm>
+                        <a:prstGeom prst="rect">
+                          <a:avLst/>
+                        </a:prstGeom>
+                        <a:solidFill>
+                          <a:schemeClr val="lt1"/>
+                        </a:solidFill>
+                        <a:ln w="6350">
+                          <a:solidFill>
+                            <a:prstClr val="black"/>
+                          </a:solidFill>
+                        </a:ln>
+                        <a:effectLst/>
+                      </wps:spPr>
+                      <wps:style>
+                        <a:lnRef idx="0">
+                          <a:schemeClr val="accent1"/>
+                        </a:lnRef>
+                        <a:fillRef idx="0">
+                          <a:schemeClr val="accent1"/>
+                        </a:fillRef>
+                        <a:effectRef idx="0">
+                          <a:schemeClr val="accent1"/>
+                        </a:effectRef>
+                        <a:fontRef idx="minor">
+                          <a:schemeClr val="dk1"/>
+                        </a:fontRef>
+                      </wps:style>
+                      <wps:txbx>
+                        <w:txbxContent>
+                          <w:p>
+                            <w:proofErr w:type="spellStart"/>
+                            <w:r>
+                              <w:t>Клъстеризирането</w:t>
+                            </w:r>
+                            <w:proofErr w:type="spellEnd"/>
+                            <w:r>
+                              <w:t xml:space="preserve"> на данните е направено със </w:t>
+                            </w:r>
+                            <w:r>
+                              <w:rPr>
+                                <w:lang w:val="en-US"/>
+                              </w:rPr>
+                              <w:t>Self-organizing map</w:t>
+                            </w:r>
+                            <w:r>
+                              <w:t xml:space="preserve">. При този алгоритъм няма оптимизиране на мрежата. Има само един слой с толкова неврона колкото са </w:t>
+                            </w:r>
+                            <w:bookmarkStart w:id="0" w:name="_GoBack"/>
+                            <w:bookmarkEnd w:id="0"/>
+                            <w:proofErr w:type="spellStart"/>
+                            <w:r>
+                              <w:t>клъстърите</w:t>
+                            </w:r>
+                            <w:proofErr w:type="spellEnd"/>
+                            <w:r>
+                              <w:t>.</w:t>
+                            </w:r>
+                          </w:p>
+                        </w:txbxContent>
+                      </wps:txbx>
+                      <wps:bodyPr rot="0" spcFirstLastPara="0" vertOverflow="overflow" horzOverflow="overflow" vert="horz" wrap="square" lIns="91440" tIns="45720" rIns="91440" bIns="45720" numCol="1" spcCol="0" rtlCol="0" fromWordArt="0" anchor="t" anchorCtr="0" forceAA="0" compatLnSpc="1">
+                        <a:prstTxWarp prst="textNoShape">
+                          <a:avLst/>
+                        </a:prstTxWarp>
+                        <a:noAutofit/>
+                      </wps:bodyPr>
+                    </wps:wsp>
+                  </a:graphicData>
+                </a:graphic>
+                <wp14:sizeRelV relativeFrom="margin">
+                  <wp14:pctHeight>0</wp14:pctHeight>
+                </wp14:sizeRelV>
+              </wp:anchor>
+            </w:drawing>
+          </mc:Choice>
+          <mc:Fallback>
+            <w:pict>
+              <v:shape w14:anchorId="4E05189D" id="Text Box 1" o:spid="_x0000_s1029" type="#_x0000_t202" style="position:absolute;margin-left:0;margin-top:22.8pt;width:455.1pt;height:94.2pt;z-index:251669504;visibility:visible;mso-wrap-style:square;mso-height-percent:0;mso-wrap-distance-left:9pt;mso-wrap-distance-top:0;mso-wrap-distance-right:9pt;mso-wrap-distance-bottom:0;mso-position-horizontal:absolute;mso-position-horizontal-relative:text;mso-position-vertical:absolute;mso-position-vertical-relative:text;mso-height-percent:0;mso-height-relative:margin;v-text-anchor:top" o:gfxdata="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" fillcolor="white [3201]" strokeweight=".5pt">
+                <v:textbox>
+                  <w:txbxContent>
+                    <w:p>
+                      <w:proofErr w:type="spellStart"/>
+                      <w:r>
+                        <w:t>Клъстеризирането</w:t>
+                      </w:r>
+                      <w:proofErr w:type="spellEnd"/>
+                      <w:r>
+                        <w:t xml:space="preserve"> на данните е направено със </w:t>
+                      </w:r>
+                      <w:r>
+                        <w:rPr>
+                          <w:lang w:val="en-US"/>
+                        </w:rPr>
+                        <w:t>Self-organizing map</w:t>
+                      </w:r>
+                      <w:r>
+                        <w:t xml:space="preserve">. При този алгоритъм няма оптимизиране на мрежата. Има само един слой с толкова неврона колкото са </w:t>
+                      </w:r>
+                      <w:bookmarkStart w:id="1" w:name="_GoBack"/>
+                      <w:bookmarkEnd w:id="1"/>
+                      <w:proofErr w:type="spellStart"/>
+                      <w:r>
+                        <w:t>клъстърите</w:t>
+                      </w:r>
+                      <w:proofErr w:type="spellEnd"/>
+                      <w:r>
+                        <w:t>.</w:t>
+                      </w:r>
+                    </w:p>
+                  </w:txbxContent>
+                </v:textbox>
+                <w10:wrap type="topAndBottom"/>
+              </v:shape>
+            </w:pict>
+          </mc:Fallback>
+        </mc:AlternateContent>
       </w:r>
     </w:p>
     <w:sectPr>
@@ -5178,7 +3786,7 @@
               <w:noProof/>
               <w:color w:val="FFFFFF" w:themeColor="background1"/>
             </w:rPr>
-            <w:t>4</w:t>
+            <w:t>5</w:t>
           </w:r>
           <w:r>
             <w:rPr>
@@ -5298,22 +3906,6 @@
       </w:r>
       <w:r>
         <w:t xml:space="preserve"> Попълнените данни са примерни</w:t>
-      </w:r>
-    </w:p>
-  </w:footnote>
-  <w:footnote w:id="6">
-    <w:p>
-      <w:pPr>
-        <w:pStyle w:val="FootnoteText"/>
-      </w:pPr>
-      <w:r>
-        <w:rPr>
-          <w:rStyle w:val="FootnoteReference"/>
-        </w:rPr>
-        <w:footnoteRef/>
-      </w:r>
-      <w:r>
-        <w:t xml:space="preserve"> Може да бъде 0, ако не е правена оптимизация на мрежата.</w:t>
       </w:r>
     </w:p>
   </w:footnote>
@@ -6289,6 +4881,7 @@
     <w:rsid w:val="00611D88"/>
     <w:rsid w:val="00792E8D"/>
     <w:rsid w:val="00920F4F"/>
+    <w:rsid w:val="00AA2E71"/>
     <w:rsid w:val="00E34DDD"/>
     <w:rsid w:val="00E41FA9"/>
     <w:rsid w:val="00E906F4"/>
@@ -7019,7 +5612,7 @@
 </file>
 
 <file path=customXml/itemProps1.xml><?xml version="1.0" encoding="utf-8"?>
-<ds:datastoreItem xmlns:ds="http://schemas.openxmlformats.org/officeDocument/2006/customXml" ds:itemID="{0A2E0E81-B72E-4EAB-B023-FA06F7AA8A62}">
+<ds:datastoreItem xmlns:ds="http://schemas.openxmlformats.org/officeDocument/2006/customXml" ds:itemID="{4FA4CF00-BED3-460E-83D9-8497D0EDF3AC}">
   <ds:schemaRefs>
     <ds:schemaRef ds:uri="http://schemas.openxmlformats.org/officeDocument/2006/bibliography"/>
   </ds:schemaRefs>
